--- a/upload/template/template_laporan_giro.docx
+++ b/upload/template/template_laporan_giro.docx
@@ -5,6 +5,11 @@
     <w:p>
       <w:pPr>
         <w:rPr>
+          <w:rFonts w:ascii="Times New Roman" w:hAnsi="Times New Roman" w:cs="Times New Roman"/>
+          <w:b/>
+          <w:bCs/>
+          <w:sz w:val="20"/>
+          <w:szCs w:val="20"/>
           <w:lang w:val="id-ID"/>
         </w:rPr>
       </w:pPr>
@@ -60,38 +65,53 @@
                             <w:pPr>
                               <w:spacing w:after="0"/>
                               <w:rPr>
+                                <w:rFonts w:ascii="Times New Roman" w:hAnsi="Times New Roman" w:cs="Times New Roman"/>
                                 <w:b/>
                                 <w:bCs/>
+                                <w:sz w:val="20"/>
+                                <w:szCs w:val="20"/>
                               </w:rPr>
                             </w:pPr>
                             <w:proofErr w:type="gramStart"/>
                             <w:r>
                               <w:rPr>
+                                <w:rFonts w:ascii="Times New Roman" w:hAnsi="Times New Roman" w:cs="Times New Roman"/>
                                 <w:b/>
                                 <w:bCs/>
+                                <w:sz w:val="20"/>
+                                <w:szCs w:val="20"/>
                               </w:rPr>
                               <w:t>No :</w:t>
                             </w:r>
                             <w:proofErr w:type="gramEnd"/>
                             <w:r>
                               <w:rPr>
+                                <w:rFonts w:ascii="Times New Roman" w:hAnsi="Times New Roman" w:cs="Times New Roman"/>
                                 <w:b/>
                                 <w:bCs/>
+                                <w:sz w:val="20"/>
+                                <w:szCs w:val="20"/>
                               </w:rPr>
                               <w:t xml:space="preserve"> </w:t>
                             </w:r>
                             <w:r>
                               <w:rPr>
+                                <w:rFonts w:ascii="Times New Roman" w:hAnsi="Times New Roman" w:cs="Times New Roman"/>
                                 <w:b/>
                                 <w:bCs/>
+                                <w:sz w:val="20"/>
+                                <w:szCs w:val="20"/>
                                 <w:lang w:val="id-ID"/>
                               </w:rPr>
                               <w:t>$ID_GROUP</w:t>
                             </w:r>
                             <w:r>
                               <w:rPr>
+                                <w:rFonts w:ascii="Times New Roman" w:hAnsi="Times New Roman" w:cs="Times New Roman"/>
                                 <w:b/>
                                 <w:bCs/>
+                                <w:sz w:val="20"/>
+                                <w:szCs w:val="20"/>
                               </w:rPr>
                               <w:t>$</w:t>
                             </w:r>
@@ -126,38 +146,53 @@
                       <w:pPr>
                         <w:spacing w:after="0"/>
                         <w:rPr>
+                          <w:rFonts w:ascii="Times New Roman" w:hAnsi="Times New Roman" w:cs="Times New Roman"/>
                           <w:b/>
                           <w:bCs/>
+                          <w:sz w:val="20"/>
+                          <w:szCs w:val="20"/>
                         </w:rPr>
                       </w:pPr>
                       <w:proofErr w:type="gramStart"/>
                       <w:r>
                         <w:rPr>
+                          <w:rFonts w:ascii="Times New Roman" w:hAnsi="Times New Roman" w:cs="Times New Roman"/>
                           <w:b/>
                           <w:bCs/>
+                          <w:sz w:val="20"/>
+                          <w:szCs w:val="20"/>
                         </w:rPr>
                         <w:t>No :</w:t>
                       </w:r>
                       <w:proofErr w:type="gramEnd"/>
                       <w:r>
                         <w:rPr>
+                          <w:rFonts w:ascii="Times New Roman" w:hAnsi="Times New Roman" w:cs="Times New Roman"/>
                           <w:b/>
                           <w:bCs/>
+                          <w:sz w:val="20"/>
+                          <w:szCs w:val="20"/>
                         </w:rPr>
                         <w:t xml:space="preserve"> </w:t>
                       </w:r>
                       <w:r>
                         <w:rPr>
+                          <w:rFonts w:ascii="Times New Roman" w:hAnsi="Times New Roman" w:cs="Times New Roman"/>
                           <w:b/>
                           <w:bCs/>
+                          <w:sz w:val="20"/>
+                          <w:szCs w:val="20"/>
                           <w:lang w:val="id-ID"/>
                         </w:rPr>
                         <w:t>$ID_GROUP</w:t>
                       </w:r>
                       <w:r>
                         <w:rPr>
+                          <w:rFonts w:ascii="Times New Roman" w:hAnsi="Times New Roman" w:cs="Times New Roman"/>
                           <w:b/>
                           <w:bCs/>
+                          <w:sz w:val="20"/>
+                          <w:szCs w:val="20"/>
                         </w:rPr>
                         <w:t>$</w:t>
                       </w:r>
@@ -173,245 +208,23 @@
     <w:p>
       <w:pPr>
         <w:spacing w:after="0"/>
-        <w:rPr>
+        <w:jc w:val="center"/>
+        <w:rPr>
+          <w:rFonts w:ascii="Times New Roman" w:hAnsi="Times New Roman" w:cs="Times New Roman"/>
+          <w:b/>
+          <w:bCs/>
+          <w:sz w:val="20"/>
+          <w:szCs w:val="20"/>
           <w:lang w:val="id-ID"/>
         </w:rPr>
       </w:pPr>
       <w:r>
         <w:rPr>
-          <w:noProof/>
-        </w:rPr>
-        <mc:AlternateContent>
-          <mc:Choice Requires="wps">
-            <w:drawing>
-              <wp:anchor distT="45720" distB="45720" distL="114300" distR="114300" simplePos="0" relativeHeight="251680768" behindDoc="0" locked="0" layoutInCell="1" allowOverlap="1" wp14:anchorId="3177011B" wp14:editId="3D7237B5">
-                <wp:simplePos x="0" y="0"/>
-                <wp:positionH relativeFrom="column">
-                  <wp:posOffset>209550</wp:posOffset>
-                </wp:positionH>
-                <wp:positionV relativeFrom="paragraph">
-                  <wp:posOffset>-514350</wp:posOffset>
-                </wp:positionV>
-                <wp:extent cx="1362075" cy="1404620"/>
-                <wp:effectExtent l="0" t="0" r="9525" b="2540"/>
-                <wp:wrapNone/>
-                <wp:docPr id="217" name="Text Box 2"/>
-                <wp:cNvGraphicFramePr>
-                  <a:graphicFrameLocks xmlns:a="http://schemas.openxmlformats.org/drawingml/2006/main"/>
-                </wp:cNvGraphicFramePr>
-                <a:graphic xmlns:a="http://schemas.openxmlformats.org/drawingml/2006/main">
-                  <a:graphicData uri="http://schemas.microsoft.com/office/word/2010/wordprocessingShape">
-                    <wps:wsp>
-                      <wps:cNvSpPr txBox="1">
-                        <a:spLocks noChangeArrowheads="1"/>
-                      </wps:cNvSpPr>
-                      <wps:spPr bwMode="auto">
-                        <a:xfrm>
-                          <a:off x="0" y="0"/>
-                          <a:ext cx="1362075" cy="1404620"/>
-                        </a:xfrm>
-                        <a:prstGeom prst="rect">
-                          <a:avLst/>
-                        </a:prstGeom>
-                        <a:solidFill>
-                          <a:srgbClr val="FFFFFF"/>
-                        </a:solidFill>
-                        <a:ln w="9525">
-                          <a:noFill/>
-                          <a:miter lim="800000"/>
-                          <a:headEnd/>
-                          <a:tailEnd/>
-                        </a:ln>
-                      </wps:spPr>
-                      <wps:txbx>
-                        <w:txbxContent>
-                          <w:p>
-                            <w:pPr>
-                              <w:spacing w:after="0"/>
-                              <w:rPr>
-                                <w:b/>
-                                <w:bCs/>
-                              </w:rPr>
-                            </w:pPr>
-                            <w:r>
-                              <w:rPr>
-                                <w:b/>
-                                <w:bCs/>
-                              </w:rPr>
-                              <w:t>PT. PLN (PERSERO)</w:t>
-                            </w:r>
-                          </w:p>
-                          <w:p>
-                            <w:pPr>
-                              <w:spacing w:after="0"/>
-                              <w:rPr>
-                                <w:b/>
-                                <w:bCs/>
-                              </w:rPr>
-                            </w:pPr>
-                            <w:r>
-                              <w:rPr>
-                                <w:b/>
-                                <w:bCs/>
-                              </w:rPr>
-                              <w:t>KANTOR PUSAT</w:t>
-                            </w:r>
-                          </w:p>
-                        </w:txbxContent>
-                      </wps:txbx>
-                      <wps:bodyPr rot="0" vert="horz" wrap="square" lIns="91440" tIns="45720" rIns="91440" bIns="45720" anchor="t" anchorCtr="0">
-                        <a:spAutoFit/>
-                      </wps:bodyPr>
-                    </wps:wsp>
-                  </a:graphicData>
-                </a:graphic>
-                <wp14:sizeRelH relativeFrom="margin">
-                  <wp14:pctWidth>0</wp14:pctWidth>
-                </wp14:sizeRelH>
-                <wp14:sizeRelV relativeFrom="margin">
-                  <wp14:pctHeight>20000</wp14:pctHeight>
-                </wp14:sizeRelV>
-              </wp:anchor>
-            </w:drawing>
-          </mc:Choice>
-          <mc:Fallback>
-            <w:pict>
-              <v:shape w14:anchorId="3177011B" id="_x0000_s1027" type="#_x0000_t202" style="position:absolute;margin-left:16.5pt;margin-top:-40.5pt;width:107.25pt;height:110.6pt;z-index:251680768;visibility:visible;mso-wrap-style:square;mso-width-percent:0;mso-height-percent:200;mso-wrap-distance-left:9pt;mso-wrap-distance-top:3.6pt;mso-wrap-distance-right:9pt;mso-wrap-distance-bottom:3.6pt;mso-position-horizontal:absolute;mso-position-horizontal-relative:text;mso-position-vertical:absolute;mso-position-vertical-relative:text;mso-width-percent:0;mso-height-percent:200;mso-width-relative:margin;mso-height-relative:margin;v-text-anchor:top" o:gfxdata="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" stroked="f">
-                <v:textbox style="mso-fit-shape-to-text:t">
-                  <w:txbxContent>
-                    <w:p>
-                      <w:pPr>
-                        <w:spacing w:after="0"/>
-                        <w:rPr>
-                          <w:b/>
-                          <w:bCs/>
-                        </w:rPr>
-                      </w:pPr>
-                      <w:r>
-                        <w:rPr>
-                          <w:b/>
-                          <w:bCs/>
-                        </w:rPr>
-                        <w:t>PT. PLN (PERSERO)</w:t>
-                      </w:r>
-                    </w:p>
-                    <w:p>
-                      <w:pPr>
-                        <w:spacing w:after="0"/>
-                        <w:rPr>
-                          <w:b/>
-                          <w:bCs/>
-                        </w:rPr>
-                      </w:pPr>
-                      <w:r>
-                        <w:rPr>
-                          <w:b/>
-                          <w:bCs/>
-                        </w:rPr>
-                        <w:t>KANTOR PUSAT</w:t>
-                      </w:r>
-                    </w:p>
-                  </w:txbxContent>
-                </v:textbox>
-              </v:shape>
-            </w:pict>
-          </mc:Fallback>
-        </mc:AlternateContent>
-      </w:r>
-      <w:r>
-        <w:rPr>
-          <w:noProof/>
-        </w:rPr>
-        <w:drawing>
-          <wp:anchor distT="0" distB="0" distL="114300" distR="114300" simplePos="0" relativeHeight="251679744" behindDoc="0" locked="0" layoutInCell="1" allowOverlap="1" wp14:anchorId="61CFFEDB" wp14:editId="03710B2D">
-            <wp:simplePos x="0" y="0"/>
-            <wp:positionH relativeFrom="column">
-              <wp:posOffset>-333375</wp:posOffset>
-            </wp:positionH>
-            <wp:positionV relativeFrom="paragraph">
-              <wp:posOffset>-610870</wp:posOffset>
-            </wp:positionV>
-            <wp:extent cx="447675" cy="600075"/>
-            <wp:effectExtent l="0" t="0" r="9525" b="9525"/>
-            <wp:wrapNone/>
-            <wp:docPr id="13" name="Picture 13"/>
-            <wp:cNvGraphicFramePr>
-              <a:graphicFrameLocks xmlns:a="http://schemas.openxmlformats.org/drawingml/2006/main" noChangeAspect="1"/>
-            </wp:cNvGraphicFramePr>
-            <a:graphic xmlns:a="http://schemas.openxmlformats.org/drawingml/2006/main">
-              <a:graphicData uri="http://schemas.openxmlformats.org/drawingml/2006/picture">
-                <pic:pic xmlns:pic="http://schemas.openxmlformats.org/drawingml/2006/picture">
-                  <pic:nvPicPr>
-                    <pic:cNvPr id="0" name="Picture 2"/>
-                    <pic:cNvPicPr>
-                      <a:picLocks noChangeAspect="1" noChangeArrowheads="1"/>
-                    </pic:cNvPicPr>
-                  </pic:nvPicPr>
-                  <pic:blipFill>
-                    <a:blip r:embed="rId7" cstate="print">
-                      <a:extLst>
-                        <a:ext uri="{28A0092B-C50C-407E-A947-70E740481C1C}">
-                          <a14:useLocalDpi xmlns:a14="http://schemas.microsoft.com/office/drawing/2010/main" val="0"/>
-                        </a:ext>
-                      </a:extLst>
-                    </a:blip>
-                    <a:srcRect/>
-                    <a:stretch>
-                      <a:fillRect/>
-                    </a:stretch>
-                  </pic:blipFill>
-                  <pic:spPr bwMode="auto">
-                    <a:xfrm>
-                      <a:off x="0" y="0"/>
-                      <a:ext cx="447675" cy="600075"/>
-                    </a:xfrm>
-                    <a:prstGeom prst="rect">
-                      <a:avLst/>
-                    </a:prstGeom>
-                    <a:noFill/>
-                    <a:ln>
-                      <a:noFill/>
-                    </a:ln>
-                  </pic:spPr>
-                </pic:pic>
-              </a:graphicData>
-            </a:graphic>
-            <wp14:sizeRelH relativeFrom="page">
-              <wp14:pctWidth>0</wp14:pctWidth>
-            </wp14:sizeRelH>
-            <wp14:sizeRelV relativeFrom="page">
-              <wp14:pctHeight>0</wp14:pctHeight>
-            </wp14:sizeRelV>
-          </wp:anchor>
-        </w:drawing>
-      </w:r>
-    </w:p>
-    <w:p>
-      <w:pPr>
-        <w:spacing w:after="0"/>
-        <w:rPr>
-          <w:lang w:val="id-ID"/>
-        </w:rPr>
-      </w:pPr>
-    </w:p>
-    <w:p>
-      <w:pPr>
-        <w:spacing w:after="0"/>
-        <w:jc w:val="center"/>
-        <w:rPr>
+          <w:rFonts w:ascii="Times New Roman" w:hAnsi="Times New Roman" w:cs="Times New Roman"/>
           <w:b/>
           <w:bCs/>
-          <w:sz w:val="28"/>
-          <w:szCs w:val="28"/>
-          <w:lang w:val="id-ID"/>
-        </w:rPr>
-      </w:pPr>
-      <w:r>
-        <w:rPr>
-          <w:b/>
-          <w:bCs/>
-          <w:sz w:val="28"/>
-          <w:szCs w:val="28"/>
+          <w:sz w:val="20"/>
+          <w:szCs w:val="20"/>
           <w:lang w:val="id-ID"/>
         </w:rPr>
         <w:t>BUKTI KAS / BANK PENGELUARAN</w:t>
@@ -422,19 +235,21 @@
         <w:spacing w:after="0"/>
         <w:jc w:val="center"/>
         <w:rPr>
+          <w:rFonts w:ascii="Times New Roman" w:hAnsi="Times New Roman" w:cs="Times New Roman"/>
           <w:b/>
           <w:bCs/>
-          <w:sz w:val="28"/>
-          <w:szCs w:val="28"/>
+          <w:sz w:val="20"/>
+          <w:szCs w:val="20"/>
           <w:lang w:val="id-ID"/>
         </w:rPr>
       </w:pPr>
       <w:r>
         <w:rPr>
+          <w:rFonts w:ascii="Times New Roman" w:hAnsi="Times New Roman" w:cs="Times New Roman"/>
           <w:b/>
           <w:bCs/>
-          <w:sz w:val="28"/>
-          <w:szCs w:val="28"/>
+          <w:sz w:val="20"/>
+          <w:szCs w:val="20"/>
           <w:lang w:val="id-ID"/>
         </w:rPr>
         <w:t>(Imprest)</w:t>
@@ -443,21 +258,12 @@
     <w:p>
       <w:pPr>
         <w:spacing w:after="0"/>
-        <w:jc w:val="center"/>
-        <w:rPr>
+        <w:rPr>
+          <w:rFonts w:ascii="Times New Roman" w:hAnsi="Times New Roman" w:cs="Times New Roman"/>
           <w:b/>
           <w:bCs/>
-          <w:lang w:val="id-ID"/>
-        </w:rPr>
-      </w:pPr>
-    </w:p>
-    <w:p>
-      <w:pPr>
-        <w:spacing w:after="0"/>
-        <w:jc w:val="center"/>
-        <w:rPr>
-          <w:b/>
-          <w:bCs/>
+          <w:sz w:val="20"/>
+          <w:szCs w:val="20"/>
           <w:lang w:val="id-ID"/>
         </w:rPr>
       </w:pPr>
@@ -467,47 +273,54 @@
         <w:spacing w:after="0"/>
         <w:jc w:val="both"/>
         <w:rPr>
+          <w:rFonts w:ascii="Times New Roman" w:hAnsi="Times New Roman" w:cs="Times New Roman"/>
           <w:b/>
           <w:bCs/>
+          <w:sz w:val="20"/>
+          <w:szCs w:val="20"/>
           <w:lang w:val="id-ID"/>
         </w:rPr>
       </w:pPr>
       <w:r>
         <w:rPr>
+          <w:rFonts w:ascii="Times New Roman" w:hAnsi="Times New Roman" w:cs="Times New Roman"/>
           <w:b/>
           <w:bCs/>
-          <w:lang w:val="id-ID"/>
-        </w:rPr>
-        <w:t>[</w:t>
-      </w:r>
-      <w:r>
-        <w:rPr>
-          <w:b/>
-          <w:bCs/>
+          <w:sz w:val="20"/>
+          <w:szCs w:val="20"/>
           <w:lang w:val="en-GB"/>
         </w:rPr>
         <w:t>$HOUSE_BANK$</w:t>
       </w:r>
       <w:r>
         <w:rPr>
+          <w:rFonts w:ascii="Times New Roman" w:hAnsi="Times New Roman" w:cs="Times New Roman"/>
           <w:b/>
           <w:bCs/>
+          <w:sz w:val="20"/>
+          <w:szCs w:val="20"/>
           <w:lang w:val="id-ID"/>
         </w:rPr>
-        <w:t>] (</w:t>
+        <w:t xml:space="preserve"> (</w:t>
       </w:r>
       <w:r>
         <w:rPr>
+          <w:rFonts w:ascii="Times New Roman" w:hAnsi="Times New Roman" w:cs="Times New Roman"/>
           <w:b/>
           <w:bCs/>
+          <w:sz w:val="20"/>
+          <w:szCs w:val="20"/>
           <w:lang w:val="en-GB"/>
         </w:rPr>
         <w:t>$NO_REK_HOUSE_BANK$)</w:t>
       </w:r>
       <w:r>
         <w:rPr>
+          <w:rFonts w:ascii="Times New Roman" w:hAnsi="Times New Roman" w:cs="Times New Roman"/>
           <w:b/>
           <w:bCs/>
+          <w:sz w:val="20"/>
+          <w:szCs w:val="20"/>
           <w:lang w:val="id-ID"/>
         </w:rPr>
         <w:t xml:space="preserve"> </w:t>
@@ -518,8 +331,11 @@
         <w:spacing w:after="0"/>
         <w:jc w:val="both"/>
         <w:rPr>
+          <w:rFonts w:ascii="Times New Roman" w:hAnsi="Times New Roman" w:cs="Times New Roman"/>
           <w:b/>
           <w:bCs/>
+          <w:sz w:val="20"/>
+          <w:szCs w:val="20"/>
           <w:lang w:val="id-ID"/>
         </w:rPr>
       </w:pPr>
@@ -527,41 +343,45 @@
     <w:tbl>
       <w:tblPr>
         <w:tblStyle w:val="TableGrid"/>
-        <w:tblW w:w="9780" w:type="dxa"/>
+        <w:tblW w:w="9918" w:type="dxa"/>
         <w:tblLook w:val="04A0" w:firstRow="1" w:lastRow="0" w:firstColumn="1" w:lastColumn="0" w:noHBand="0" w:noVBand="1"/>
       </w:tblPr>
       <w:tblGrid>
-        <w:gridCol w:w="3358"/>
-        <w:gridCol w:w="2418"/>
-        <w:gridCol w:w="14"/>
-        <w:gridCol w:w="1639"/>
+        <w:gridCol w:w="3300"/>
+        <w:gridCol w:w="2361"/>
+        <w:gridCol w:w="15"/>
+        <w:gridCol w:w="1753"/>
         <w:gridCol w:w="8"/>
-        <w:gridCol w:w="2317"/>
-        <w:gridCol w:w="8"/>
-        <w:gridCol w:w="18"/>
+        <w:gridCol w:w="2481"/>
       </w:tblGrid>
       <w:tr>
         <w:trPr>
-          <w:gridAfter w:val="2"/>
-          <w:wAfter w:w="28" w:type="dxa"/>
+          <w:trHeight w:val="467"/>
         </w:trPr>
         <w:tc>
           <w:tcPr>
-            <w:tcW w:w="3595" w:type="dxa"/>
+            <w:tcW w:w="3300" w:type="dxa"/>
+            <w:vAlign w:val="center"/>
           </w:tcPr>
           <w:p>
             <w:pPr>
               <w:jc w:val="center"/>
               <w:rPr>
-                <w:b/>
-                <w:bCs/>
-                <w:lang w:val="id-ID"/>
-              </w:rPr>
-            </w:pPr>
-            <w:r>
-              <w:rPr>
-                <w:b/>
-                <w:bCs/>
+                <w:rFonts w:ascii="Times New Roman" w:hAnsi="Times New Roman" w:cs="Times New Roman"/>
+                <w:b/>
+                <w:bCs/>
+                <w:sz w:val="20"/>
+                <w:szCs w:val="20"/>
+                <w:lang w:val="id-ID"/>
+              </w:rPr>
+            </w:pPr>
+            <w:r>
+              <w:rPr>
+                <w:rFonts w:ascii="Times New Roman" w:hAnsi="Times New Roman" w:cs="Times New Roman"/>
+                <w:b/>
+                <w:bCs/>
+                <w:sz w:val="20"/>
+                <w:szCs w:val="20"/>
                 <w:lang w:val="id-ID"/>
               </w:rPr>
               <w:t>URAIAN</w:t>
@@ -570,164 +390,245 @@
         </w:tc>
         <w:tc>
           <w:tcPr>
-            <w:tcW w:w="2610" w:type="dxa"/>
+            <w:tcW w:w="2361" w:type="dxa"/>
+            <w:vAlign w:val="center"/>
           </w:tcPr>
           <w:p>
             <w:pPr>
               <w:jc w:val="center"/>
               <w:rPr>
-                <w:b/>
-                <w:bCs/>
-                <w:lang w:val="id-ID"/>
-              </w:rPr>
-            </w:pPr>
-            <w:r>
-              <w:rPr>
-                <w:b/>
-                <w:bCs/>
-                <w:lang w:val="id-ID"/>
-              </w:rPr>
-              <w:t>Nomor Dokumen</w:t>
-            </w:r>
-          </w:p>
-        </w:tc>
-        <w:tc>
-          <w:tcPr>
-            <w:tcW w:w="1170" w:type="dxa"/>
+                <w:rFonts w:ascii="Times New Roman" w:hAnsi="Times New Roman" w:cs="Times New Roman"/>
+                <w:b/>
+                <w:bCs/>
+                <w:sz w:val="20"/>
+                <w:szCs w:val="20"/>
+                <w:lang w:val="en-GB"/>
+              </w:rPr>
+            </w:pPr>
+            <w:r>
+              <w:rPr>
+                <w:rFonts w:ascii="Times New Roman" w:hAnsi="Times New Roman" w:cs="Times New Roman"/>
+                <w:b/>
+                <w:bCs/>
+                <w:sz w:val="20"/>
+                <w:szCs w:val="20"/>
+                <w:lang w:val="en-GB"/>
+              </w:rPr>
+              <w:t>NOMOR DOKUMEN</w:t>
+            </w:r>
+          </w:p>
+        </w:tc>
+        <w:tc>
+          <w:tcPr>
+            <w:tcW w:w="1768" w:type="dxa"/>
             <w:gridSpan w:val="2"/>
+            <w:vAlign w:val="center"/>
           </w:tcPr>
           <w:p>
             <w:pPr>
               <w:jc w:val="center"/>
               <w:rPr>
-                <w:b/>
-                <w:bCs/>
-                <w:lang w:val="id-ID"/>
-              </w:rPr>
-            </w:pPr>
-            <w:r>
-              <w:rPr>
-                <w:b/>
-                <w:bCs/>
-                <w:lang w:val="id-ID"/>
-              </w:rPr>
-              <w:t>Mata Uang</w:t>
-            </w:r>
-          </w:p>
-        </w:tc>
-        <w:tc>
-          <w:tcPr>
-            <w:tcW w:w="2377" w:type="dxa"/>
+                <w:rFonts w:ascii="Times New Roman" w:hAnsi="Times New Roman" w:cs="Times New Roman"/>
+                <w:b/>
+                <w:bCs/>
+                <w:sz w:val="20"/>
+                <w:szCs w:val="20"/>
+                <w:lang w:val="en-GB"/>
+              </w:rPr>
+            </w:pPr>
+            <w:r>
+              <w:rPr>
+                <w:rFonts w:ascii="Times New Roman" w:hAnsi="Times New Roman" w:cs="Times New Roman"/>
+                <w:b/>
+                <w:bCs/>
+                <w:sz w:val="20"/>
+                <w:szCs w:val="20"/>
+                <w:lang w:val="en-GB"/>
+              </w:rPr>
+              <w:t>MATA UANG</w:t>
+            </w:r>
+          </w:p>
+        </w:tc>
+        <w:tc>
+          <w:tcPr>
+            <w:tcW w:w="2489" w:type="dxa"/>
             <w:gridSpan w:val="2"/>
+            <w:vAlign w:val="center"/>
           </w:tcPr>
           <w:p>
             <w:pPr>
               <w:jc w:val="center"/>
               <w:rPr>
-                <w:b/>
-                <w:bCs/>
-                <w:lang w:val="id-ID"/>
-              </w:rPr>
-            </w:pPr>
-            <w:r>
-              <w:rPr>
-                <w:b/>
-                <w:bCs/>
-                <w:lang w:val="id-ID"/>
-              </w:rPr>
-              <w:t>Jumlah</w:t>
+                <w:rFonts w:ascii="Times New Roman" w:hAnsi="Times New Roman" w:cs="Times New Roman"/>
+                <w:b/>
+                <w:bCs/>
+                <w:sz w:val="20"/>
+                <w:szCs w:val="20"/>
+                <w:lang w:val="en-GB"/>
+              </w:rPr>
+            </w:pPr>
+            <w:r>
+              <w:rPr>
+                <w:rFonts w:ascii="Times New Roman" w:hAnsi="Times New Roman" w:cs="Times New Roman"/>
+                <w:b/>
+                <w:bCs/>
+                <w:sz w:val="20"/>
+                <w:szCs w:val="20"/>
+                <w:lang w:val="en-GB"/>
+              </w:rPr>
+              <w:t>JUMLAH</w:t>
             </w:r>
           </w:p>
         </w:tc>
       </w:tr>
       <w:tr>
         <w:trPr>
-          <w:gridAfter w:val="2"/>
-          <w:wAfter w:w="28" w:type="dxa"/>
-          <w:trHeight w:val="1007"/>
+          <w:trHeight w:val="764"/>
         </w:trPr>
         <w:tc>
           <w:tcPr>
-            <w:tcW w:w="3595" w:type="dxa"/>
+            <w:tcW w:w="3300" w:type="dxa"/>
           </w:tcPr>
           <w:p>
             <w:pPr>
               <w:jc w:val="both"/>
-            </w:pPr>
-            <w:r>
-              <w:rPr>
+              <w:rPr>
+                <w:rFonts w:ascii="Times New Roman" w:hAnsi="Times New Roman" w:cs="Times New Roman"/>
+                <w:sz w:val="20"/>
+                <w:szCs w:val="20"/>
+              </w:rPr>
+            </w:pPr>
+            <w:r>
+              <w:rPr>
+                <w:rFonts w:ascii="Times New Roman" w:hAnsi="Times New Roman" w:cs="Times New Roman"/>
+                <w:sz w:val="20"/>
+                <w:szCs w:val="20"/>
                 <w:lang w:val="id-ID"/>
               </w:rPr>
               <w:t>$NAMA_VENDOR</w:t>
             </w:r>
             <w:r>
+              <w:rPr>
+                <w:rFonts w:ascii="Times New Roman" w:hAnsi="Times New Roman" w:cs="Times New Roman"/>
+                <w:sz w:val="20"/>
+                <w:szCs w:val="20"/>
+              </w:rPr>
               <w:t>$</w:t>
             </w:r>
           </w:p>
           <w:p>
             <w:pPr>
               <w:jc w:val="both"/>
-            </w:pPr>
-            <w:r>
+              <w:rPr>
+                <w:rFonts w:ascii="Times New Roman" w:hAnsi="Times New Roman" w:cs="Times New Roman"/>
+                <w:sz w:val="20"/>
+                <w:szCs w:val="20"/>
+              </w:rPr>
+            </w:pPr>
+            <w:r>
+              <w:rPr>
+                <w:rFonts w:ascii="Times New Roman" w:hAnsi="Times New Roman" w:cs="Times New Roman"/>
+                <w:sz w:val="20"/>
+                <w:szCs w:val="20"/>
+              </w:rPr>
               <w:t>$ITEM_TEXT$</w:t>
             </w:r>
           </w:p>
         </w:tc>
         <w:tc>
           <w:tcPr>
-            <w:tcW w:w="2610" w:type="dxa"/>
+            <w:tcW w:w="2361" w:type="dxa"/>
           </w:tcPr>
           <w:p>
             <w:pPr>
               <w:jc w:val="center"/>
-            </w:pPr>
-            <w:r>
-              <w:rPr>
+              <w:rPr>
+                <w:rFonts w:ascii="Times New Roman" w:hAnsi="Times New Roman" w:cs="Times New Roman"/>
+                <w:sz w:val="20"/>
+                <w:szCs w:val="20"/>
+              </w:rPr>
+            </w:pPr>
+            <w:r>
+              <w:rPr>
+                <w:rFonts w:ascii="Times New Roman" w:hAnsi="Times New Roman" w:cs="Times New Roman"/>
+                <w:sz w:val="20"/>
+                <w:szCs w:val="20"/>
                 <w:lang w:val="id-ID"/>
               </w:rPr>
               <w:t>$DOC_NO</w:t>
             </w:r>
             <w:r>
+              <w:rPr>
+                <w:rFonts w:ascii="Times New Roman" w:hAnsi="Times New Roman" w:cs="Times New Roman"/>
+                <w:sz w:val="20"/>
+                <w:szCs w:val="20"/>
+              </w:rPr>
               <w:t>$</w:t>
             </w:r>
           </w:p>
         </w:tc>
         <w:tc>
           <w:tcPr>
-            <w:tcW w:w="1170" w:type="dxa"/>
+            <w:tcW w:w="1768" w:type="dxa"/>
             <w:gridSpan w:val="2"/>
           </w:tcPr>
           <w:p>
             <w:pPr>
               <w:jc w:val="both"/>
-            </w:pPr>
-            <w:r>
-              <w:rPr>
+              <w:rPr>
+                <w:rFonts w:ascii="Times New Roman" w:hAnsi="Times New Roman" w:cs="Times New Roman"/>
+                <w:sz w:val="20"/>
+                <w:szCs w:val="20"/>
+              </w:rPr>
+            </w:pPr>
+            <w:r>
+              <w:rPr>
+                <w:rFonts w:ascii="Times New Roman" w:hAnsi="Times New Roman" w:cs="Times New Roman"/>
+                <w:sz w:val="20"/>
+                <w:szCs w:val="20"/>
                 <w:lang w:val="id-ID"/>
               </w:rPr>
               <w:t>$CURR_BAYAR</w:t>
             </w:r>
             <w:r>
+              <w:rPr>
+                <w:rFonts w:ascii="Times New Roman" w:hAnsi="Times New Roman" w:cs="Times New Roman"/>
+                <w:sz w:val="20"/>
+                <w:szCs w:val="20"/>
+              </w:rPr>
               <w:t>$</w:t>
             </w:r>
           </w:p>
         </w:tc>
         <w:tc>
           <w:tcPr>
-            <w:tcW w:w="2377" w:type="dxa"/>
+            <w:tcW w:w="2489" w:type="dxa"/>
             <w:gridSpan w:val="2"/>
           </w:tcPr>
           <w:p>
             <w:pPr>
               <w:jc w:val="both"/>
-            </w:pPr>
-            <w:r>
-              <w:rPr>
+              <w:rPr>
+                <w:rFonts w:ascii="Times New Roman" w:hAnsi="Times New Roman" w:cs="Times New Roman"/>
+                <w:sz w:val="20"/>
+                <w:szCs w:val="20"/>
+              </w:rPr>
+            </w:pPr>
+            <w:r>
+              <w:rPr>
+                <w:rFonts w:ascii="Times New Roman" w:hAnsi="Times New Roman" w:cs="Times New Roman"/>
+                <w:sz w:val="20"/>
+                <w:szCs w:val="20"/>
                 <w:lang w:val="id-ID"/>
               </w:rPr>
               <w:t>$AMOUNT_BAYAR</w:t>
             </w:r>
             <w:r>
+              <w:rPr>
+                <w:rFonts w:ascii="Times New Roman" w:hAnsi="Times New Roman" w:cs="Times New Roman"/>
+                <w:sz w:val="20"/>
+                <w:szCs w:val="20"/>
+              </w:rPr>
               <w:t>$</w:t>
             </w:r>
           </w:p>
@@ -735,28 +636,32 @@
       </w:tr>
       <w:tr>
         <w:trPr>
-          <w:gridAfter w:val="1"/>
-          <w:wAfter w:w="20" w:type="dxa"/>
-          <w:trHeight w:val="827"/>
+          <w:trHeight w:val="439"/>
         </w:trPr>
         <w:tc>
           <w:tcPr>
-            <w:tcW w:w="6213" w:type="dxa"/>
+            <w:tcW w:w="5676" w:type="dxa"/>
             <w:gridSpan w:val="3"/>
           </w:tcPr>
           <w:p>
             <w:pPr>
               <w:jc w:val="right"/>
               <w:rPr>
-                <w:b/>
-                <w:bCs/>
-                <w:lang w:val="id-ID"/>
-              </w:rPr>
-            </w:pPr>
-            <w:r>
-              <w:rPr>
-                <w:b/>
-                <w:bCs/>
+                <w:rFonts w:ascii="Times New Roman" w:hAnsi="Times New Roman" w:cs="Times New Roman"/>
+                <w:b/>
+                <w:bCs/>
+                <w:sz w:val="20"/>
+                <w:szCs w:val="20"/>
+                <w:lang w:val="id-ID"/>
+              </w:rPr>
+            </w:pPr>
+            <w:r>
+              <w:rPr>
+                <w:rFonts w:ascii="Times New Roman" w:hAnsi="Times New Roman" w:cs="Times New Roman"/>
+                <w:b/>
+                <w:bCs/>
+                <w:sz w:val="20"/>
+                <w:szCs w:val="20"/>
                 <w:lang w:val="id-ID"/>
               </w:rPr>
               <w:t>Jumlah</w:t>
@@ -765,40 +670,65 @@
         </w:tc>
         <w:tc>
           <w:tcPr>
-            <w:tcW w:w="1170" w:type="dxa"/>
+            <w:tcW w:w="1761" w:type="dxa"/>
             <w:gridSpan w:val="2"/>
           </w:tcPr>
           <w:p>
             <w:pPr>
               <w:jc w:val="both"/>
-            </w:pPr>
-            <w:r>
-              <w:rPr>
+              <w:rPr>
+                <w:rFonts w:ascii="Times New Roman" w:hAnsi="Times New Roman" w:cs="Times New Roman"/>
+                <w:sz w:val="20"/>
+                <w:szCs w:val="20"/>
+              </w:rPr>
+            </w:pPr>
+            <w:r>
+              <w:rPr>
+                <w:rFonts w:ascii="Times New Roman" w:hAnsi="Times New Roman" w:cs="Times New Roman"/>
+                <w:sz w:val="20"/>
+                <w:szCs w:val="20"/>
                 <w:lang w:val="id-ID"/>
               </w:rPr>
               <w:t>$CURR_BAYAR</w:t>
             </w:r>
             <w:r>
+              <w:rPr>
+                <w:rFonts w:ascii="Times New Roman" w:hAnsi="Times New Roman" w:cs="Times New Roman"/>
+                <w:sz w:val="20"/>
+                <w:szCs w:val="20"/>
+              </w:rPr>
               <w:t>$</w:t>
             </w:r>
           </w:p>
         </w:tc>
         <w:tc>
           <w:tcPr>
-            <w:tcW w:w="2377" w:type="dxa"/>
-            <w:gridSpan w:val="2"/>
+            <w:tcW w:w="2481" w:type="dxa"/>
           </w:tcPr>
           <w:p>
             <w:pPr>
               <w:jc w:val="both"/>
-            </w:pPr>
-            <w:r>
-              <w:rPr>
+              <w:rPr>
+                <w:rFonts w:ascii="Times New Roman" w:hAnsi="Times New Roman" w:cs="Times New Roman"/>
+                <w:sz w:val="20"/>
+                <w:szCs w:val="20"/>
+              </w:rPr>
+            </w:pPr>
+            <w:r>
+              <w:rPr>
+                <w:rFonts w:ascii="Times New Roman" w:hAnsi="Times New Roman" w:cs="Times New Roman"/>
+                <w:sz w:val="20"/>
+                <w:szCs w:val="20"/>
                 <w:lang w:val="id-ID"/>
               </w:rPr>
               <w:t>$AMOUNT_BAYAR</w:t>
             </w:r>
             <w:r>
+              <w:rPr>
+                <w:rFonts w:ascii="Times New Roman" w:hAnsi="Times New Roman" w:cs="Times New Roman"/>
+                <w:sz w:val="20"/>
+                <w:szCs w:val="20"/>
+              </w:rPr>
               <w:t>$</w:t>
             </w:r>
           </w:p>
@@ -810,92 +740,141 @@
         </w:trPr>
         <w:tc>
           <w:tcPr>
-            <w:tcW w:w="9780" w:type="dxa"/>
-            <w:gridSpan w:val="8"/>
+            <w:tcW w:w="9918" w:type="dxa"/>
+            <w:gridSpan w:val="6"/>
             <w:vAlign w:val="center"/>
           </w:tcPr>
           <w:p>
             <w:pPr>
               <w:rPr>
-                <w:b/>
-                <w:bCs/>
-              </w:rPr>
-            </w:pPr>
-            <w:r>
-              <w:rPr>
-                <w:b/>
-                <w:bCs/>
+                <w:rFonts w:ascii="Times New Roman" w:hAnsi="Times New Roman" w:cs="Times New Roman"/>
+                <w:b/>
+                <w:bCs/>
+                <w:sz w:val="20"/>
+                <w:szCs w:val="20"/>
+              </w:rPr>
+            </w:pPr>
+            <w:r>
+              <w:rPr>
+                <w:rFonts w:ascii="Times New Roman" w:hAnsi="Times New Roman" w:cs="Times New Roman"/>
+                <w:b/>
+                <w:bCs/>
+                <w:sz w:val="20"/>
+                <w:szCs w:val="20"/>
                 <w:lang w:val="id-ID"/>
               </w:rPr>
               <w:t xml:space="preserve">Terbilang : </w:t>
             </w:r>
             <w:r>
               <w:rPr>
-                <w:b/>
-                <w:bCs/>
+                <w:rFonts w:ascii="Times New Roman" w:hAnsi="Times New Roman" w:cs="Times New Roman"/>
+                <w:b/>
+                <w:bCs/>
+                <w:sz w:val="20"/>
+                <w:szCs w:val="20"/>
                 <w:lang w:val="id-ID"/>
               </w:rPr>
               <w:t>$NOMINAL_TERBILANG</w:t>
             </w:r>
             <w:r>
               <w:rPr>
-                <w:b/>
-                <w:bCs/>
+                <w:rFonts w:ascii="Times New Roman" w:hAnsi="Times New Roman" w:cs="Times New Roman"/>
+                <w:b/>
+                <w:bCs/>
+                <w:sz w:val="20"/>
+                <w:szCs w:val="20"/>
               </w:rPr>
               <w:t>$</w:t>
             </w:r>
+          </w:p>
+          <w:p>
+            <w:pPr>
+              <w:rPr>
+                <w:rFonts w:ascii="Times New Roman" w:hAnsi="Times New Roman" w:cs="Times New Roman"/>
+                <w:b/>
+                <w:bCs/>
+                <w:sz w:val="20"/>
+                <w:szCs w:val="20"/>
+              </w:rPr>
+            </w:pPr>
           </w:p>
         </w:tc>
       </w:tr>
     </w:tbl>
     <w:p>
       <w:pPr>
-        <w:spacing w:after="0"/>
-        <w:jc w:val="both"/>
-        <w:rPr>
+        <w:ind w:left="6480"/>
+        <w:rPr>
+          <w:rFonts w:ascii="Times New Roman" w:hAnsi="Times New Roman" w:cs="Times New Roman"/>
           <w:b/>
           <w:bCs/>
-          <w:lang w:val="id-ID"/>
+          <w:sz w:val="20"/>
+          <w:szCs w:val="20"/>
+          <w:lang w:val="en-GB"/>
         </w:rPr>
       </w:pPr>
-    </w:p>
-    <w:p>
-      <w:pPr>
-        <w:ind w:left="6480"/>
-        <w:rPr>
+      <w:r>
+        <w:rPr>
+          <w:rFonts w:ascii="Times New Roman" w:hAnsi="Times New Roman" w:cs="Times New Roman"/>
           <w:b/>
           <w:bCs/>
-          <w:lang w:val="en-GB"/>
-        </w:rPr>
-      </w:pPr>
-      <w:r>
-        <w:rPr>
-          <w:b/>
-          <w:bCs/>
+          <w:sz w:val="20"/>
+          <w:szCs w:val="20"/>
           <w:lang w:val="en-GB"/>
         </w:rPr>
         <w:t xml:space="preserve">      </w:t>
       </w:r>
       <w:r>
         <w:rPr>
+          <w:rFonts w:ascii="Times New Roman" w:hAnsi="Times New Roman" w:cs="Times New Roman"/>
           <w:b/>
           <w:bCs/>
-          <w:lang w:val="id-ID"/>
-        </w:rPr>
-        <w:t xml:space="preserve">JAKARTA, </w:t>
+          <w:sz w:val="20"/>
+          <w:szCs w:val="20"/>
+          <w:lang w:val="en-GB"/>
+        </w:rPr>
+        <w:tab/>
       </w:r>
       <w:r>
         <w:rPr>
+          <w:rFonts w:ascii="Times New Roman" w:hAnsi="Times New Roman" w:cs="Times New Roman"/>
           <w:b/>
           <w:bCs/>
+          <w:sz w:val="20"/>
+          <w:szCs w:val="20"/>
+          <w:lang w:val="en-GB"/>
+        </w:rPr>
+        <w:t>Jakarta</w:t>
+      </w:r>
+      <w:r>
+        <w:rPr>
+          <w:rFonts w:ascii="Times New Roman" w:hAnsi="Times New Roman" w:cs="Times New Roman"/>
+          <w:b/>
+          <w:bCs/>
+          <w:sz w:val="20"/>
+          <w:szCs w:val="20"/>
+          <w:lang w:val="id-ID"/>
+        </w:rPr>
+        <w:t xml:space="preserve">, </w:t>
+      </w:r>
+      <w:r>
+        <w:rPr>
+          <w:rFonts w:ascii="Times New Roman" w:hAnsi="Times New Roman" w:cs="Times New Roman"/>
+          <w:b/>
+          <w:bCs/>
+          <w:sz w:val="20"/>
+          <w:szCs w:val="20"/>
           <w:lang w:val="id-ID"/>
         </w:rPr>
         <w:t>$TGL_RENCANA_BAYAR</w:t>
       </w:r>
       <w:r>
         <w:rPr>
+          <w:rFonts w:ascii="Times New Roman" w:hAnsi="Times New Roman" w:cs="Times New Roman"/>
           <w:b/>
           <w:bCs/>
+          <w:sz w:val="20"/>
+          <w:szCs w:val="20"/>
         </w:rPr>
         <w:t>$</w:t>
       </w:r>
@@ -915,21 +894,31 @@
         <w:tblLook w:val="04A0" w:firstRow="1" w:lastRow="0" w:firstColumn="1" w:lastColumn="0" w:noHBand="0" w:noVBand="1"/>
       </w:tblPr>
       <w:tblGrid>
-        <w:gridCol w:w="3245"/>
-        <w:gridCol w:w="3245"/>
-        <w:gridCol w:w="3246"/>
+        <w:gridCol w:w="3686"/>
+        <w:gridCol w:w="3260"/>
+        <w:gridCol w:w="2790"/>
       </w:tblGrid>
       <w:tr>
         <w:tc>
           <w:tcPr>
-            <w:tcW w:w="3245" w:type="dxa"/>
+            <w:tcW w:w="3686" w:type="dxa"/>
           </w:tcPr>
           <w:p>
             <w:pPr>
               <w:jc w:val="center"/>
+              <w:rPr>
+                <w:rFonts w:ascii="Times New Roman" w:hAnsi="Times New Roman" w:cs="Times New Roman"/>
+                <w:sz w:val="20"/>
+                <w:szCs w:val="20"/>
+              </w:rPr>
             </w:pPr>
             <w:proofErr w:type="spellStart"/>
             <w:r>
+              <w:rPr>
+                <w:rFonts w:ascii="Times New Roman" w:hAnsi="Times New Roman" w:cs="Times New Roman"/>
+                <w:sz w:val="20"/>
+                <w:szCs w:val="20"/>
+              </w:rPr>
               <w:t>Mengetahui</w:t>
             </w:r>
             <w:proofErr w:type="spellEnd"/>
@@ -937,18 +926,26 @@
         </w:tc>
         <w:tc>
           <w:tcPr>
-            <w:tcW w:w="3245" w:type="dxa"/>
+            <w:tcW w:w="3260" w:type="dxa"/>
           </w:tcPr>
           <w:p>
             <w:pPr>
               <w:jc w:val="center"/>
               <w:rPr>
-                <w:b/>
-                <w:bCs/>
+                <w:rFonts w:ascii="Times New Roman" w:hAnsi="Times New Roman" w:cs="Times New Roman"/>
+                <w:b/>
+                <w:bCs/>
+                <w:sz w:val="20"/>
+                <w:szCs w:val="20"/>
               </w:rPr>
             </w:pPr>
             <w:proofErr w:type="spellStart"/>
             <w:r>
+              <w:rPr>
+                <w:rFonts w:ascii="Times New Roman" w:hAnsi="Times New Roman" w:cs="Times New Roman"/>
+                <w:sz w:val="20"/>
+                <w:szCs w:val="20"/>
+              </w:rPr>
               <w:t>Menyetujui</w:t>
             </w:r>
             <w:proofErr w:type="spellEnd"/>
@@ -956,14 +953,24 @@
         </w:tc>
         <w:tc>
           <w:tcPr>
-            <w:tcW w:w="3246" w:type="dxa"/>
+            <w:tcW w:w="2790" w:type="dxa"/>
           </w:tcPr>
           <w:p>
             <w:pPr>
               <w:jc w:val="center"/>
+              <w:rPr>
+                <w:rFonts w:ascii="Times New Roman" w:hAnsi="Times New Roman" w:cs="Times New Roman"/>
+                <w:sz w:val="20"/>
+                <w:szCs w:val="20"/>
+              </w:rPr>
             </w:pPr>
             <w:proofErr w:type="spellStart"/>
             <w:r>
+              <w:rPr>
+                <w:rFonts w:ascii="Times New Roman" w:hAnsi="Times New Roman" w:cs="Times New Roman"/>
+                <w:sz w:val="20"/>
+                <w:szCs w:val="20"/>
+              </w:rPr>
               <w:t>Menerima</w:t>
             </w:r>
             <w:proofErr w:type="spellEnd"/>
@@ -973,20 +980,26 @@
       <w:tr>
         <w:tc>
           <w:tcPr>
-            <w:tcW w:w="3245" w:type="dxa"/>
+            <w:tcW w:w="3686" w:type="dxa"/>
           </w:tcPr>
           <w:p>
             <w:pPr>
               <w:jc w:val="center"/>
               <w:rPr>
-                <w:b/>
-                <w:bCs/>
-              </w:rPr>
-            </w:pPr>
-            <w:r>
-              <w:rPr>
-                <w:b/>
-                <w:bCs/>
+                <w:rFonts w:ascii="Times New Roman" w:hAnsi="Times New Roman" w:cs="Times New Roman"/>
+                <w:b/>
+                <w:bCs/>
+                <w:sz w:val="20"/>
+                <w:szCs w:val="20"/>
+              </w:rPr>
+            </w:pPr>
+            <w:r>
+              <w:rPr>
+                <w:rFonts w:ascii="Times New Roman" w:hAnsi="Times New Roman" w:cs="Times New Roman"/>
+                <w:b/>
+                <w:bCs/>
+                <w:sz w:val="20"/>
+                <w:szCs w:val="20"/>
               </w:rPr>
               <w:t>$DETAIL_COUNTER_SIGNER$</w:t>
             </w:r>
@@ -995,8 +1008,11 @@
             <w:pPr>
               <w:jc w:val="center"/>
               <w:rPr>
-                <w:b/>
-                <w:bCs/>
+                <w:rFonts w:ascii="Times New Roman" w:hAnsi="Times New Roman" w:cs="Times New Roman"/>
+                <w:b/>
+                <w:bCs/>
+                <w:sz w:val="20"/>
+                <w:szCs w:val="20"/>
               </w:rPr>
             </w:pPr>
           </w:p>
@@ -1004,88 +1020,89 @@
             <w:pPr>
               <w:jc w:val="center"/>
               <w:rPr>
-                <w:b/>
-                <w:bCs/>
-              </w:rPr>
-            </w:pPr>
-          </w:p>
+                <w:rFonts w:ascii="Times New Roman" w:hAnsi="Times New Roman" w:cs="Times New Roman"/>
+                <w:b/>
+                <w:bCs/>
+                <w:sz w:val="20"/>
+                <w:szCs w:val="20"/>
+              </w:rPr>
+            </w:pPr>
+          </w:p>
+          <w:p>
+            <w:pPr>
+              <w:rPr>
+                <w:rFonts w:ascii="Times New Roman" w:hAnsi="Times New Roman" w:cs="Times New Roman"/>
+                <w:b/>
+                <w:bCs/>
+                <w:sz w:val="20"/>
+                <w:szCs w:val="20"/>
+              </w:rPr>
+            </w:pPr>
+          </w:p>
+          <w:p>
+            <w:pPr>
+              <w:rPr>
+                <w:rFonts w:ascii="Times New Roman" w:hAnsi="Times New Roman" w:cs="Times New Roman"/>
+                <w:b/>
+                <w:bCs/>
+                <w:sz w:val="20"/>
+                <w:szCs w:val="20"/>
+              </w:rPr>
+            </w:pPr>
+          </w:p>
+        </w:tc>
+        <w:tc>
+          <w:tcPr>
+            <w:tcW w:w="3260" w:type="dxa"/>
+          </w:tcPr>
           <w:p>
             <w:pPr>
               <w:jc w:val="center"/>
               <w:rPr>
-                <w:b/>
-                <w:bCs/>
-              </w:rPr>
-            </w:pPr>
+                <w:rFonts w:ascii="Times New Roman" w:hAnsi="Times New Roman" w:cs="Times New Roman"/>
+                <w:b/>
+                <w:bCs/>
+                <w:sz w:val="20"/>
+                <w:szCs w:val="20"/>
+              </w:rPr>
+            </w:pPr>
+            <w:r>
+              <w:rPr>
+                <w:rFonts w:ascii="Times New Roman" w:hAnsi="Times New Roman" w:cs="Times New Roman"/>
+                <w:b/>
+                <w:bCs/>
+                <w:sz w:val="20"/>
+                <w:szCs w:val="20"/>
+              </w:rPr>
+              <w:t>$DETAIL_APPROVER$</w:t>
+            </w:r>
           </w:p>
           <w:p>
             <w:pPr>
               <w:jc w:val="center"/>
               <w:rPr>
-                <w:b/>
-                <w:bCs/>
-              </w:rPr>
-            </w:pPr>
-          </w:p>
+                <w:rFonts w:ascii="Times New Roman" w:hAnsi="Times New Roman" w:cs="Times New Roman"/>
+                <w:b/>
+                <w:bCs/>
+                <w:sz w:val="20"/>
+                <w:szCs w:val="20"/>
+              </w:rPr>
+            </w:pPr>
+          </w:p>
+        </w:tc>
+        <w:tc>
+          <w:tcPr>
+            <w:tcW w:w="2790" w:type="dxa"/>
+          </w:tcPr>
           <w:p>
             <w:pPr>
               <w:jc w:val="center"/>
               <w:rPr>
-                <w:b/>
-                <w:bCs/>
-              </w:rPr>
-            </w:pPr>
-          </w:p>
-          <w:p>
-            <w:pPr>
-              <w:jc w:val="center"/>
-              <w:rPr>
-                <w:b/>
-                <w:bCs/>
-              </w:rPr>
-            </w:pPr>
-          </w:p>
-        </w:tc>
-        <w:tc>
-          <w:tcPr>
-            <w:tcW w:w="3245" w:type="dxa"/>
-          </w:tcPr>
-          <w:p>
-            <w:pPr>
-              <w:jc w:val="center"/>
-              <w:rPr>
-                <w:b/>
-                <w:bCs/>
-              </w:rPr>
-            </w:pPr>
-            <w:r>
-              <w:rPr>
-                <w:b/>
-                <w:bCs/>
-              </w:rPr>
-              <w:t>$DETAIL_APPROVER$</w:t>
-            </w:r>
-          </w:p>
-          <w:p>
-            <w:pPr>
-              <w:jc w:val="center"/>
-              <w:rPr>
-                <w:b/>
-                <w:bCs/>
-              </w:rPr>
-            </w:pPr>
-          </w:p>
-        </w:tc>
-        <w:tc>
-          <w:tcPr>
-            <w:tcW w:w="3246" w:type="dxa"/>
-          </w:tcPr>
-          <w:p>
-            <w:pPr>
-              <w:jc w:val="center"/>
-              <w:rPr>
-                <w:b/>
-                <w:bCs/>
+                <w:rFonts w:ascii="Times New Roman" w:hAnsi="Times New Roman" w:cs="Times New Roman"/>
+                <w:b/>
+                <w:bCs/>
+                <w:sz w:val="20"/>
+                <w:szCs w:val="20"/>
               </w:rPr>
             </w:pPr>
           </w:p>
@@ -1094,20 +1111,26 @@
       <w:tr>
         <w:tc>
           <w:tcPr>
-            <w:tcW w:w="3245" w:type="dxa"/>
+            <w:tcW w:w="3686" w:type="dxa"/>
           </w:tcPr>
           <w:p>
             <w:pPr>
               <w:jc w:val="center"/>
               <w:rPr>
-                <w:b/>
-                <w:bCs/>
-              </w:rPr>
-            </w:pPr>
-            <w:r>
-              <w:rPr>
-                <w:b/>
-                <w:bCs/>
+                <w:rFonts w:ascii="Times New Roman" w:hAnsi="Times New Roman" w:cs="Times New Roman"/>
+                <w:b/>
+                <w:bCs/>
+                <w:sz w:val="20"/>
+                <w:szCs w:val="20"/>
+              </w:rPr>
+            </w:pPr>
+            <w:r>
+              <w:rPr>
+                <w:rFonts w:ascii="Times New Roman" w:hAnsi="Times New Roman" w:cs="Times New Roman"/>
+                <w:b/>
+                <w:bCs/>
+                <w:sz w:val="20"/>
+                <w:szCs w:val="20"/>
               </w:rPr>
               <w:t>$NAMA_COUNTER_SIGNER$</w:t>
             </w:r>
@@ -1115,20 +1138,26 @@
         </w:tc>
         <w:tc>
           <w:tcPr>
-            <w:tcW w:w="3245" w:type="dxa"/>
+            <w:tcW w:w="3260" w:type="dxa"/>
           </w:tcPr>
           <w:p>
             <w:pPr>
               <w:jc w:val="center"/>
               <w:rPr>
-                <w:b/>
-                <w:bCs/>
-              </w:rPr>
-            </w:pPr>
-            <w:r>
-              <w:rPr>
-                <w:b/>
-                <w:bCs/>
+                <w:rFonts w:ascii="Times New Roman" w:hAnsi="Times New Roman" w:cs="Times New Roman"/>
+                <w:b/>
+                <w:bCs/>
+                <w:sz w:val="20"/>
+                <w:szCs w:val="20"/>
+              </w:rPr>
+            </w:pPr>
+            <w:r>
+              <w:rPr>
+                <w:rFonts w:ascii="Times New Roman" w:hAnsi="Times New Roman" w:cs="Times New Roman"/>
+                <w:b/>
+                <w:bCs/>
+                <w:sz w:val="20"/>
+                <w:szCs w:val="20"/>
               </w:rPr>
               <w:t>$NAMA_APPROVER$</w:t>
             </w:r>
@@ -1136,18 +1165,26 @@
         </w:tc>
         <w:tc>
           <w:tcPr>
-            <w:tcW w:w="3246" w:type="dxa"/>
+            <w:tcW w:w="2790" w:type="dxa"/>
           </w:tcPr>
           <w:p>
             <w:pPr>
               <w:jc w:val="center"/>
-            </w:pPr>
-            <w:r>
-              <w:rPr>
-                <w:b/>
-                <w:bCs/>
-              </w:rPr>
-              <w:t>Transfer</w:t>
+              <w:rPr>
+                <w:rFonts w:ascii="Times New Roman" w:hAnsi="Times New Roman" w:cs="Times New Roman"/>
+                <w:sz w:val="20"/>
+                <w:szCs w:val="20"/>
+              </w:rPr>
+            </w:pPr>
+            <w:r>
+              <w:rPr>
+                <w:rFonts w:ascii="Times New Roman" w:hAnsi="Times New Roman" w:cs="Times New Roman"/>
+                <w:b/>
+                <w:bCs/>
+                <w:sz w:val="20"/>
+                <w:szCs w:val="20"/>
+              </w:rPr>
+              <w:t>TRANSFER</w:t>
             </w:r>
           </w:p>
         </w:tc>
@@ -1193,8 +1230,14 @@
           <w:lang w:val="id-ID"/>
         </w:rPr>
         <w:sectPr>
+          <w:headerReference w:type="even" r:id="rId7"/>
+          <w:headerReference w:type="default" r:id="rId8"/>
+          <w:footerReference w:type="even" r:id="rId9"/>
+          <w:footerReference w:type="default" r:id="rId10"/>
+          <w:headerReference w:type="first" r:id="rId11"/>
+          <w:footerReference w:type="first" r:id="rId12"/>
           <w:pgSz w:w="11906" w:h="16838" w:code="9"/>
-          <w:pgMar w:top="1440" w:right="1080" w:bottom="1440" w:left="1080" w:header="720" w:footer="720" w:gutter="0"/>
+          <w:pgMar w:top="851" w:right="1077" w:bottom="1440" w:left="1077" w:header="720" w:footer="720" w:gutter="0"/>
           <w:cols w:space="720"/>
           <w:docGrid w:linePitch="360"/>
         </w:sectPr>
@@ -1231,13 +1274,17 @@
           <w:insideH w:val="none" w:sz="0" w:space="0" w:color="auto"/>
           <w:insideV w:val="none" w:sz="0" w:space="0" w:color="auto"/>
         </w:tblBorders>
+        <w:tblCellMar>
+          <w:left w:w="28" w:type="dxa"/>
+          <w:right w:w="85" w:type="dxa"/>
+        </w:tblCellMar>
         <w:tblLook w:val="04A0" w:firstRow="1" w:lastRow="0" w:firstColumn="1" w:lastColumn="0" w:noHBand="0" w:noVBand="1"/>
       </w:tblPr>
       <w:tblGrid>
         <w:gridCol w:w="1271"/>
         <w:gridCol w:w="284"/>
-        <w:gridCol w:w="4252"/>
-        <w:gridCol w:w="3929"/>
+        <w:gridCol w:w="4819"/>
+        <w:gridCol w:w="3362"/>
       </w:tblGrid>
       <w:tr>
         <w:tc>
@@ -1248,16 +1295,16 @@
             <w:pPr>
               <w:jc w:val="both"/>
               <w:rPr>
-                <w:rFonts w:ascii="Arial" w:hAnsi="Arial" w:cs="Arial"/>
-                <w:noProof/>
-                <w:sz w:val="20"/>
-                <w:szCs w:val="20"/>
-                <w:lang w:val="id-ID"/>
-              </w:rPr>
-            </w:pPr>
-            <w:r>
-              <w:rPr>
-                <w:rFonts w:ascii="Arial" w:hAnsi="Arial" w:cs="Arial"/>
+                <w:rFonts w:ascii="Times New Roman" w:hAnsi="Times New Roman" w:cs="Times New Roman"/>
+                <w:noProof/>
+                <w:sz w:val="20"/>
+                <w:szCs w:val="20"/>
+                <w:lang w:val="id-ID"/>
+              </w:rPr>
+            </w:pPr>
+            <w:r>
+              <w:rPr>
+                <w:rFonts w:ascii="Times New Roman" w:hAnsi="Times New Roman" w:cs="Times New Roman"/>
                 <w:noProof/>
                 <w:sz w:val="20"/>
                 <w:szCs w:val="20"/>
@@ -1275,15 +1322,15 @@
           <w:p>
             <w:pPr>
               <w:rPr>
-                <w:rFonts w:ascii="Arial" w:hAnsi="Arial" w:cs="Arial"/>
-                <w:noProof/>
-                <w:sz w:val="20"/>
-                <w:szCs w:val="20"/>
-              </w:rPr>
-            </w:pPr>
-            <w:r>
-              <w:rPr>
-                <w:rFonts w:ascii="Arial" w:hAnsi="Arial" w:cs="Arial"/>
+                <w:rFonts w:ascii="Times New Roman" w:hAnsi="Times New Roman" w:cs="Times New Roman"/>
+                <w:noProof/>
+                <w:sz w:val="20"/>
+                <w:szCs w:val="20"/>
+              </w:rPr>
+            </w:pPr>
+            <w:r>
+              <w:rPr>
+                <w:rFonts w:ascii="Times New Roman" w:hAnsi="Times New Roman" w:cs="Times New Roman"/>
                 <w:noProof/>
                 <w:sz w:val="20"/>
                 <w:szCs w:val="20"/>
@@ -1294,22 +1341,22 @@
         </w:tc>
         <w:tc>
           <w:tcPr>
-            <w:tcW w:w="4252" w:type="dxa"/>
+            <w:tcW w:w="4819" w:type="dxa"/>
           </w:tcPr>
           <w:p>
             <w:pPr>
               <w:jc w:val="both"/>
               <w:rPr>
-                <w:rFonts w:ascii="Arial" w:hAnsi="Arial" w:cs="Arial"/>
-                <w:noProof/>
-                <w:sz w:val="20"/>
-                <w:szCs w:val="20"/>
-                <w:lang w:val="id-ID"/>
-              </w:rPr>
-            </w:pPr>
-            <w:r>
-              <w:rPr>
-                <w:rFonts w:ascii="Arial" w:hAnsi="Arial" w:cs="Arial"/>
+                <w:rFonts w:ascii="Times New Roman" w:hAnsi="Times New Roman" w:cs="Times New Roman"/>
+                <w:noProof/>
+                <w:sz w:val="20"/>
+                <w:szCs w:val="20"/>
+                <w:lang w:val="id-ID"/>
+              </w:rPr>
+            </w:pPr>
+            <w:r>
+              <w:rPr>
+                <w:rFonts w:ascii="Times New Roman" w:hAnsi="Times New Roman" w:cs="Times New Roman"/>
                 <w:noProof/>
                 <w:sz w:val="20"/>
                 <w:szCs w:val="20"/>
@@ -1318,7 +1365,7 @@
             </w:r>
             <w:r>
               <w:rPr>
-                <w:rFonts w:ascii="Arial" w:hAnsi="Arial" w:cs="Arial"/>
+                <w:rFonts w:ascii="Times New Roman" w:hAnsi="Times New Roman" w:cs="Times New Roman"/>
                 <w:noProof/>
                 <w:sz w:val="20"/>
                 <w:szCs w:val="20"/>
@@ -1328,54 +1375,54 @@
             </w:r>
             <w:r>
               <w:rPr>
-                <w:rFonts w:ascii="Arial" w:hAnsi="Arial" w:cs="Arial"/>
+                <w:rFonts w:ascii="Times New Roman" w:hAnsi="Times New Roman" w:cs="Times New Roman"/>
                 <w:noProof/>
                 <w:sz w:val="20"/>
                 <w:szCs w:val="20"/>
                 <w:lang w:val="en-GB"/>
               </w:rPr>
-              <w:t>A010603</w:t>
-            </w:r>
-            <w:r>
-              <w:rPr>
-                <w:rFonts w:ascii="Arial" w:hAnsi="Arial" w:cs="Arial"/>
+              <w:t>A010603/$FISCAL_YEAR$</w:t>
+            </w:r>
+          </w:p>
+        </w:tc>
+        <w:tc>
+          <w:tcPr>
+            <w:tcW w:w="3362" w:type="dxa"/>
+          </w:tcPr>
+          <w:p>
+            <w:pPr>
+              <w:jc w:val="both"/>
+              <w:rPr>
+                <w:rFonts w:ascii="Times New Roman" w:hAnsi="Times New Roman" w:cs="Times New Roman"/>
+                <w:noProof/>
+                <w:sz w:val="20"/>
+                <w:szCs w:val="20"/>
+                <w:lang w:val="id-ID"/>
+              </w:rPr>
+            </w:pPr>
+            <w:r>
+              <w:rPr>
+                <w:rFonts w:ascii="Times New Roman" w:hAnsi="Times New Roman" w:cs="Times New Roman"/>
                 <w:noProof/>
                 <w:sz w:val="20"/>
                 <w:szCs w:val="20"/>
                 <w:lang w:val="en-GB"/>
               </w:rPr>
-              <w:t>/$FISCAL_YEAR$</w:t>
-            </w:r>
-          </w:p>
-        </w:tc>
-        <w:tc>
-          <w:tcPr>
-            <w:tcW w:w="3929" w:type="dxa"/>
-          </w:tcPr>
-          <w:p>
-            <w:pPr>
-              <w:jc w:val="both"/>
-              <w:rPr>
-                <w:rFonts w:ascii="Arial" w:hAnsi="Arial" w:cs="Arial"/>
-                <w:noProof/>
-                <w:sz w:val="20"/>
-                <w:szCs w:val="20"/>
-                <w:lang w:val="id-ID"/>
-              </w:rPr>
-            </w:pPr>
-            <w:r>
-              <w:rPr>
-                <w:rFonts w:ascii="Arial" w:hAnsi="Arial" w:cs="Arial"/>
-                <w:noProof/>
-                <w:sz w:val="20"/>
-                <w:szCs w:val="20"/>
-                <w:lang w:val="id-ID"/>
-              </w:rPr>
-              <w:t xml:space="preserve">JAKARTA, </w:t>
-            </w:r>
-            <w:r>
-              <w:rPr>
-                <w:rFonts w:ascii="Arial" w:hAnsi="Arial" w:cs="Arial"/>
+              <w:t>Jakarta</w:t>
+            </w:r>
+            <w:r>
+              <w:rPr>
+                <w:rFonts w:ascii="Times New Roman" w:hAnsi="Times New Roman" w:cs="Times New Roman"/>
+                <w:noProof/>
+                <w:sz w:val="20"/>
+                <w:szCs w:val="20"/>
+                <w:lang w:val="id-ID"/>
+              </w:rPr>
+              <w:t xml:space="preserve">, </w:t>
+            </w:r>
+            <w:r>
+              <w:rPr>
+                <w:rFonts w:ascii="Times New Roman" w:hAnsi="Times New Roman" w:cs="Times New Roman"/>
                 <w:noProof/>
                 <w:sz w:val="20"/>
                 <w:szCs w:val="20"/>
@@ -1394,16 +1441,16 @@
             <w:pPr>
               <w:jc w:val="both"/>
               <w:rPr>
-                <w:rFonts w:ascii="Arial" w:hAnsi="Arial" w:cs="Arial"/>
-                <w:noProof/>
-                <w:sz w:val="20"/>
-                <w:szCs w:val="20"/>
-                <w:lang w:val="id-ID"/>
-              </w:rPr>
-            </w:pPr>
-            <w:r>
-              <w:rPr>
-                <w:rFonts w:ascii="Arial" w:hAnsi="Arial" w:cs="Arial"/>
+                <w:rFonts w:ascii="Times New Roman" w:hAnsi="Times New Roman" w:cs="Times New Roman"/>
+                <w:noProof/>
+                <w:sz w:val="20"/>
+                <w:szCs w:val="20"/>
+                <w:lang w:val="id-ID"/>
+              </w:rPr>
+            </w:pPr>
+            <w:r>
+              <w:rPr>
+                <w:rFonts w:ascii="Times New Roman" w:hAnsi="Times New Roman" w:cs="Times New Roman"/>
                 <w:noProof/>
                 <w:sz w:val="20"/>
                 <w:szCs w:val="20"/>
@@ -1421,15 +1468,15 @@
           <w:p>
             <w:pPr>
               <w:rPr>
-                <w:rFonts w:ascii="Arial" w:hAnsi="Arial" w:cs="Arial"/>
-                <w:noProof/>
-                <w:sz w:val="20"/>
-                <w:szCs w:val="20"/>
-              </w:rPr>
-            </w:pPr>
-            <w:r>
-              <w:rPr>
-                <w:rFonts w:ascii="Arial" w:hAnsi="Arial" w:cs="Arial"/>
+                <w:rFonts w:ascii="Times New Roman" w:hAnsi="Times New Roman" w:cs="Times New Roman"/>
+                <w:noProof/>
+                <w:sz w:val="20"/>
+                <w:szCs w:val="20"/>
+              </w:rPr>
+            </w:pPr>
+            <w:r>
+              <w:rPr>
+                <w:rFonts w:ascii="Times New Roman" w:hAnsi="Times New Roman" w:cs="Times New Roman"/>
                 <w:noProof/>
                 <w:sz w:val="20"/>
                 <w:szCs w:val="20"/>
@@ -1440,39 +1487,39 @@
         </w:tc>
         <w:tc>
           <w:tcPr>
-            <w:tcW w:w="4252" w:type="dxa"/>
+            <w:tcW w:w="4819" w:type="dxa"/>
           </w:tcPr>
           <w:p>
             <w:pPr>
               <w:jc w:val="both"/>
               <w:rPr>
-                <w:rFonts w:ascii="Arial" w:hAnsi="Arial" w:cs="Arial"/>
-                <w:noProof/>
-                <w:sz w:val="20"/>
-                <w:szCs w:val="20"/>
-                <w:lang w:val="id-ID"/>
-              </w:rPr>
-            </w:pPr>
-          </w:p>
-        </w:tc>
-        <w:tc>
-          <w:tcPr>
-            <w:tcW w:w="3929" w:type="dxa"/>
+                <w:rFonts w:ascii="Times New Roman" w:hAnsi="Times New Roman" w:cs="Times New Roman"/>
+                <w:noProof/>
+                <w:sz w:val="20"/>
+                <w:szCs w:val="20"/>
+                <w:lang w:val="id-ID"/>
+              </w:rPr>
+            </w:pPr>
+          </w:p>
+        </w:tc>
+        <w:tc>
+          <w:tcPr>
+            <w:tcW w:w="3362" w:type="dxa"/>
           </w:tcPr>
           <w:p>
             <w:pPr>
               <w:jc w:val="both"/>
               <w:rPr>
-                <w:rFonts w:ascii="Arial" w:hAnsi="Arial" w:cs="Arial"/>
-                <w:noProof/>
-                <w:sz w:val="20"/>
-                <w:szCs w:val="20"/>
-                <w:lang w:val="id-ID"/>
-              </w:rPr>
-            </w:pPr>
-            <w:r>
-              <w:rPr>
-                <w:rFonts w:ascii="Arial" w:hAnsi="Arial" w:cs="Arial"/>
+                <w:rFonts w:ascii="Times New Roman" w:hAnsi="Times New Roman" w:cs="Times New Roman"/>
+                <w:noProof/>
+                <w:sz w:val="20"/>
+                <w:szCs w:val="20"/>
+                <w:lang w:val="id-ID"/>
+              </w:rPr>
+            </w:pPr>
+            <w:r>
+              <w:rPr>
+                <w:rFonts w:ascii="Times New Roman" w:hAnsi="Times New Roman" w:cs="Times New Roman"/>
                 <w:noProof/>
                 <w:sz w:val="20"/>
                 <w:szCs w:val="20"/>
@@ -1492,16 +1539,16 @@
             <w:pPr>
               <w:jc w:val="both"/>
               <w:rPr>
-                <w:rFonts w:ascii="Arial" w:hAnsi="Arial" w:cs="Arial"/>
-                <w:noProof/>
-                <w:sz w:val="20"/>
-                <w:szCs w:val="20"/>
-                <w:lang w:val="id-ID"/>
-              </w:rPr>
-            </w:pPr>
-            <w:r>
-              <w:rPr>
-                <w:rFonts w:ascii="Arial" w:hAnsi="Arial" w:cs="Arial"/>
+                <w:rFonts w:ascii="Times New Roman" w:hAnsi="Times New Roman" w:cs="Times New Roman"/>
+                <w:noProof/>
+                <w:sz w:val="20"/>
+                <w:szCs w:val="20"/>
+                <w:lang w:val="id-ID"/>
+              </w:rPr>
+            </w:pPr>
+            <w:r>
+              <w:rPr>
+                <w:rFonts w:ascii="Times New Roman" w:hAnsi="Times New Roman" w:cs="Times New Roman"/>
                 <w:noProof/>
                 <w:sz w:val="20"/>
                 <w:szCs w:val="20"/>
@@ -1519,15 +1566,15 @@
           <w:p>
             <w:pPr>
               <w:rPr>
-                <w:rFonts w:ascii="Arial" w:hAnsi="Arial" w:cs="Arial"/>
-                <w:noProof/>
-                <w:sz w:val="20"/>
-                <w:szCs w:val="20"/>
-              </w:rPr>
-            </w:pPr>
-            <w:r>
-              <w:rPr>
-                <w:rFonts w:ascii="Arial" w:hAnsi="Arial" w:cs="Arial"/>
+                <w:rFonts w:ascii="Times New Roman" w:hAnsi="Times New Roman" w:cs="Times New Roman"/>
+                <w:noProof/>
+                <w:sz w:val="20"/>
+                <w:szCs w:val="20"/>
+              </w:rPr>
+            </w:pPr>
+            <w:r>
+              <w:rPr>
+                <w:rFonts w:ascii="Times New Roman" w:hAnsi="Times New Roman" w:cs="Times New Roman"/>
                 <w:noProof/>
                 <w:sz w:val="20"/>
                 <w:szCs w:val="20"/>
@@ -1538,22 +1585,22 @@
         </w:tc>
         <w:tc>
           <w:tcPr>
-            <w:tcW w:w="4252" w:type="dxa"/>
+            <w:tcW w:w="4819" w:type="dxa"/>
           </w:tcPr>
           <w:p>
             <w:pPr>
               <w:jc w:val="both"/>
               <w:rPr>
-                <w:rFonts w:ascii="Arial" w:hAnsi="Arial" w:cs="Arial"/>
-                <w:noProof/>
-                <w:sz w:val="20"/>
-                <w:szCs w:val="20"/>
-                <w:lang w:val="id-ID"/>
-              </w:rPr>
-            </w:pPr>
-            <w:r>
-              <w:rPr>
-                <w:rFonts w:ascii="Arial" w:hAnsi="Arial" w:cs="Arial"/>
+                <w:rFonts w:ascii="Times New Roman" w:hAnsi="Times New Roman" w:cs="Times New Roman"/>
+                <w:noProof/>
+                <w:sz w:val="20"/>
+                <w:szCs w:val="20"/>
+                <w:lang w:val="id-ID"/>
+              </w:rPr>
+            </w:pPr>
+            <w:r>
+              <w:rPr>
+                <w:rFonts w:ascii="Times New Roman" w:hAnsi="Times New Roman" w:cs="Times New Roman"/>
                 <w:noProof/>
                 <w:sz w:val="20"/>
                 <w:szCs w:val="20"/>
@@ -1565,22 +1612,22 @@
         </w:tc>
         <w:tc>
           <w:tcPr>
-            <w:tcW w:w="3929" w:type="dxa"/>
+            <w:tcW w:w="3362" w:type="dxa"/>
           </w:tcPr>
           <w:p>
             <w:pPr>
               <w:jc w:val="both"/>
               <w:rPr>
-                <w:rFonts w:ascii="Arial" w:hAnsi="Arial" w:cs="Arial"/>
-                <w:noProof/>
-                <w:sz w:val="20"/>
-                <w:szCs w:val="20"/>
-                <w:lang w:val="id-ID"/>
-              </w:rPr>
-            </w:pPr>
-            <w:r>
-              <w:rPr>
-                <w:rFonts w:ascii="Arial" w:hAnsi="Arial" w:cs="Arial"/>
+                <w:rFonts w:ascii="Times New Roman" w:hAnsi="Times New Roman" w:cs="Times New Roman"/>
+                <w:noProof/>
+                <w:sz w:val="20"/>
+                <w:szCs w:val="20"/>
+                <w:lang w:val="id-ID"/>
+              </w:rPr>
+            </w:pPr>
+            <w:r>
+              <w:rPr>
+                <w:rFonts w:ascii="Times New Roman" w:hAnsi="Times New Roman" w:cs="Times New Roman"/>
                 <w:noProof/>
                 <w:sz w:val="20"/>
                 <w:szCs w:val="20"/>
@@ -1600,16 +1647,16 @@
             <w:pPr>
               <w:jc w:val="both"/>
               <w:rPr>
-                <w:rFonts w:ascii="Arial" w:hAnsi="Arial" w:cs="Arial"/>
-                <w:noProof/>
-                <w:sz w:val="20"/>
-                <w:szCs w:val="20"/>
-                <w:lang w:val="id-ID"/>
-              </w:rPr>
-            </w:pPr>
-            <w:r>
-              <w:rPr>
-                <w:rFonts w:ascii="Arial" w:hAnsi="Arial" w:cs="Arial"/>
+                <w:rFonts w:ascii="Times New Roman" w:hAnsi="Times New Roman" w:cs="Times New Roman"/>
+                <w:noProof/>
+                <w:sz w:val="20"/>
+                <w:szCs w:val="20"/>
+                <w:lang w:val="id-ID"/>
+              </w:rPr>
+            </w:pPr>
+            <w:r>
+              <w:rPr>
+                <w:rFonts w:ascii="Times New Roman" w:hAnsi="Times New Roman" w:cs="Times New Roman"/>
                 <w:noProof/>
                 <w:sz w:val="20"/>
                 <w:szCs w:val="20"/>
@@ -1627,15 +1674,15 @@
           <w:p>
             <w:pPr>
               <w:rPr>
-                <w:rFonts w:ascii="Arial" w:hAnsi="Arial" w:cs="Arial"/>
-                <w:noProof/>
-                <w:sz w:val="20"/>
-                <w:szCs w:val="20"/>
-              </w:rPr>
-            </w:pPr>
-            <w:r>
-              <w:rPr>
-                <w:rFonts w:ascii="Arial" w:hAnsi="Arial" w:cs="Arial"/>
+                <w:rFonts w:ascii="Times New Roman" w:hAnsi="Times New Roman" w:cs="Times New Roman"/>
+                <w:noProof/>
+                <w:sz w:val="20"/>
+                <w:szCs w:val="20"/>
+              </w:rPr>
+            </w:pPr>
+            <w:r>
+              <w:rPr>
+                <w:rFonts w:ascii="Times New Roman" w:hAnsi="Times New Roman" w:cs="Times New Roman"/>
                 <w:noProof/>
                 <w:sz w:val="20"/>
                 <w:szCs w:val="20"/>
@@ -1646,22 +1693,22 @@
         </w:tc>
         <w:tc>
           <w:tcPr>
-            <w:tcW w:w="4252" w:type="dxa"/>
+            <w:tcW w:w="4819" w:type="dxa"/>
           </w:tcPr>
           <w:p>
             <w:pPr>
               <w:jc w:val="both"/>
               <w:rPr>
-                <w:rFonts w:ascii="Arial" w:hAnsi="Arial" w:cs="Arial"/>
-                <w:noProof/>
-                <w:sz w:val="20"/>
-                <w:szCs w:val="20"/>
-                <w:lang w:val="id-ID"/>
-              </w:rPr>
-            </w:pPr>
-            <w:r>
-              <w:rPr>
-                <w:rFonts w:ascii="Arial" w:hAnsi="Arial" w:cs="Arial"/>
+                <w:rFonts w:ascii="Times New Roman" w:hAnsi="Times New Roman" w:cs="Times New Roman"/>
+                <w:noProof/>
+                <w:sz w:val="20"/>
+                <w:szCs w:val="20"/>
+                <w:lang w:val="id-ID"/>
+              </w:rPr>
+            </w:pPr>
+            <w:r>
+              <w:rPr>
+                <w:rFonts w:ascii="Times New Roman" w:hAnsi="Times New Roman" w:cs="Times New Roman"/>
                 <w:noProof/>
                 <w:sz w:val="20"/>
                 <w:szCs w:val="20"/>
@@ -1673,22 +1720,22 @@
         </w:tc>
         <w:tc>
           <w:tcPr>
-            <w:tcW w:w="3929" w:type="dxa"/>
+            <w:tcW w:w="3362" w:type="dxa"/>
           </w:tcPr>
           <w:p>
             <w:pPr>
               <w:jc w:val="both"/>
               <w:rPr>
-                <w:rFonts w:ascii="Arial" w:hAnsi="Arial" w:cs="Arial"/>
-                <w:noProof/>
-                <w:sz w:val="20"/>
-                <w:szCs w:val="20"/>
-                <w:lang w:val="id-ID"/>
-              </w:rPr>
-            </w:pPr>
-            <w:r>
-              <w:rPr>
-                <w:rFonts w:ascii="Arial" w:hAnsi="Arial" w:cs="Arial"/>
+                <w:rFonts w:ascii="Times New Roman" w:hAnsi="Times New Roman" w:cs="Times New Roman"/>
+                <w:noProof/>
+                <w:sz w:val="20"/>
+                <w:szCs w:val="20"/>
+                <w:lang w:val="id-ID"/>
+              </w:rPr>
+            </w:pPr>
+            <w:r>
+              <w:rPr>
+                <w:rFonts w:ascii="Times New Roman" w:hAnsi="Times New Roman" w:cs="Times New Roman"/>
                 <w:noProof/>
                 <w:sz w:val="20"/>
                 <w:szCs w:val="20"/>
@@ -1697,7 +1744,7 @@
             </w:r>
             <w:r>
               <w:rPr>
-                <w:rFonts w:ascii="Arial" w:hAnsi="Arial" w:cs="Arial"/>
+                <w:rFonts w:ascii="Times New Roman" w:hAnsi="Times New Roman" w:cs="Times New Roman"/>
                 <w:noProof/>
                 <w:sz w:val="20"/>
                 <w:szCs w:val="20"/>
@@ -1706,7 +1753,7 @@
             </w:r>
             <w:r>
               <w:rPr>
-                <w:rFonts w:ascii="Arial" w:hAnsi="Arial" w:cs="Arial"/>
+                <w:rFonts w:ascii="Times New Roman" w:hAnsi="Times New Roman" w:cs="Times New Roman"/>
                 <w:noProof/>
                 <w:sz w:val="20"/>
                 <w:szCs w:val="20"/>
@@ -1725,16 +1772,16 @@
             <w:pPr>
               <w:jc w:val="both"/>
               <w:rPr>
-                <w:rFonts w:ascii="Arial" w:hAnsi="Arial" w:cs="Arial"/>
-                <w:noProof/>
-                <w:sz w:val="20"/>
-                <w:szCs w:val="20"/>
-                <w:lang w:val="id-ID"/>
-              </w:rPr>
-            </w:pPr>
-            <w:r>
-              <w:rPr>
-                <w:rFonts w:ascii="Arial" w:hAnsi="Arial" w:cs="Arial"/>
+                <w:rFonts w:ascii="Times New Roman" w:hAnsi="Times New Roman" w:cs="Times New Roman"/>
+                <w:noProof/>
+                <w:sz w:val="20"/>
+                <w:szCs w:val="20"/>
+                <w:lang w:val="id-ID"/>
+              </w:rPr>
+            </w:pPr>
+            <w:r>
+              <w:rPr>
+                <w:rFonts w:ascii="Times New Roman" w:hAnsi="Times New Roman" w:cs="Times New Roman"/>
                 <w:noProof/>
                 <w:sz w:val="20"/>
                 <w:szCs w:val="20"/>
@@ -1752,15 +1799,15 @@
           <w:p>
             <w:pPr>
               <w:rPr>
-                <w:rFonts w:ascii="Arial" w:hAnsi="Arial" w:cs="Arial"/>
-                <w:noProof/>
-                <w:sz w:val="20"/>
-                <w:szCs w:val="20"/>
-              </w:rPr>
-            </w:pPr>
-            <w:r>
-              <w:rPr>
-                <w:rFonts w:ascii="Arial" w:hAnsi="Arial" w:cs="Arial"/>
+                <w:rFonts w:ascii="Times New Roman" w:hAnsi="Times New Roman" w:cs="Times New Roman"/>
+                <w:noProof/>
+                <w:sz w:val="20"/>
+                <w:szCs w:val="20"/>
+              </w:rPr>
+            </w:pPr>
+            <w:r>
+              <w:rPr>
+                <w:rFonts w:ascii="Times New Roman" w:hAnsi="Times New Roman" w:cs="Times New Roman"/>
                 <w:noProof/>
                 <w:sz w:val="20"/>
                 <w:szCs w:val="20"/>
@@ -1771,22 +1818,22 @@
         </w:tc>
         <w:tc>
           <w:tcPr>
-            <w:tcW w:w="4252" w:type="dxa"/>
+            <w:tcW w:w="4819" w:type="dxa"/>
           </w:tcPr>
           <w:p>
             <w:pPr>
               <w:jc w:val="both"/>
               <w:rPr>
-                <w:rFonts w:ascii="Arial" w:hAnsi="Arial" w:cs="Arial"/>
-                <w:noProof/>
-                <w:sz w:val="20"/>
-                <w:szCs w:val="20"/>
-                <w:lang w:val="id-ID"/>
-              </w:rPr>
-            </w:pPr>
-            <w:r>
-              <w:rPr>
-                <w:rFonts w:ascii="Arial" w:hAnsi="Arial" w:cs="Arial"/>
+                <w:rFonts w:ascii="Times New Roman" w:hAnsi="Times New Roman" w:cs="Times New Roman"/>
+                <w:noProof/>
+                <w:sz w:val="20"/>
+                <w:szCs w:val="20"/>
+                <w:lang w:val="id-ID"/>
+              </w:rPr>
+            </w:pPr>
+            <w:r>
+              <w:rPr>
+                <w:rFonts w:ascii="Times New Roman" w:hAnsi="Times New Roman" w:cs="Times New Roman"/>
                 <w:noProof/>
                 <w:sz w:val="20"/>
                 <w:szCs w:val="20"/>
@@ -1798,22 +1845,22 @@
         </w:tc>
         <w:tc>
           <w:tcPr>
-            <w:tcW w:w="3929" w:type="dxa"/>
+            <w:tcW w:w="3362" w:type="dxa"/>
           </w:tcPr>
           <w:p>
             <w:pPr>
               <w:jc w:val="both"/>
               <w:rPr>
-                <w:rFonts w:ascii="Arial" w:hAnsi="Arial" w:cs="Arial"/>
-                <w:noProof/>
-                <w:sz w:val="20"/>
-                <w:szCs w:val="20"/>
-                <w:lang w:val="id-ID"/>
-              </w:rPr>
-            </w:pPr>
-            <w:r>
-              <w:rPr>
-                <w:rFonts w:ascii="Arial" w:hAnsi="Arial" w:cs="Arial"/>
+                <w:rFonts w:ascii="Times New Roman" w:hAnsi="Times New Roman" w:cs="Times New Roman"/>
+                <w:noProof/>
+                <w:sz w:val="20"/>
+                <w:szCs w:val="20"/>
+                <w:lang w:val="id-ID"/>
+              </w:rPr>
+            </w:pPr>
+            <w:r>
+              <w:rPr>
+                <w:rFonts w:ascii="Times New Roman" w:hAnsi="Times New Roman" w:cs="Times New Roman"/>
                 <w:noProof/>
                 <w:sz w:val="20"/>
                 <w:szCs w:val="20"/>
@@ -1829,7 +1876,7 @@
         <w:spacing w:after="0"/>
         <w:jc w:val="both"/>
         <w:rPr>
-          <w:rFonts w:ascii="Arial" w:hAnsi="Arial" w:cs="Arial"/>
+          <w:rFonts w:ascii="Times New Roman" w:hAnsi="Times New Roman" w:cs="Times New Roman"/>
           <w:noProof/>
           <w:sz w:val="20"/>
           <w:szCs w:val="20"/>
@@ -1842,7 +1889,7 @@
         <w:spacing w:after="0"/>
         <w:jc w:val="both"/>
         <w:rPr>
-          <w:rFonts w:ascii="Arial" w:hAnsi="Arial" w:cs="Arial"/>
+          <w:rFonts w:ascii="Times New Roman" w:hAnsi="Times New Roman" w:cs="Times New Roman"/>
           <w:noProof/>
           <w:sz w:val="20"/>
           <w:szCs w:val="20"/>
@@ -1851,27 +1898,36 @@
       </w:pPr>
       <w:r>
         <w:rPr>
-          <w:rFonts w:ascii="Arial" w:hAnsi="Arial" w:cs="Arial"/>
+          <w:rFonts w:ascii="Times New Roman" w:hAnsi="Times New Roman" w:cs="Times New Roman"/>
           <w:noProof/>
           <w:sz w:val="20"/>
           <w:szCs w:val="20"/>
           <w:lang w:val="id-ID"/>
         </w:rPr>
-        <w:t>Dengan melampirkan Giro Bilyet/ Cek dari Bank Saudar</w:t>
+        <w:t>Dengan melampirkan Giro Bilyet/ Cek dari Bank Saudara No : $NO_GIRO</w:t>
       </w:r>
       <w:r>
         <w:rPr>
-          <w:rFonts w:ascii="Arial" w:hAnsi="Arial" w:cs="Arial"/>
+          <w:rFonts w:ascii="Times New Roman" w:hAnsi="Times New Roman" w:cs="Times New Roman"/>
+          <w:noProof/>
+          <w:sz w:val="20"/>
+          <w:szCs w:val="20"/>
+        </w:rPr>
+        <w:t>$</w:t>
+      </w:r>
+      <w:r>
+        <w:rPr>
+          <w:rFonts w:ascii="Times New Roman" w:hAnsi="Times New Roman" w:cs="Times New Roman"/>
           <w:noProof/>
           <w:sz w:val="20"/>
           <w:szCs w:val="20"/>
           <w:lang w:val="id-ID"/>
         </w:rPr>
-        <w:t>a No : $NO_GIRO</w:t>
+        <w:t xml:space="preserve"> Tanggal $TGL_RENCANA_BAYAR</w:t>
       </w:r>
       <w:r>
         <w:rPr>
-          <w:rFonts w:ascii="Arial" w:hAnsi="Arial" w:cs="Arial"/>
+          <w:rFonts w:ascii="Times New Roman" w:hAnsi="Times New Roman" w:cs="Times New Roman"/>
           <w:noProof/>
           <w:sz w:val="20"/>
           <w:szCs w:val="20"/>
@@ -1880,169 +1936,90 @@
       </w:r>
       <w:r>
         <w:rPr>
-          <w:rFonts w:ascii="Arial" w:hAnsi="Arial" w:cs="Arial"/>
+          <w:rFonts w:ascii="Times New Roman" w:hAnsi="Times New Roman" w:cs="Times New Roman"/>
           <w:noProof/>
           <w:sz w:val="20"/>
           <w:szCs w:val="20"/>
           <w:lang w:val="id-ID"/>
         </w:rPr>
-        <w:t xml:space="preserve"> Tanggal </w:t>
+        <w:t xml:space="preserve"> sebesar </w:t>
       </w:r>
       <w:r>
         <w:rPr>
-          <w:rFonts w:ascii="Arial" w:hAnsi="Arial" w:cs="Arial"/>
+          <w:rFonts w:ascii="Times New Roman" w:hAnsi="Times New Roman" w:cs="Times New Roman"/>
+          <w:noProof/>
+          <w:sz w:val="20"/>
+          <w:szCs w:val="20"/>
+          <w:lang w:val="en-GB"/>
+        </w:rPr>
+        <w:t xml:space="preserve">($CURR_BAYAR$) </w:t>
+      </w:r>
+      <w:r>
+        <w:rPr>
+          <w:rFonts w:ascii="Times New Roman" w:hAnsi="Times New Roman" w:cs="Times New Roman"/>
           <w:noProof/>
           <w:sz w:val="20"/>
           <w:szCs w:val="20"/>
           <w:lang w:val="id-ID"/>
         </w:rPr>
-        <w:t>$TGL_RENCANA_BAYAR</w:t>
+        <w:t>$</w:t>
       </w:r>
       <w:r>
         <w:rPr>
-          <w:rFonts w:ascii="Arial" w:hAnsi="Arial" w:cs="Arial"/>
+          <w:rFonts w:ascii="Times New Roman" w:hAnsi="Times New Roman" w:cs="Times New Roman"/>
           <w:noProof/>
           <w:sz w:val="20"/>
           <w:szCs w:val="20"/>
         </w:rPr>
-        <w:t>$</w:t>
+        <w:t>AMOUNT_BAYAR$</w:t>
       </w:r>
       <w:r>
         <w:rPr>
-          <w:rFonts w:ascii="Arial" w:hAnsi="Arial" w:cs="Arial"/>
+          <w:rFonts w:ascii="Times New Roman" w:hAnsi="Times New Roman" w:cs="Times New Roman"/>
           <w:noProof/>
           <w:sz w:val="20"/>
           <w:szCs w:val="20"/>
           <w:lang w:val="id-ID"/>
         </w:rPr>
-        <w:t xml:space="preserve"> </w:t>
+        <w:t xml:space="preserve"> [$NOMINAL_TERBILANG</w:t>
       </w:r>
       <w:r>
         <w:rPr>
-          <w:rFonts w:ascii="Arial" w:hAnsi="Arial" w:cs="Arial"/>
+          <w:rFonts w:ascii="Times New Roman" w:hAnsi="Times New Roman" w:cs="Times New Roman"/>
+          <w:noProof/>
+          <w:sz w:val="20"/>
+          <w:szCs w:val="20"/>
+        </w:rPr>
+        <w:t>$</w:t>
+      </w:r>
+      <w:r>
+        <w:rPr>
+          <w:rFonts w:ascii="Times New Roman" w:hAnsi="Times New Roman" w:cs="Times New Roman"/>
           <w:noProof/>
           <w:sz w:val="20"/>
           <w:szCs w:val="20"/>
           <w:lang w:val="id-ID"/>
         </w:rPr>
-        <w:t xml:space="preserve">sebesar </w:t>
+        <w:t>] kami minta kepada saudara agar uang sebesar tersebut dipindahkan dari account no. $NO_REK_HOUSE_BANK</w:t>
       </w:r>
       <w:r>
         <w:rPr>
-          <w:rFonts w:ascii="Arial" w:hAnsi="Arial" w:cs="Arial"/>
+          <w:rFonts w:ascii="Times New Roman" w:hAnsi="Times New Roman" w:cs="Times New Roman"/>
           <w:noProof/>
           <w:sz w:val="20"/>
           <w:szCs w:val="20"/>
-          <w:lang w:val="en-GB"/>
-        </w:rPr>
-        <w:t xml:space="preserve">($CURR_BAYAR$) </w:t>
+        </w:rPr>
+        <w:t>$</w:t>
       </w:r>
       <w:r>
         <w:rPr>
-          <w:rFonts w:ascii="Arial" w:hAnsi="Arial" w:cs="Arial"/>
+          <w:rFonts w:ascii="Times New Roman" w:hAnsi="Times New Roman" w:cs="Times New Roman"/>
           <w:noProof/>
           <w:sz w:val="20"/>
           <w:szCs w:val="20"/>
           <w:lang w:val="id-ID"/>
         </w:rPr>
-        <w:t>$</w:t>
-      </w:r>
-      <w:r>
-        <w:rPr>
-          <w:rFonts w:ascii="Arial" w:hAnsi="Arial" w:cs="Arial"/>
-          <w:noProof/>
-          <w:sz w:val="20"/>
-          <w:szCs w:val="20"/>
-        </w:rPr>
-        <w:t>AMOUNT_BAYAR$</w:t>
-      </w:r>
-      <w:r>
-        <w:rPr>
-          <w:rFonts w:ascii="Arial" w:hAnsi="Arial" w:cs="Arial"/>
-          <w:noProof/>
-          <w:sz w:val="20"/>
-          <w:szCs w:val="20"/>
-          <w:lang w:val="id-ID"/>
-        </w:rPr>
-        <w:t xml:space="preserve"> </w:t>
-      </w:r>
-      <w:r>
-        <w:rPr>
-          <w:rFonts w:ascii="Arial" w:hAnsi="Arial" w:cs="Arial"/>
-          <w:noProof/>
-          <w:sz w:val="20"/>
-          <w:szCs w:val="20"/>
-          <w:lang w:val="id-ID"/>
-        </w:rPr>
-        <w:t>[</w:t>
-      </w:r>
-      <w:r>
-        <w:rPr>
-          <w:rFonts w:ascii="Arial" w:hAnsi="Arial" w:cs="Arial"/>
-          <w:noProof/>
-          <w:sz w:val="20"/>
-          <w:szCs w:val="20"/>
-          <w:lang w:val="id-ID"/>
-        </w:rPr>
-        <w:t>$NOMINAL_TERBILANG</w:t>
-      </w:r>
-      <w:r>
-        <w:rPr>
-          <w:rFonts w:ascii="Arial" w:hAnsi="Arial" w:cs="Arial"/>
-          <w:noProof/>
-          <w:sz w:val="20"/>
-          <w:szCs w:val="20"/>
-        </w:rPr>
-        <w:t>$</w:t>
-      </w:r>
-      <w:r>
-        <w:rPr>
-          <w:rFonts w:ascii="Arial" w:hAnsi="Arial" w:cs="Arial"/>
-          <w:noProof/>
-          <w:sz w:val="20"/>
-          <w:szCs w:val="20"/>
-          <w:lang w:val="id-ID"/>
-        </w:rPr>
-        <w:t xml:space="preserve">] kami minta kepada saudara agar uang sebesar tersebut dipindahkan dari account no. </w:t>
-      </w:r>
-      <w:r>
-        <w:rPr>
-          <w:rFonts w:ascii="Arial" w:hAnsi="Arial" w:cs="Arial"/>
-          <w:noProof/>
-          <w:sz w:val="20"/>
-          <w:szCs w:val="20"/>
-          <w:lang w:val="id-ID"/>
-        </w:rPr>
-        <w:t>$NO_REK_HOUSE_BANK</w:t>
-      </w:r>
-      <w:r>
-        <w:rPr>
-          <w:rFonts w:ascii="Arial" w:hAnsi="Arial" w:cs="Arial"/>
-          <w:noProof/>
-          <w:sz w:val="20"/>
-          <w:szCs w:val="20"/>
-        </w:rPr>
-        <w:t>$</w:t>
-      </w:r>
-      <w:r>
-        <w:rPr>
-          <w:rFonts w:ascii="Arial" w:hAnsi="Arial" w:cs="Arial"/>
-          <w:noProof/>
-          <w:sz w:val="20"/>
-          <w:szCs w:val="20"/>
-          <w:lang w:val="id-ID"/>
-        </w:rPr>
-        <w:t xml:space="preserve"> </w:t>
-      </w:r>
-      <w:r>
-        <w:rPr>
-          <w:rFonts w:ascii="Arial" w:hAnsi="Arial" w:cs="Arial"/>
-          <w:noProof/>
-          <w:sz w:val="20"/>
-          <w:szCs w:val="20"/>
-          <w:lang w:val="id-ID"/>
-        </w:rPr>
-        <w:t>ke :</w:t>
+        <w:t xml:space="preserve"> ke :</w:t>
       </w:r>
     </w:p>
     <w:p>
@@ -2050,7 +2027,7 @@
         <w:spacing w:after="0"/>
         <w:jc w:val="both"/>
         <w:rPr>
-          <w:rFonts w:ascii="Arial" w:hAnsi="Arial" w:cs="Arial"/>
+          <w:rFonts w:ascii="Times New Roman" w:hAnsi="Times New Roman" w:cs="Times New Roman"/>
           <w:noProof/>
           <w:sz w:val="20"/>
           <w:szCs w:val="20"/>
@@ -2061,37 +2038,42 @@
     <w:tbl>
       <w:tblPr>
         <w:tblStyle w:val="TableGrid"/>
-        <w:tblW w:w="9341" w:type="dxa"/>
+        <w:tblW w:w="9493" w:type="dxa"/>
+        <w:jc w:val="center"/>
+        <w:tblLayout w:type="fixed"/>
         <w:tblLook w:val="04A0" w:firstRow="1" w:lastRow="0" w:firstColumn="1" w:lastColumn="0" w:noHBand="0" w:noVBand="1"/>
       </w:tblPr>
       <w:tblGrid>
-        <w:gridCol w:w="2206"/>
-        <w:gridCol w:w="1762"/>
-        <w:gridCol w:w="2039"/>
-        <w:gridCol w:w="2095"/>
-        <w:gridCol w:w="1628"/>
+        <w:gridCol w:w="2205"/>
+        <w:gridCol w:w="1717"/>
+        <w:gridCol w:w="1885"/>
+        <w:gridCol w:w="1985"/>
+        <w:gridCol w:w="1701"/>
       </w:tblGrid>
       <w:tr>
-        <w:tc>
-          <w:tcPr>
-            <w:tcW w:w="2972" w:type="dxa"/>
+        <w:trPr>
+          <w:jc w:val="center"/>
+        </w:trPr>
+        <w:tc>
+          <w:tcPr>
+            <w:tcW w:w="2205" w:type="dxa"/>
             <w:vAlign w:val="center"/>
           </w:tcPr>
           <w:p>
             <w:pPr>
               <w:jc w:val="center"/>
               <w:rPr>
-                <w:rFonts w:ascii="Arial" w:hAnsi="Arial" w:cs="Arial"/>
-                <w:b/>
-                <w:bCs/>
-                <w:noProof/>
-                <w:sz w:val="20"/>
-                <w:szCs w:val="20"/>
-              </w:rPr>
-            </w:pPr>
-            <w:r>
-              <w:rPr>
-                <w:rFonts w:ascii="Arial" w:hAnsi="Arial" w:cs="Arial"/>
+                <w:rFonts w:ascii="Times New Roman" w:hAnsi="Times New Roman" w:cs="Times New Roman"/>
+                <w:b/>
+                <w:bCs/>
+                <w:noProof/>
+                <w:sz w:val="20"/>
+                <w:szCs w:val="20"/>
+              </w:rPr>
+            </w:pPr>
+            <w:r>
+              <w:rPr>
+                <w:rFonts w:ascii="Times New Roman" w:hAnsi="Times New Roman" w:cs="Times New Roman"/>
                 <w:b/>
                 <w:bCs/>
                 <w:noProof/>
@@ -2104,24 +2086,24 @@
         </w:tc>
         <w:tc>
           <w:tcPr>
-            <w:tcW w:w="1494" w:type="dxa"/>
+            <w:tcW w:w="1717" w:type="dxa"/>
             <w:vAlign w:val="center"/>
           </w:tcPr>
           <w:p>
             <w:pPr>
               <w:jc w:val="center"/>
               <w:rPr>
-                <w:rFonts w:ascii="Arial" w:hAnsi="Arial" w:cs="Arial"/>
-                <w:b/>
-                <w:bCs/>
-                <w:noProof/>
-                <w:sz w:val="20"/>
-                <w:szCs w:val="20"/>
-              </w:rPr>
-            </w:pPr>
-            <w:r>
-              <w:rPr>
-                <w:rFonts w:ascii="Arial" w:hAnsi="Arial" w:cs="Arial"/>
+                <w:rFonts w:ascii="Times New Roman" w:hAnsi="Times New Roman" w:cs="Times New Roman"/>
+                <w:b/>
+                <w:bCs/>
+                <w:noProof/>
+                <w:sz w:val="20"/>
+                <w:szCs w:val="20"/>
+              </w:rPr>
+            </w:pPr>
+            <w:r>
+              <w:rPr>
+                <w:rFonts w:ascii="Times New Roman" w:hAnsi="Times New Roman" w:cs="Times New Roman"/>
                 <w:b/>
                 <w:bCs/>
                 <w:noProof/>
@@ -2134,24 +2116,24 @@
         </w:tc>
         <w:tc>
           <w:tcPr>
-            <w:tcW w:w="1723" w:type="dxa"/>
+            <w:tcW w:w="1885" w:type="dxa"/>
             <w:vAlign w:val="center"/>
           </w:tcPr>
           <w:p>
             <w:pPr>
               <w:jc w:val="center"/>
               <w:rPr>
-                <w:rFonts w:ascii="Arial" w:hAnsi="Arial" w:cs="Arial"/>
-                <w:b/>
-                <w:bCs/>
-                <w:noProof/>
-                <w:sz w:val="20"/>
-                <w:szCs w:val="20"/>
-              </w:rPr>
-            </w:pPr>
-            <w:r>
-              <w:rPr>
-                <w:rFonts w:ascii="Arial" w:hAnsi="Arial" w:cs="Arial"/>
+                <w:rFonts w:ascii="Times New Roman" w:hAnsi="Times New Roman" w:cs="Times New Roman"/>
+                <w:b/>
+                <w:bCs/>
+                <w:noProof/>
+                <w:sz w:val="20"/>
+                <w:szCs w:val="20"/>
+              </w:rPr>
+            </w:pPr>
+            <w:r>
+              <w:rPr>
+                <w:rFonts w:ascii="Times New Roman" w:hAnsi="Times New Roman" w:cs="Times New Roman"/>
                 <w:b/>
                 <w:bCs/>
                 <w:noProof/>
@@ -2164,24 +2146,24 @@
         </w:tc>
         <w:tc>
           <w:tcPr>
-            <w:tcW w:w="1769" w:type="dxa"/>
+            <w:tcW w:w="1985" w:type="dxa"/>
             <w:vAlign w:val="center"/>
           </w:tcPr>
           <w:p>
             <w:pPr>
               <w:jc w:val="center"/>
               <w:rPr>
-                <w:rFonts w:ascii="Arial" w:hAnsi="Arial" w:cs="Arial"/>
-                <w:b/>
-                <w:bCs/>
-                <w:noProof/>
-                <w:sz w:val="20"/>
-                <w:szCs w:val="20"/>
-              </w:rPr>
-            </w:pPr>
-            <w:r>
-              <w:rPr>
-                <w:rFonts w:ascii="Arial" w:hAnsi="Arial" w:cs="Arial"/>
+                <w:rFonts w:ascii="Times New Roman" w:hAnsi="Times New Roman" w:cs="Times New Roman"/>
+                <w:b/>
+                <w:bCs/>
+                <w:noProof/>
+                <w:sz w:val="20"/>
+                <w:szCs w:val="20"/>
+              </w:rPr>
+            </w:pPr>
+            <w:r>
+              <w:rPr>
+                <w:rFonts w:ascii="Times New Roman" w:hAnsi="Times New Roman" w:cs="Times New Roman"/>
                 <w:b/>
                 <w:bCs/>
                 <w:noProof/>
@@ -2194,24 +2176,24 @@
         </w:tc>
         <w:tc>
           <w:tcPr>
-            <w:tcW w:w="1383" w:type="dxa"/>
+            <w:tcW w:w="1701" w:type="dxa"/>
             <w:vAlign w:val="center"/>
           </w:tcPr>
           <w:p>
             <w:pPr>
               <w:jc w:val="center"/>
               <w:rPr>
-                <w:rFonts w:ascii="Arial" w:hAnsi="Arial" w:cs="Arial"/>
-                <w:b/>
-                <w:bCs/>
-                <w:noProof/>
-                <w:sz w:val="20"/>
-                <w:szCs w:val="20"/>
-              </w:rPr>
-            </w:pPr>
-            <w:r>
-              <w:rPr>
-                <w:rFonts w:ascii="Arial" w:hAnsi="Arial" w:cs="Arial"/>
+                <w:rFonts w:ascii="Times New Roman" w:hAnsi="Times New Roman" w:cs="Times New Roman"/>
+                <w:b/>
+                <w:bCs/>
+                <w:noProof/>
+                <w:sz w:val="20"/>
+                <w:szCs w:val="20"/>
+              </w:rPr>
+            </w:pPr>
+            <w:r>
+              <w:rPr>
+                <w:rFonts w:ascii="Times New Roman" w:hAnsi="Times New Roman" w:cs="Times New Roman"/>
                 <w:b/>
                 <w:bCs/>
                 <w:noProof/>
@@ -2226,16 +2208,17 @@
       <w:tr>
         <w:trPr>
           <w:trHeight w:val="822"/>
+          <w:jc w:val="center"/>
         </w:trPr>
         <w:tc>
           <w:tcPr>
-            <w:tcW w:w="2972" w:type="dxa"/>
+            <w:tcW w:w="2205" w:type="dxa"/>
           </w:tcPr>
           <w:p>
             <w:pPr>
               <w:jc w:val="both"/>
               <w:rPr>
-                <w:rFonts w:ascii="Arial" w:hAnsi="Arial" w:cs="Arial"/>
+                <w:rFonts w:ascii="Times New Roman" w:hAnsi="Times New Roman" w:cs="Times New Roman"/>
                 <w:noProof/>
                 <w:sz w:val="20"/>
                 <w:szCs w:val="20"/>
@@ -2244,7 +2227,7 @@
             </w:pPr>
             <w:r>
               <w:rPr>
-                <w:rFonts w:ascii="Arial" w:hAnsi="Arial" w:cs="Arial"/>
+                <w:rFonts w:ascii="Times New Roman" w:hAnsi="Times New Roman" w:cs="Times New Roman"/>
                 <w:noProof/>
                 <w:sz w:val="20"/>
                 <w:szCs w:val="20"/>
@@ -2257,68 +2240,106 @@
             <w:pPr>
               <w:jc w:val="both"/>
               <w:rPr>
-                <w:rFonts w:ascii="Arial" w:hAnsi="Arial" w:cs="Arial"/>
-                <w:noProof/>
-                <w:sz w:val="20"/>
-                <w:szCs w:val="20"/>
-              </w:rPr>
-            </w:pPr>
-            <w:r>
-              <w:rPr>
-                <w:rFonts w:ascii="Arial" w:hAnsi="Arial" w:cs="Arial"/>
+                <w:rFonts w:ascii="Times New Roman" w:hAnsi="Times New Roman" w:cs="Times New Roman"/>
                 <w:noProof/>
                 <w:sz w:val="20"/>
                 <w:szCs w:val="20"/>
                 <w:lang w:val="en-GB"/>
               </w:rPr>
+            </w:pPr>
+            <w:bookmarkStart w:id="0" w:name="_GoBack"/>
+            <w:r>
+              <w:rPr>
+                <w:rFonts w:ascii="Times New Roman" w:hAnsi="Times New Roman" w:cs="Times New Roman"/>
+                <w:noProof/>
+                <w:sz w:val="20"/>
+                <w:szCs w:val="20"/>
+                <w:lang w:val="en-GB"/>
+              </w:rPr>
               <w:t>$ALAMAT_VENDOR$</w:t>
             </w:r>
           </w:p>
-        </w:tc>
-        <w:tc>
-          <w:tcPr>
-            <w:tcW w:w="1494" w:type="dxa"/>
-          </w:tcPr>
+          <w:bookmarkEnd w:id="0"/>
           <w:p>
             <w:pPr>
               <w:jc w:val="both"/>
               <w:rPr>
-                <w:rFonts w:ascii="Arial" w:hAnsi="Arial" w:cs="Arial"/>
+                <w:rFonts w:ascii="Times New Roman" w:hAnsi="Times New Roman" w:cs="Times New Roman"/>
                 <w:noProof/>
                 <w:sz w:val="20"/>
                 <w:szCs w:val="20"/>
                 <w:lang w:val="en-GB"/>
               </w:rPr>
             </w:pPr>
-            <w:r>
-              <w:rPr>
-                <w:rFonts w:ascii="Arial" w:hAnsi="Arial" w:cs="Arial"/>
+          </w:p>
+          <w:p>
+            <w:pPr>
+              <w:jc w:val="both"/>
+              <w:rPr>
+                <w:rFonts w:ascii="Times New Roman" w:hAnsi="Times New Roman" w:cs="Times New Roman"/>
                 <w:noProof/>
                 <w:sz w:val="20"/>
                 <w:szCs w:val="20"/>
                 <w:lang w:val="en-GB"/>
               </w:rPr>
+            </w:pPr>
+          </w:p>
+          <w:p>
+            <w:pPr>
+              <w:jc w:val="both"/>
+              <w:rPr>
+                <w:rFonts w:ascii="Times New Roman" w:hAnsi="Times New Roman" w:cs="Times New Roman"/>
+                <w:noProof/>
+                <w:sz w:val="20"/>
+                <w:szCs w:val="20"/>
+              </w:rPr>
+            </w:pPr>
+          </w:p>
+        </w:tc>
+        <w:tc>
+          <w:tcPr>
+            <w:tcW w:w="1717" w:type="dxa"/>
+          </w:tcPr>
+          <w:p>
+            <w:pPr>
+              <w:jc w:val="both"/>
+              <w:rPr>
+                <w:rFonts w:ascii="Times New Roman" w:hAnsi="Times New Roman" w:cs="Times New Roman"/>
+                <w:noProof/>
+                <w:sz w:val="20"/>
+                <w:szCs w:val="20"/>
+                <w:lang w:val="en-GB"/>
+              </w:rPr>
+            </w:pPr>
+            <w:r>
+              <w:rPr>
+                <w:rFonts w:ascii="Times New Roman" w:hAnsi="Times New Roman" w:cs="Times New Roman"/>
+                <w:noProof/>
+                <w:sz w:val="20"/>
+                <w:szCs w:val="20"/>
+                <w:lang w:val="en-GB"/>
+              </w:rPr>
               <w:t>$BANK_BENEF$</w:t>
             </w:r>
           </w:p>
         </w:tc>
         <w:tc>
           <w:tcPr>
-            <w:tcW w:w="1723" w:type="dxa"/>
+            <w:tcW w:w="1885" w:type="dxa"/>
           </w:tcPr>
           <w:p>
             <w:pPr>
               <w:jc w:val="both"/>
               <w:rPr>
-                <w:rFonts w:ascii="Arial" w:hAnsi="Arial" w:cs="Arial"/>
-                <w:noProof/>
-                <w:sz w:val="20"/>
-                <w:szCs w:val="20"/>
-              </w:rPr>
-            </w:pPr>
-            <w:r>
-              <w:rPr>
-                <w:rFonts w:ascii="Arial" w:hAnsi="Arial" w:cs="Arial"/>
+                <w:rFonts w:ascii="Times New Roman" w:hAnsi="Times New Roman" w:cs="Times New Roman"/>
+                <w:noProof/>
+                <w:sz w:val="20"/>
+                <w:szCs w:val="20"/>
+              </w:rPr>
+            </w:pPr>
+            <w:r>
+              <w:rPr>
+                <w:rFonts w:ascii="Times New Roman" w:hAnsi="Times New Roman" w:cs="Times New Roman"/>
                 <w:noProof/>
                 <w:sz w:val="20"/>
                 <w:szCs w:val="20"/>
@@ -2328,7 +2349,7 @@
             </w:r>
             <w:r>
               <w:rPr>
-                <w:rFonts w:ascii="Arial" w:hAnsi="Arial" w:cs="Arial"/>
+                <w:rFonts w:ascii="Times New Roman" w:hAnsi="Times New Roman" w:cs="Times New Roman"/>
                 <w:noProof/>
                 <w:sz w:val="20"/>
                 <w:szCs w:val="20"/>
@@ -2339,13 +2360,13 @@
         </w:tc>
         <w:tc>
           <w:tcPr>
-            <w:tcW w:w="1769" w:type="dxa"/>
+            <w:tcW w:w="1985" w:type="dxa"/>
           </w:tcPr>
           <w:p>
             <w:pPr>
               <w:jc w:val="both"/>
               <w:rPr>
-                <w:rFonts w:ascii="Arial" w:hAnsi="Arial" w:cs="Arial"/>
+                <w:rFonts w:ascii="Times New Roman" w:hAnsi="Times New Roman" w:cs="Times New Roman"/>
                 <w:noProof/>
                 <w:sz w:val="20"/>
                 <w:szCs w:val="20"/>
@@ -2354,7 +2375,7 @@
             </w:pPr>
             <w:r>
               <w:rPr>
-                <w:rFonts w:ascii="Arial" w:hAnsi="Arial" w:cs="Arial"/>
+                <w:rFonts w:ascii="Times New Roman" w:hAnsi="Times New Roman" w:cs="Times New Roman"/>
                 <w:noProof/>
                 <w:sz w:val="20"/>
                 <w:szCs w:val="20"/>
@@ -2364,7 +2385,7 @@
             </w:r>
             <w:r>
               <w:rPr>
-                <w:rFonts w:ascii="Arial" w:hAnsi="Arial" w:cs="Arial"/>
+                <w:rFonts w:ascii="Times New Roman" w:hAnsi="Times New Roman" w:cs="Times New Roman"/>
                 <w:noProof/>
                 <w:sz w:val="20"/>
                 <w:szCs w:val="20"/>
@@ -2374,7 +2395,7 @@
             </w:r>
             <w:r>
               <w:rPr>
-                <w:rFonts w:ascii="Arial" w:hAnsi="Arial" w:cs="Arial"/>
+                <w:rFonts w:ascii="Times New Roman" w:hAnsi="Times New Roman" w:cs="Times New Roman"/>
                 <w:noProof/>
                 <w:sz w:val="20"/>
                 <w:szCs w:val="20"/>
@@ -2386,21 +2407,21 @@
         </w:tc>
         <w:tc>
           <w:tcPr>
-            <w:tcW w:w="1383" w:type="dxa"/>
+            <w:tcW w:w="1701" w:type="dxa"/>
           </w:tcPr>
           <w:p>
             <w:pPr>
               <w:jc w:val="both"/>
               <w:rPr>
-                <w:rFonts w:ascii="Arial" w:hAnsi="Arial" w:cs="Arial"/>
-                <w:noProof/>
-                <w:sz w:val="20"/>
-                <w:szCs w:val="20"/>
-              </w:rPr>
-            </w:pPr>
-            <w:r>
-              <w:rPr>
-                <w:rFonts w:ascii="Arial" w:hAnsi="Arial" w:cs="Arial"/>
+                <w:rFonts w:ascii="Times New Roman" w:hAnsi="Times New Roman" w:cs="Times New Roman"/>
+                <w:noProof/>
+                <w:sz w:val="20"/>
+                <w:szCs w:val="20"/>
+              </w:rPr>
+            </w:pPr>
+            <w:r>
+              <w:rPr>
+                <w:rFonts w:ascii="Times New Roman" w:hAnsi="Times New Roman" w:cs="Times New Roman"/>
                 <w:noProof/>
                 <w:sz w:val="20"/>
                 <w:szCs w:val="20"/>
@@ -2410,7 +2431,7 @@
             </w:r>
             <w:r>
               <w:rPr>
-                <w:rFonts w:ascii="Arial" w:hAnsi="Arial" w:cs="Arial"/>
+                <w:rFonts w:ascii="Times New Roman" w:hAnsi="Times New Roman" w:cs="Times New Roman"/>
                 <w:noProof/>
                 <w:sz w:val="20"/>
                 <w:szCs w:val="20"/>
@@ -2426,7 +2447,7 @@
         <w:spacing w:after="0"/>
         <w:jc w:val="both"/>
         <w:rPr>
-          <w:rFonts w:ascii="Arial" w:hAnsi="Arial" w:cs="Arial"/>
+          <w:rFonts w:ascii="Times New Roman" w:hAnsi="Times New Roman" w:cs="Times New Roman"/>
           <w:noProof/>
           <w:sz w:val="20"/>
           <w:szCs w:val="20"/>
@@ -2439,7 +2460,7 @@
         <w:spacing w:after="0"/>
         <w:jc w:val="both"/>
         <w:rPr>
-          <w:rFonts w:ascii="Arial" w:hAnsi="Arial" w:cs="Arial"/>
+          <w:rFonts w:ascii="Times New Roman" w:hAnsi="Times New Roman" w:cs="Times New Roman"/>
           <w:noProof/>
           <w:sz w:val="20"/>
           <w:szCs w:val="20"/>
@@ -2448,7 +2469,7 @@
       </w:pPr>
       <w:r>
         <w:rPr>
-          <w:rFonts w:ascii="Arial" w:hAnsi="Arial" w:cs="Arial"/>
+          <w:rFonts w:ascii="Times New Roman" w:hAnsi="Times New Roman" w:cs="Times New Roman"/>
           <w:noProof/>
           <w:sz w:val="20"/>
           <w:szCs w:val="20"/>
@@ -2458,7 +2479,7 @@
       </w:r>
       <w:r>
         <w:rPr>
-          <w:rFonts w:ascii="Arial" w:hAnsi="Arial" w:cs="Arial"/>
+          <w:rFonts w:ascii="Times New Roman" w:hAnsi="Times New Roman" w:cs="Times New Roman"/>
           <w:noProof/>
           <w:sz w:val="20"/>
           <w:szCs w:val="20"/>
@@ -2468,7 +2489,7 @@
       </w:r>
       <w:r>
         <w:rPr>
-          <w:rFonts w:ascii="Arial" w:hAnsi="Arial" w:cs="Arial"/>
+          <w:rFonts w:ascii="Times New Roman" w:hAnsi="Times New Roman" w:cs="Times New Roman"/>
           <w:noProof/>
           <w:sz w:val="20"/>
           <w:szCs w:val="20"/>
@@ -2482,7 +2503,7 @@
         <w:spacing w:after="0"/>
         <w:jc w:val="both"/>
         <w:rPr>
-          <w:rFonts w:ascii="Arial" w:hAnsi="Arial" w:cs="Arial"/>
+          <w:rFonts w:ascii="Times New Roman" w:hAnsi="Times New Roman" w:cs="Times New Roman"/>
           <w:noProof/>
           <w:sz w:val="20"/>
           <w:szCs w:val="20"/>
@@ -2491,7 +2512,7 @@
       </w:pPr>
       <w:r>
         <w:rPr>
-          <w:rFonts w:ascii="Arial" w:hAnsi="Arial" w:cs="Arial"/>
+          <w:rFonts w:ascii="Times New Roman" w:hAnsi="Times New Roman" w:cs="Times New Roman"/>
           <w:noProof/>
           <w:sz w:val="20"/>
           <w:szCs w:val="20"/>
@@ -2505,7 +2526,7 @@
         <w:spacing w:after="0"/>
         <w:jc w:val="both"/>
         <w:rPr>
-          <w:rFonts w:ascii="Arial" w:hAnsi="Arial" w:cs="Arial"/>
+          <w:rFonts w:ascii="Times New Roman" w:hAnsi="Times New Roman" w:cs="Times New Roman"/>
           <w:noProof/>
           <w:sz w:val="20"/>
           <w:szCs w:val="20"/>
@@ -2518,7 +2539,7 @@
         <w:spacing w:after="0"/>
         <w:jc w:val="both"/>
         <w:rPr>
-          <w:rFonts w:ascii="Arial" w:hAnsi="Arial" w:cs="Arial"/>
+          <w:rFonts w:ascii="Times New Roman" w:hAnsi="Times New Roman" w:cs="Times New Roman"/>
           <w:noProof/>
           <w:sz w:val="20"/>
           <w:szCs w:val="20"/>
@@ -2527,7 +2548,7 @@
       </w:pPr>
       <w:r>
         <w:rPr>
-          <w:rFonts w:ascii="Arial" w:hAnsi="Arial" w:cs="Arial"/>
+          <w:rFonts w:ascii="Times New Roman" w:hAnsi="Times New Roman" w:cs="Times New Roman"/>
           <w:noProof/>
           <w:sz w:val="20"/>
           <w:szCs w:val="20"/>
@@ -2541,7 +2562,7 @@
         <w:spacing w:after="0"/>
         <w:jc w:val="both"/>
         <w:rPr>
-          <w:rFonts w:ascii="Arial" w:hAnsi="Arial" w:cs="Arial"/>
+          <w:rFonts w:ascii="Times New Roman" w:hAnsi="Times New Roman" w:cs="Times New Roman"/>
           <w:noProof/>
           <w:sz w:val="20"/>
           <w:szCs w:val="20"/>
@@ -2554,7 +2575,7 @@
         <w:spacing w:after="0"/>
         <w:jc w:val="both"/>
         <w:rPr>
-          <w:rFonts w:ascii="Arial" w:hAnsi="Arial" w:cs="Arial"/>
+          <w:rFonts w:ascii="Times New Roman" w:hAnsi="Times New Roman" w:cs="Times New Roman"/>
           <w:noProof/>
           <w:sz w:val="20"/>
           <w:szCs w:val="20"/>
@@ -2589,16 +2610,16 @@
             <w:pPr>
               <w:jc w:val="center"/>
               <w:rPr>
-                <w:rFonts w:ascii="Arial" w:hAnsi="Arial" w:cs="Arial"/>
-                <w:noProof/>
-                <w:sz w:val="20"/>
-                <w:szCs w:val="20"/>
-                <w:lang w:val="id-ID"/>
-              </w:rPr>
-            </w:pPr>
-            <w:r>
-              <w:rPr>
-                <w:rFonts w:ascii="Arial" w:hAnsi="Arial" w:cs="Arial"/>
+                <w:rFonts w:ascii="Times New Roman" w:hAnsi="Times New Roman" w:cs="Times New Roman"/>
+                <w:noProof/>
+                <w:sz w:val="20"/>
+                <w:szCs w:val="20"/>
+                <w:lang w:val="id-ID"/>
+              </w:rPr>
+            </w:pPr>
+            <w:r>
+              <w:rPr>
+                <w:rFonts w:ascii="Times New Roman" w:hAnsi="Times New Roman" w:cs="Times New Roman"/>
                 <w:noProof/>
                 <w:sz w:val="20"/>
                 <w:szCs w:val="20"/>
@@ -2608,7 +2629,7 @@
             </w:r>
             <w:r>
               <w:rPr>
-                <w:rFonts w:ascii="Arial" w:hAnsi="Arial" w:cs="Arial"/>
+                <w:rFonts w:ascii="Times New Roman" w:hAnsi="Times New Roman" w:cs="Times New Roman"/>
                 <w:noProof/>
                 <w:sz w:val="20"/>
                 <w:szCs w:val="20"/>
@@ -2625,16 +2646,16 @@
             <w:pPr>
               <w:jc w:val="center"/>
               <w:rPr>
-                <w:rFonts w:ascii="Arial" w:hAnsi="Arial" w:cs="Arial"/>
-                <w:noProof/>
-                <w:sz w:val="20"/>
-                <w:szCs w:val="20"/>
-                <w:lang w:val="id-ID"/>
-              </w:rPr>
-            </w:pPr>
-            <w:r>
-              <w:rPr>
-                <w:rFonts w:ascii="Arial" w:hAnsi="Arial" w:cs="Arial"/>
+                <w:rFonts w:ascii="Times New Roman" w:hAnsi="Times New Roman" w:cs="Times New Roman"/>
+                <w:noProof/>
+                <w:sz w:val="20"/>
+                <w:szCs w:val="20"/>
+                <w:lang w:val="id-ID"/>
+              </w:rPr>
+            </w:pPr>
+            <w:r>
+              <w:rPr>
+                <w:rFonts w:ascii="Times New Roman" w:hAnsi="Times New Roman" w:cs="Times New Roman"/>
                 <w:noProof/>
                 <w:sz w:val="20"/>
                 <w:szCs w:val="20"/>
@@ -2644,7 +2665,7 @@
             </w:r>
             <w:r>
               <w:rPr>
-                <w:rFonts w:ascii="Arial" w:hAnsi="Arial" w:cs="Arial"/>
+                <w:rFonts w:ascii="Times New Roman" w:hAnsi="Times New Roman" w:cs="Times New Roman"/>
                 <w:noProof/>
                 <w:sz w:val="20"/>
                 <w:szCs w:val="20"/>
@@ -2663,7 +2684,7 @@
             <w:pPr>
               <w:jc w:val="both"/>
               <w:rPr>
-                <w:rFonts w:ascii="Arial" w:hAnsi="Arial" w:cs="Arial"/>
+                <w:rFonts w:ascii="Times New Roman" w:hAnsi="Times New Roman" w:cs="Times New Roman"/>
                 <w:noProof/>
                 <w:sz w:val="20"/>
                 <w:szCs w:val="20"/>
@@ -2675,7 +2696,7 @@
             <w:pPr>
               <w:jc w:val="both"/>
               <w:rPr>
-                <w:rFonts w:ascii="Arial" w:hAnsi="Arial" w:cs="Arial"/>
+                <w:rFonts w:ascii="Times New Roman" w:hAnsi="Times New Roman" w:cs="Times New Roman"/>
                 <w:noProof/>
                 <w:sz w:val="20"/>
                 <w:szCs w:val="20"/>
@@ -2687,7 +2708,7 @@
             <w:pPr>
               <w:jc w:val="both"/>
               <w:rPr>
-                <w:rFonts w:ascii="Arial" w:hAnsi="Arial" w:cs="Arial"/>
+                <w:rFonts w:ascii="Times New Roman" w:hAnsi="Times New Roman" w:cs="Times New Roman"/>
                 <w:noProof/>
                 <w:sz w:val="20"/>
                 <w:szCs w:val="20"/>
@@ -2699,7 +2720,7 @@
             <w:pPr>
               <w:jc w:val="both"/>
               <w:rPr>
-                <w:rFonts w:ascii="Arial" w:hAnsi="Arial" w:cs="Arial"/>
+                <w:rFonts w:ascii="Times New Roman" w:hAnsi="Times New Roman" w:cs="Times New Roman"/>
                 <w:noProof/>
                 <w:sz w:val="20"/>
                 <w:szCs w:val="20"/>
@@ -2711,60 +2732,37 @@
             <w:pPr>
               <w:jc w:val="both"/>
               <w:rPr>
-                <w:rFonts w:ascii="Arial" w:hAnsi="Arial" w:cs="Arial"/>
-                <w:noProof/>
-                <w:sz w:val="20"/>
-                <w:szCs w:val="20"/>
-                <w:lang w:val="id-ID"/>
-              </w:rPr>
-            </w:pPr>
-          </w:p>
-          <w:p>
-            <w:pPr>
+                <w:rFonts w:ascii="Times New Roman" w:hAnsi="Times New Roman" w:cs="Times New Roman"/>
+                <w:noProof/>
+                <w:sz w:val="20"/>
+                <w:szCs w:val="20"/>
+                <w:lang w:val="id-ID"/>
+              </w:rPr>
+            </w:pPr>
+          </w:p>
+          <w:p>
+            <w:pPr>
+              <w:ind w:hanging="105"/>
               <w:jc w:val="both"/>
               <w:rPr>
-                <w:rFonts w:ascii="Arial" w:hAnsi="Arial" w:cs="Arial"/>
-                <w:noProof/>
-                <w:sz w:val="20"/>
-                <w:szCs w:val="20"/>
-                <w:lang w:val="id-ID"/>
-              </w:rPr>
-            </w:pPr>
-          </w:p>
+                <w:rFonts w:ascii="Times New Roman" w:hAnsi="Times New Roman" w:cs="Times New Roman"/>
+                <w:noProof/>
+                <w:sz w:val="20"/>
+                <w:szCs w:val="20"/>
+                <w:lang w:val="id-ID"/>
+              </w:rPr>
+            </w:pPr>
+          </w:p>
+        </w:tc>
+        <w:tc>
+          <w:tcPr>
+            <w:tcW w:w="4868" w:type="dxa"/>
+          </w:tcPr>
           <w:p>
             <w:pPr>
               <w:jc w:val="both"/>
               <w:rPr>
-                <w:rFonts w:ascii="Arial" w:hAnsi="Arial" w:cs="Arial"/>
-                <w:noProof/>
-                <w:sz w:val="20"/>
-                <w:szCs w:val="20"/>
-                <w:lang w:val="id-ID"/>
-              </w:rPr>
-            </w:pPr>
-          </w:p>
-          <w:p>
-            <w:pPr>
-              <w:jc w:val="both"/>
-              <w:rPr>
-                <w:rFonts w:ascii="Arial" w:hAnsi="Arial" w:cs="Arial"/>
-                <w:noProof/>
-                <w:sz w:val="20"/>
-                <w:szCs w:val="20"/>
-                <w:lang w:val="id-ID"/>
-              </w:rPr>
-            </w:pPr>
-          </w:p>
-        </w:tc>
-        <w:tc>
-          <w:tcPr>
-            <w:tcW w:w="4868" w:type="dxa"/>
-          </w:tcPr>
-          <w:p>
-            <w:pPr>
-              <w:jc w:val="both"/>
-              <w:rPr>
-                <w:rFonts w:ascii="Arial" w:hAnsi="Arial" w:cs="Arial"/>
+                <w:rFonts w:ascii="Times New Roman" w:hAnsi="Times New Roman" w:cs="Times New Roman"/>
                 <w:noProof/>
                 <w:sz w:val="20"/>
                 <w:szCs w:val="20"/>
@@ -2783,16 +2781,16 @@
             <w:pPr>
               <w:jc w:val="center"/>
               <w:rPr>
-                <w:rFonts w:ascii="Arial" w:hAnsi="Arial" w:cs="Arial"/>
-                <w:noProof/>
-                <w:sz w:val="20"/>
-                <w:szCs w:val="20"/>
-                <w:lang w:val="id-ID"/>
-              </w:rPr>
-            </w:pPr>
-            <w:r>
-              <w:rPr>
-                <w:rFonts w:ascii="Arial" w:hAnsi="Arial" w:cs="Arial"/>
+                <w:rFonts w:ascii="Times New Roman" w:hAnsi="Times New Roman" w:cs="Times New Roman"/>
+                <w:noProof/>
+                <w:sz w:val="20"/>
+                <w:szCs w:val="20"/>
+                <w:lang w:val="id-ID"/>
+              </w:rPr>
+            </w:pPr>
+            <w:r>
+              <w:rPr>
+                <w:rFonts w:ascii="Times New Roman" w:hAnsi="Times New Roman" w:cs="Times New Roman"/>
                 <w:noProof/>
                 <w:sz w:val="20"/>
                 <w:szCs w:val="20"/>
@@ -2802,7 +2800,7 @@
             </w:r>
             <w:r>
               <w:rPr>
-                <w:rFonts w:ascii="Arial" w:hAnsi="Arial" w:cs="Arial"/>
+                <w:rFonts w:ascii="Times New Roman" w:hAnsi="Times New Roman" w:cs="Times New Roman"/>
                 <w:noProof/>
                 <w:sz w:val="20"/>
                 <w:szCs w:val="20"/>
@@ -2819,16 +2817,16 @@
             <w:pPr>
               <w:jc w:val="center"/>
               <w:rPr>
-                <w:rFonts w:ascii="Arial" w:hAnsi="Arial" w:cs="Arial"/>
-                <w:noProof/>
-                <w:sz w:val="20"/>
-                <w:szCs w:val="20"/>
-                <w:lang w:val="id-ID"/>
-              </w:rPr>
-            </w:pPr>
-            <w:r>
-              <w:rPr>
-                <w:rFonts w:ascii="Arial" w:hAnsi="Arial" w:cs="Arial"/>
+                <w:rFonts w:ascii="Times New Roman" w:hAnsi="Times New Roman" w:cs="Times New Roman"/>
+                <w:noProof/>
+                <w:sz w:val="20"/>
+                <w:szCs w:val="20"/>
+                <w:lang w:val="id-ID"/>
+              </w:rPr>
+            </w:pPr>
+            <w:r>
+              <w:rPr>
+                <w:rFonts w:ascii="Times New Roman" w:hAnsi="Times New Roman" w:cs="Times New Roman"/>
                 <w:noProof/>
                 <w:sz w:val="20"/>
                 <w:szCs w:val="20"/>
@@ -2838,7 +2836,7 @@
             </w:r>
             <w:r>
               <w:rPr>
-                <w:rFonts w:ascii="Arial" w:hAnsi="Arial" w:cs="Arial"/>
+                <w:rFonts w:ascii="Times New Roman" w:hAnsi="Times New Roman" w:cs="Times New Roman"/>
                 <w:noProof/>
                 <w:sz w:val="20"/>
                 <w:szCs w:val="20"/>
@@ -2896,10 +2894,10 @@
           <w:szCs w:val="20"/>
         </w:rPr>
         <w:sectPr>
-          <w:headerReference w:type="default" r:id="rId8"/>
-          <w:footerReference w:type="default" r:id="rId9"/>
+          <w:headerReference w:type="default" r:id="rId13"/>
+          <w:footerReference w:type="default" r:id="rId14"/>
           <w:pgSz w:w="11906" w:h="16838" w:code="9"/>
-          <w:pgMar w:top="1440" w:right="1080" w:bottom="1440" w:left="1080" w:header="720" w:footer="720" w:gutter="0"/>
+          <w:pgMar w:top="1440" w:right="1080" w:bottom="1440" w:left="1080" w:header="1417" w:footer="720" w:gutter="0"/>
           <w:cols w:space="720"/>
           <w:docGrid w:linePitch="360"/>
         </w:sectPr>
@@ -2915,383 +2913,563 @@
         <w:t xml:space="preserve"> </w:t>
       </w:r>
     </w:p>
+    <w:tbl>
+      <w:tblPr>
+        <w:tblStyle w:val="TableGrid"/>
+        <w:tblW w:w="0" w:type="auto"/>
+        <w:tblBorders>
+          <w:top w:val="none" w:sz="0" w:space="0" w:color="auto"/>
+          <w:left w:val="none" w:sz="0" w:space="0" w:color="auto"/>
+          <w:bottom w:val="none" w:sz="0" w:space="0" w:color="auto"/>
+          <w:right w:val="none" w:sz="0" w:space="0" w:color="auto"/>
+          <w:insideH w:val="none" w:sz="0" w:space="0" w:color="auto"/>
+          <w:insideV w:val="none" w:sz="0" w:space="0" w:color="auto"/>
+        </w:tblBorders>
+        <w:tblCellMar>
+          <w:left w:w="28" w:type="dxa"/>
+        </w:tblCellMar>
+        <w:tblLook w:val="04A0" w:firstRow="1" w:lastRow="0" w:firstColumn="1" w:lastColumn="0" w:noHBand="0" w:noVBand="1"/>
+      </w:tblPr>
+      <w:tblGrid>
+        <w:gridCol w:w="1838"/>
+        <w:gridCol w:w="284"/>
+        <w:gridCol w:w="2835"/>
+        <w:gridCol w:w="2835"/>
+      </w:tblGrid>
+      <w:tr>
+        <w:tc>
+          <w:tcPr>
+            <w:tcW w:w="4957" w:type="dxa"/>
+            <w:gridSpan w:val="3"/>
+          </w:tcPr>
+          <w:p>
+            <w:pPr>
+              <w:pStyle w:val="Header"/>
+              <w:rPr>
+                <w:rFonts w:ascii="Times New Roman" w:hAnsi="Times New Roman" w:cs="Times New Roman"/>
+                <w:b/>
+                <w:bCs/>
+                <w:sz w:val="20"/>
+                <w:szCs w:val="20"/>
+              </w:rPr>
+            </w:pPr>
+            <w:r>
+              <w:rPr>
+                <w:rFonts w:ascii="Times New Roman" w:hAnsi="Times New Roman" w:cs="Times New Roman"/>
+                <w:b/>
+                <w:bCs/>
+                <w:sz w:val="20"/>
+                <w:szCs w:val="20"/>
+              </w:rPr>
+              <w:lastRenderedPageBreak/>
+              <w:t xml:space="preserve">Kantor </w:t>
+            </w:r>
+            <w:proofErr w:type="spellStart"/>
+            <w:r>
+              <w:rPr>
+                <w:rFonts w:ascii="Times New Roman" w:hAnsi="Times New Roman" w:cs="Times New Roman"/>
+                <w:b/>
+                <w:bCs/>
+                <w:sz w:val="20"/>
+                <w:szCs w:val="20"/>
+              </w:rPr>
+              <w:t>Pusat</w:t>
+            </w:r>
+            <w:proofErr w:type="spellEnd"/>
+            <w:r>
+              <w:rPr>
+                <w:rFonts w:ascii="Times New Roman" w:hAnsi="Times New Roman" w:cs="Times New Roman"/>
+                <w:b/>
+                <w:bCs/>
+                <w:sz w:val="20"/>
+                <w:szCs w:val="20"/>
+              </w:rPr>
+              <w:t xml:space="preserve"> – Bank Transfer List</w:t>
+            </w:r>
+          </w:p>
+        </w:tc>
+        <w:tc>
+          <w:tcPr>
+            <w:tcW w:w="2835" w:type="dxa"/>
+          </w:tcPr>
+          <w:p>
+            <w:pPr>
+              <w:pStyle w:val="Header"/>
+              <w:rPr>
+                <w:rFonts w:ascii="Times New Roman" w:hAnsi="Times New Roman" w:cs="Times New Roman"/>
+                <w:sz w:val="20"/>
+                <w:szCs w:val="20"/>
+              </w:rPr>
+            </w:pPr>
+          </w:p>
+        </w:tc>
+      </w:tr>
+      <w:tr>
+        <w:tc>
+          <w:tcPr>
+            <w:tcW w:w="1838" w:type="dxa"/>
+          </w:tcPr>
+          <w:p>
+            <w:pPr>
+              <w:pStyle w:val="Header"/>
+              <w:rPr>
+                <w:rFonts w:ascii="Times New Roman" w:hAnsi="Times New Roman" w:cs="Times New Roman"/>
+                <w:sz w:val="20"/>
+                <w:szCs w:val="20"/>
+              </w:rPr>
+            </w:pPr>
+            <w:r>
+              <w:rPr>
+                <w:rFonts w:ascii="Times New Roman" w:hAnsi="Times New Roman" w:cs="Times New Roman"/>
+                <w:sz w:val="20"/>
+                <w:szCs w:val="20"/>
+              </w:rPr>
+              <w:t xml:space="preserve">Giro </w:t>
+            </w:r>
+            <w:proofErr w:type="spellStart"/>
+            <w:r>
+              <w:rPr>
+                <w:rFonts w:ascii="Times New Roman" w:hAnsi="Times New Roman" w:cs="Times New Roman"/>
+                <w:sz w:val="20"/>
+                <w:szCs w:val="20"/>
+              </w:rPr>
+              <w:t>Bilyet</w:t>
+            </w:r>
+            <w:proofErr w:type="spellEnd"/>
+            <w:r>
+              <w:rPr>
+                <w:rFonts w:ascii="Times New Roman" w:hAnsi="Times New Roman" w:cs="Times New Roman"/>
+                <w:sz w:val="20"/>
+                <w:szCs w:val="20"/>
+              </w:rPr>
+              <w:t xml:space="preserve"> / </w:t>
+            </w:r>
+            <w:proofErr w:type="spellStart"/>
+            <w:r>
+              <w:rPr>
+                <w:rFonts w:ascii="Times New Roman" w:hAnsi="Times New Roman" w:cs="Times New Roman"/>
+                <w:sz w:val="20"/>
+                <w:szCs w:val="20"/>
+              </w:rPr>
+              <w:t>Cek</w:t>
+            </w:r>
+            <w:proofErr w:type="spellEnd"/>
+          </w:p>
+        </w:tc>
+        <w:tc>
+          <w:tcPr>
+            <w:tcW w:w="284" w:type="dxa"/>
+          </w:tcPr>
+          <w:p>
+            <w:pPr>
+              <w:pStyle w:val="Header"/>
+              <w:rPr>
+                <w:rFonts w:ascii="Times New Roman" w:hAnsi="Times New Roman" w:cs="Times New Roman"/>
+                <w:b/>
+                <w:bCs/>
+                <w:sz w:val="20"/>
+                <w:szCs w:val="20"/>
+              </w:rPr>
+            </w:pPr>
+            <w:r>
+              <w:rPr>
+                <w:rFonts w:ascii="Times New Roman" w:hAnsi="Times New Roman" w:cs="Times New Roman"/>
+                <w:b/>
+                <w:bCs/>
+                <w:sz w:val="20"/>
+                <w:szCs w:val="20"/>
+              </w:rPr>
+              <w:t>:</w:t>
+            </w:r>
+          </w:p>
+        </w:tc>
+        <w:tc>
+          <w:tcPr>
+            <w:tcW w:w="2835" w:type="dxa"/>
+          </w:tcPr>
+          <w:p>
+            <w:pPr>
+              <w:pStyle w:val="Header"/>
+              <w:rPr>
+                <w:rFonts w:ascii="Times New Roman" w:hAnsi="Times New Roman" w:cs="Times New Roman"/>
+                <w:sz w:val="20"/>
+                <w:szCs w:val="20"/>
+              </w:rPr>
+            </w:pPr>
+            <w:r>
+              <w:rPr>
+                <w:rFonts w:ascii="Times New Roman" w:hAnsi="Times New Roman" w:cs="Times New Roman"/>
+                <w:sz w:val="20"/>
+                <w:szCs w:val="20"/>
+              </w:rPr>
+              <w:t>$NO_GIRO$</w:t>
+            </w:r>
+          </w:p>
+        </w:tc>
+        <w:tc>
+          <w:tcPr>
+            <w:tcW w:w="2835" w:type="dxa"/>
+          </w:tcPr>
+          <w:p>
+            <w:pPr>
+              <w:pStyle w:val="Header"/>
+              <w:rPr>
+                <w:rFonts w:ascii="Times New Roman" w:hAnsi="Times New Roman" w:cs="Times New Roman"/>
+                <w:sz w:val="20"/>
+                <w:szCs w:val="20"/>
+              </w:rPr>
+            </w:pPr>
+          </w:p>
+        </w:tc>
+      </w:tr>
+      <w:tr>
+        <w:tc>
+          <w:tcPr>
+            <w:tcW w:w="1838" w:type="dxa"/>
+          </w:tcPr>
+          <w:p>
+            <w:pPr>
+              <w:pStyle w:val="Header"/>
+              <w:rPr>
+                <w:rFonts w:ascii="Times New Roman" w:hAnsi="Times New Roman" w:cs="Times New Roman"/>
+                <w:b/>
+                <w:bCs/>
+                <w:sz w:val="20"/>
+                <w:szCs w:val="20"/>
+              </w:rPr>
+            </w:pPr>
+            <w:r>
+              <w:rPr>
+                <w:rFonts w:ascii="Times New Roman" w:hAnsi="Times New Roman" w:cs="Times New Roman"/>
+                <w:sz w:val="20"/>
+                <w:szCs w:val="20"/>
+              </w:rPr>
+              <w:t>House Bank</w:t>
+            </w:r>
+          </w:p>
+        </w:tc>
+        <w:tc>
+          <w:tcPr>
+            <w:tcW w:w="284" w:type="dxa"/>
+          </w:tcPr>
+          <w:p>
+            <w:pPr>
+              <w:pStyle w:val="Header"/>
+              <w:rPr>
+                <w:rFonts w:ascii="Times New Roman" w:hAnsi="Times New Roman" w:cs="Times New Roman"/>
+                <w:b/>
+                <w:bCs/>
+                <w:sz w:val="20"/>
+                <w:szCs w:val="20"/>
+              </w:rPr>
+            </w:pPr>
+            <w:r>
+              <w:rPr>
+                <w:rFonts w:ascii="Times New Roman" w:hAnsi="Times New Roman" w:cs="Times New Roman"/>
+                <w:b/>
+                <w:bCs/>
+                <w:sz w:val="20"/>
+                <w:szCs w:val="20"/>
+              </w:rPr>
+              <w:t>:</w:t>
+            </w:r>
+          </w:p>
+        </w:tc>
+        <w:tc>
+          <w:tcPr>
+            <w:tcW w:w="2835" w:type="dxa"/>
+          </w:tcPr>
+          <w:p>
+            <w:pPr>
+              <w:pStyle w:val="Header"/>
+              <w:rPr>
+                <w:rFonts w:ascii="Times New Roman" w:hAnsi="Times New Roman" w:cs="Times New Roman"/>
+                <w:b/>
+                <w:bCs/>
+                <w:sz w:val="20"/>
+                <w:szCs w:val="20"/>
+              </w:rPr>
+            </w:pPr>
+            <w:r>
+              <w:rPr>
+                <w:rFonts w:ascii="Times New Roman" w:hAnsi="Times New Roman" w:cs="Times New Roman"/>
+                <w:sz w:val="20"/>
+                <w:szCs w:val="20"/>
+              </w:rPr>
+              <w:t>$HOUSE_BANK$</w:t>
+            </w:r>
+          </w:p>
+        </w:tc>
+        <w:tc>
+          <w:tcPr>
+            <w:tcW w:w="2835" w:type="dxa"/>
+          </w:tcPr>
+          <w:p>
+            <w:pPr>
+              <w:pStyle w:val="Header"/>
+              <w:rPr>
+                <w:rFonts w:ascii="Times New Roman" w:hAnsi="Times New Roman" w:cs="Times New Roman"/>
+                <w:sz w:val="20"/>
+                <w:szCs w:val="20"/>
+              </w:rPr>
+            </w:pPr>
+          </w:p>
+        </w:tc>
+      </w:tr>
+      <w:tr>
+        <w:tc>
+          <w:tcPr>
+            <w:tcW w:w="1838" w:type="dxa"/>
+          </w:tcPr>
+          <w:p>
+            <w:pPr>
+              <w:pStyle w:val="Header"/>
+              <w:rPr>
+                <w:rFonts w:ascii="Times New Roman" w:hAnsi="Times New Roman" w:cs="Times New Roman"/>
+                <w:b/>
+                <w:bCs/>
+                <w:sz w:val="20"/>
+                <w:szCs w:val="20"/>
+              </w:rPr>
+            </w:pPr>
+            <w:r>
+              <w:rPr>
+                <w:rFonts w:ascii="Times New Roman" w:hAnsi="Times New Roman" w:cs="Times New Roman"/>
+                <w:sz w:val="20"/>
+                <w:szCs w:val="20"/>
+              </w:rPr>
+              <w:t>Branch</w:t>
+            </w:r>
+          </w:p>
+        </w:tc>
+        <w:tc>
+          <w:tcPr>
+            <w:tcW w:w="284" w:type="dxa"/>
+          </w:tcPr>
+          <w:p>
+            <w:pPr>
+              <w:pStyle w:val="Header"/>
+              <w:rPr>
+                <w:rFonts w:ascii="Times New Roman" w:hAnsi="Times New Roman" w:cs="Times New Roman"/>
+                <w:b/>
+                <w:bCs/>
+                <w:sz w:val="20"/>
+                <w:szCs w:val="20"/>
+              </w:rPr>
+            </w:pPr>
+            <w:r>
+              <w:rPr>
+                <w:rFonts w:ascii="Times New Roman" w:hAnsi="Times New Roman" w:cs="Times New Roman"/>
+                <w:b/>
+                <w:bCs/>
+                <w:sz w:val="20"/>
+                <w:szCs w:val="20"/>
+              </w:rPr>
+              <w:t>:</w:t>
+            </w:r>
+          </w:p>
+        </w:tc>
+        <w:tc>
+          <w:tcPr>
+            <w:tcW w:w="2835" w:type="dxa"/>
+          </w:tcPr>
+          <w:p>
+            <w:pPr>
+              <w:pStyle w:val="Header"/>
+              <w:rPr>
+                <w:rFonts w:ascii="Times New Roman" w:hAnsi="Times New Roman" w:cs="Times New Roman"/>
+                <w:b/>
+                <w:bCs/>
+                <w:sz w:val="20"/>
+                <w:szCs w:val="20"/>
+              </w:rPr>
+            </w:pPr>
+            <w:r>
+              <w:rPr>
+                <w:rFonts w:ascii="Times New Roman" w:hAnsi="Times New Roman" w:cs="Times New Roman"/>
+                <w:sz w:val="20"/>
+                <w:szCs w:val="20"/>
+              </w:rPr>
+              <w:t>$ALAMAT_BANK$</w:t>
+            </w:r>
+          </w:p>
+        </w:tc>
+        <w:tc>
+          <w:tcPr>
+            <w:tcW w:w="2835" w:type="dxa"/>
+          </w:tcPr>
+          <w:p>
+            <w:pPr>
+              <w:pStyle w:val="Header"/>
+              <w:rPr>
+                <w:rFonts w:ascii="Times New Roman" w:hAnsi="Times New Roman" w:cs="Times New Roman"/>
+                <w:sz w:val="20"/>
+                <w:szCs w:val="20"/>
+              </w:rPr>
+            </w:pPr>
+          </w:p>
+        </w:tc>
+      </w:tr>
+      <w:tr>
+        <w:tc>
+          <w:tcPr>
+            <w:tcW w:w="1838" w:type="dxa"/>
+          </w:tcPr>
+          <w:p>
+            <w:pPr>
+              <w:pStyle w:val="Header"/>
+              <w:rPr>
+                <w:rFonts w:ascii="Times New Roman" w:hAnsi="Times New Roman" w:cs="Times New Roman"/>
+                <w:b/>
+                <w:bCs/>
+                <w:sz w:val="20"/>
+                <w:szCs w:val="20"/>
+              </w:rPr>
+            </w:pPr>
+            <w:r>
+              <w:rPr>
+                <w:rFonts w:ascii="Times New Roman" w:hAnsi="Times New Roman" w:cs="Times New Roman"/>
+                <w:sz w:val="20"/>
+                <w:szCs w:val="20"/>
+              </w:rPr>
+              <w:t>Account</w:t>
+            </w:r>
+          </w:p>
+        </w:tc>
+        <w:tc>
+          <w:tcPr>
+            <w:tcW w:w="284" w:type="dxa"/>
+          </w:tcPr>
+          <w:p>
+            <w:pPr>
+              <w:pStyle w:val="Header"/>
+              <w:rPr>
+                <w:rFonts w:ascii="Times New Roman" w:hAnsi="Times New Roman" w:cs="Times New Roman"/>
+                <w:b/>
+                <w:bCs/>
+                <w:sz w:val="20"/>
+                <w:szCs w:val="20"/>
+              </w:rPr>
+            </w:pPr>
+            <w:r>
+              <w:rPr>
+                <w:rFonts w:ascii="Times New Roman" w:hAnsi="Times New Roman" w:cs="Times New Roman"/>
+                <w:b/>
+                <w:bCs/>
+                <w:sz w:val="20"/>
+                <w:szCs w:val="20"/>
+              </w:rPr>
+              <w:t>:</w:t>
+            </w:r>
+          </w:p>
+        </w:tc>
+        <w:tc>
+          <w:tcPr>
+            <w:tcW w:w="2835" w:type="dxa"/>
+          </w:tcPr>
+          <w:p>
+            <w:pPr>
+              <w:pStyle w:val="Header"/>
+              <w:rPr>
+                <w:rFonts w:ascii="Times New Roman" w:hAnsi="Times New Roman" w:cs="Times New Roman"/>
+                <w:b/>
+                <w:bCs/>
+                <w:sz w:val="20"/>
+                <w:szCs w:val="20"/>
+              </w:rPr>
+            </w:pPr>
+            <w:r>
+              <w:rPr>
+                <w:rFonts w:ascii="Times New Roman" w:hAnsi="Times New Roman" w:cs="Times New Roman"/>
+                <w:sz w:val="20"/>
+                <w:szCs w:val="20"/>
+              </w:rPr>
+              <w:t>$NO_REK_HOUSE_BANK$</w:t>
+            </w:r>
+          </w:p>
+        </w:tc>
+        <w:tc>
+          <w:tcPr>
+            <w:tcW w:w="2835" w:type="dxa"/>
+          </w:tcPr>
+          <w:p>
+            <w:pPr>
+              <w:pStyle w:val="Header"/>
+              <w:rPr>
+                <w:rFonts w:ascii="Times New Roman" w:hAnsi="Times New Roman" w:cs="Times New Roman"/>
+                <w:sz w:val="20"/>
+                <w:szCs w:val="20"/>
+              </w:rPr>
+            </w:pPr>
+          </w:p>
+        </w:tc>
+      </w:tr>
+    </w:tbl>
     <w:p>
       <w:pPr>
         <w:pStyle w:val="Header"/>
-      </w:pPr>
-      <w:r>
-        <w:rPr>
-          <w:noProof/>
-        </w:rPr>
-        <w:lastRenderedPageBreak/>
-        <w:drawing>
-          <wp:anchor distT="0" distB="0" distL="114300" distR="114300" simplePos="0" relativeHeight="251683840" behindDoc="0" locked="0" layoutInCell="1" allowOverlap="1" wp14:anchorId="26776C0F" wp14:editId="4E794DF2">
-            <wp:simplePos x="0" y="0"/>
-            <wp:positionH relativeFrom="column">
-              <wp:posOffset>7572375</wp:posOffset>
-            </wp:positionH>
-            <wp:positionV relativeFrom="paragraph">
-              <wp:posOffset>-72390</wp:posOffset>
-            </wp:positionV>
-            <wp:extent cx="1285875" cy="527050"/>
-            <wp:effectExtent l="0" t="0" r="9525" b="6350"/>
-            <wp:wrapNone/>
-            <wp:docPr id="30" name="Picture 30" descr="Perusahaan Listrik Negara - Wikipedia bahasa Indonesia ..."/>
-            <wp:cNvGraphicFramePr>
-              <a:graphicFrameLocks xmlns:a="http://schemas.openxmlformats.org/drawingml/2006/main" noChangeAspect="1"/>
-            </wp:cNvGraphicFramePr>
-            <a:graphic xmlns:a="http://schemas.openxmlformats.org/drawingml/2006/main">
-              <a:graphicData uri="http://schemas.openxmlformats.org/drawingml/2006/picture">
-                <pic:pic xmlns:pic="http://schemas.openxmlformats.org/drawingml/2006/picture">
-                  <pic:nvPicPr>
-                    <pic:cNvPr id="0" name="Picture 2" descr="Perusahaan Listrik Negara - Wikipedia bahasa Indonesia ..."/>
-                    <pic:cNvPicPr>
-                      <a:picLocks noChangeAspect="1" noChangeArrowheads="1"/>
-                    </pic:cNvPicPr>
-                  </pic:nvPicPr>
-                  <pic:blipFill>
-                    <a:blip r:embed="rId10" cstate="print">
-                      <a:extLst>
-                        <a:ext uri="{28A0092B-C50C-407E-A947-70E740481C1C}">
-                          <a14:useLocalDpi xmlns:a14="http://schemas.microsoft.com/office/drawing/2010/main" val="0"/>
-                        </a:ext>
-                      </a:extLst>
-                    </a:blip>
-                    <a:srcRect/>
-                    <a:stretch>
-                      <a:fillRect/>
-                    </a:stretch>
-                  </pic:blipFill>
-                  <pic:spPr bwMode="auto">
-                    <a:xfrm>
-                      <a:off x="0" y="0"/>
-                      <a:ext cx="1285875" cy="527050"/>
-                    </a:xfrm>
-                    <a:prstGeom prst="rect">
-                      <a:avLst/>
-                    </a:prstGeom>
-                    <a:noFill/>
-                    <a:ln>
-                      <a:noFill/>
-                    </a:ln>
-                  </pic:spPr>
-                </pic:pic>
-              </a:graphicData>
-            </a:graphic>
-            <wp14:sizeRelH relativeFrom="page">
-              <wp14:pctWidth>0</wp14:pctWidth>
-            </wp14:sizeRelH>
-            <wp14:sizeRelV relativeFrom="page">
-              <wp14:pctHeight>0</wp14:pctHeight>
-            </wp14:sizeRelV>
-          </wp:anchor>
-        </w:drawing>
-      </w:r>
-    </w:p>
-    <w:p>
-      <w:pPr>
-        <w:pStyle w:val="Header"/>
-      </w:pPr>
-    </w:p>
-    <w:p>
-      <w:pPr>
-        <w:pStyle w:val="Header"/>
-      </w:pPr>
-      <w:r>
-        <w:rPr>
-          <w:noProof/>
-        </w:rPr>
-        <mc:AlternateContent>
-          <mc:Choice Requires="wps">
-            <w:drawing>
-              <wp:anchor distT="45720" distB="45720" distL="114300" distR="114300" simplePos="0" relativeHeight="251684864" behindDoc="0" locked="0" layoutInCell="1" allowOverlap="1" wp14:anchorId="1EB0163B" wp14:editId="64519CB0">
-                <wp:simplePos x="0" y="0"/>
-                <wp:positionH relativeFrom="column">
-                  <wp:posOffset>7496175</wp:posOffset>
-                </wp:positionH>
-                <wp:positionV relativeFrom="paragraph">
-                  <wp:posOffset>66675</wp:posOffset>
-                </wp:positionV>
-                <wp:extent cx="1133475" cy="266700"/>
-                <wp:effectExtent l="0" t="0" r="9525" b="0"/>
-                <wp:wrapSquare wrapText="bothSides"/>
-                <wp:docPr id="29" name="Text Box 2"/>
-                <wp:cNvGraphicFramePr>
-                  <a:graphicFrameLocks xmlns:a="http://schemas.openxmlformats.org/drawingml/2006/main"/>
-                </wp:cNvGraphicFramePr>
-                <a:graphic xmlns:a="http://schemas.openxmlformats.org/drawingml/2006/main">
-                  <a:graphicData uri="http://schemas.microsoft.com/office/word/2010/wordprocessingShape">
-                    <wps:wsp>
-                      <wps:cNvSpPr txBox="1">
-                        <a:spLocks noChangeArrowheads="1"/>
-                      </wps:cNvSpPr>
-                      <wps:spPr bwMode="auto">
-                        <a:xfrm>
-                          <a:off x="0" y="0"/>
-                          <a:ext cx="1133475" cy="266700"/>
-                        </a:xfrm>
-                        <a:prstGeom prst="rect">
-                          <a:avLst/>
-                        </a:prstGeom>
-                        <a:solidFill>
-                          <a:srgbClr val="FFFFFF"/>
-                        </a:solidFill>
-                        <a:ln w="9525">
-                          <a:noFill/>
-                          <a:miter lim="800000"/>
-                          <a:headEnd/>
-                          <a:tailEnd/>
-                        </a:ln>
-                      </wps:spPr>
-                      <wps:txbx>
-                        <w:txbxContent>
-                          <w:p>
-                            <w:pPr>
-                              <w:rPr>
-                                <w:b/>
-                                <w:bCs/>
-                              </w:rPr>
-                            </w:pPr>
-                            <w:r>
-                              <w:rPr>
-                                <w:b/>
-                                <w:bCs/>
-                              </w:rPr>
-                              <w:t>KANTOR PUSAT</w:t>
-                            </w:r>
-                          </w:p>
-                        </w:txbxContent>
-                      </wps:txbx>
-                      <wps:bodyPr rot="0" vert="horz" wrap="square" lIns="91440" tIns="45720" rIns="91440" bIns="45720" anchor="t" anchorCtr="0">
-                        <a:noAutofit/>
-                      </wps:bodyPr>
-                    </wps:wsp>
-                  </a:graphicData>
-                </a:graphic>
-                <wp14:sizeRelH relativeFrom="margin">
-                  <wp14:pctWidth>0</wp14:pctWidth>
-                </wp14:sizeRelH>
-                <wp14:sizeRelV relativeFrom="margin">
-                  <wp14:pctHeight>0</wp14:pctHeight>
-                </wp14:sizeRelV>
-              </wp:anchor>
-            </w:drawing>
-          </mc:Choice>
-          <mc:Fallback>
-            <w:pict>
-              <v:shape w14:anchorId="1EB0163B" id="_x0000_s1028" type="#_x0000_t202" style="position:absolute;margin-left:590.25pt;margin-top:5.25pt;width:89.25pt;height:21pt;z-index:251684864;visibility:visible;mso-wrap-style:square;mso-width-percent:0;mso-height-percent:0;mso-wrap-distance-left:9pt;mso-wrap-distance-top:3.6pt;mso-wrap-distance-right:9pt;mso-wrap-distance-bottom:3.6pt;mso-position-horizontal:absolute;mso-position-horizontal-relative:text;mso-position-vertical:absolute;mso-position-vertical-relative:text;mso-width-percent:0;mso-height-percent:0;mso-width-relative:margin;mso-height-relative:margin;v-text-anchor:top" o:gfxdata="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" stroked="f">
-                <v:textbox>
-                  <w:txbxContent>
-                    <w:p>
-                      <w:pPr>
-                        <w:rPr>
-                          <w:b/>
-                          <w:bCs/>
-                        </w:rPr>
-                      </w:pPr>
-                      <w:r>
-                        <w:rPr>
-                          <w:b/>
-                          <w:bCs/>
-                        </w:rPr>
-                        <w:t>KANTOR PUSAT</w:t>
-                      </w:r>
-                    </w:p>
-                  </w:txbxContent>
-                </v:textbox>
-                <w10:wrap type="square"/>
-              </v:shape>
-            </w:pict>
-          </mc:Fallback>
-        </mc:AlternateContent>
-      </w:r>
-    </w:p>
-    <w:p>
-      <w:pPr>
-        <w:pStyle w:val="Header"/>
-        <w:rPr>
-          <w:b/>
-          <w:bCs/>
-        </w:rPr>
-      </w:pPr>
-    </w:p>
-    <w:p>
-      <w:pPr>
-        <w:pStyle w:val="Header"/>
-        <w:rPr>
-          <w:b/>
-          <w:bCs/>
-        </w:rPr>
-      </w:pPr>
-      <w:r>
-        <w:rPr>
-          <w:b/>
-          <w:bCs/>
-        </w:rPr>
-        <w:t xml:space="preserve">Kantor </w:t>
-      </w:r>
-      <w:proofErr w:type="spellStart"/>
-      <w:r>
-        <w:rPr>
-          <w:b/>
-          <w:bCs/>
-        </w:rPr>
-        <w:t>Pusat</w:t>
-      </w:r>
-      <w:proofErr w:type="spellEnd"/>
-      <w:r>
-        <w:rPr>
-          <w:b/>
-          <w:bCs/>
-        </w:rPr>
-        <w:t xml:space="preserve"> – Bank Transfer List</w:t>
-      </w:r>
-    </w:p>
-    <w:p>
-      <w:pPr>
-        <w:pStyle w:val="Header"/>
-        <w:tabs>
-          <w:tab w:val="clear" w:pos="4680"/>
-          <w:tab w:val="center" w:pos="2410"/>
-        </w:tabs>
-      </w:pPr>
-      <w:r>
-        <w:t xml:space="preserve">Giro </w:t>
-      </w:r>
-      <w:proofErr w:type="spellStart"/>
-      <w:r>
-        <w:t>Bilyet</w:t>
-      </w:r>
-      <w:proofErr w:type="spellEnd"/>
-      <w:r>
-        <w:t xml:space="preserve"> / </w:t>
-      </w:r>
-      <w:proofErr w:type="spellStart"/>
-      <w:r>
-        <w:t>Cek</w:t>
-      </w:r>
-      <w:proofErr w:type="spellEnd"/>
-      <w:r>
-        <w:tab/>
-        <w:t>:  $NO_GIRO$</w:t>
-      </w:r>
-    </w:p>
-    <w:p>
-      <w:pPr>
-        <w:pStyle w:val="Header"/>
-        <w:tabs>
-          <w:tab w:val="clear" w:pos="4680"/>
-          <w:tab w:val="left" w:pos="1620"/>
-          <w:tab w:val="left" w:pos="1800"/>
-          <w:tab w:val="center" w:pos="1985"/>
-        </w:tabs>
-      </w:pPr>
-      <w:r>
-        <w:t xml:space="preserve">House Bank  </w:t>
-      </w:r>
-      <w:r>
-        <w:tab/>
-      </w:r>
-      <w:r>
-        <w:tab/>
-        <w:t>: $</w:t>
-      </w:r>
-      <w:r>
-        <w:t>HOUSE_BANK</w:t>
-      </w:r>
-      <w:r>
-        <w:t>$</w:t>
-      </w:r>
-    </w:p>
-    <w:p>
-      <w:pPr>
-        <w:pStyle w:val="Header"/>
-        <w:tabs>
-          <w:tab w:val="clear" w:pos="4680"/>
-          <w:tab w:val="left" w:pos="1800"/>
-          <w:tab w:val="left" w:pos="1843"/>
-        </w:tabs>
-        <w:rPr>
-          <w:lang w:val="id-ID"/>
-        </w:rPr>
-      </w:pPr>
-      <w:r>
-        <w:t xml:space="preserve">Branch </w:t>
-      </w:r>
-      <w:r>
-        <w:tab/>
-        <w:t>: $ALAMAT_BANK$</w:t>
-      </w:r>
-    </w:p>
-    <w:p>
-      <w:pPr>
-        <w:pStyle w:val="Header"/>
-        <w:tabs>
-          <w:tab w:val="clear" w:pos="4680"/>
-          <w:tab w:val="left" w:pos="1800"/>
-          <w:tab w:val="left" w:pos="1843"/>
-          <w:tab w:val="center" w:pos="2268"/>
-        </w:tabs>
-      </w:pPr>
-      <w:r>
-        <w:t xml:space="preserve">Account </w:t>
-      </w:r>
-      <w:r>
-        <w:tab/>
-        <w:t xml:space="preserve">: </w:t>
-      </w:r>
-      <w:r>
-        <w:tab/>
-      </w:r>
-      <w:r>
-        <w:t>$NO_REK_HOUSE_BANK$</w:t>
-      </w:r>
-    </w:p>
-    <w:p>
-      <w:pPr>
-        <w:pStyle w:val="Header"/>
+        <w:rPr>
+          <w:rFonts w:ascii="Times New Roman" w:hAnsi="Times New Roman" w:cs="Times New Roman"/>
+          <w:sz w:val="20"/>
+          <w:szCs w:val="20"/>
+        </w:rPr>
       </w:pPr>
     </w:p>
     <w:p>
       <w:pPr>
         <w:spacing w:after="0"/>
+        <w:rPr>
+          <w:rFonts w:ascii="Times New Roman" w:hAnsi="Times New Roman" w:cs="Times New Roman"/>
+          <w:sz w:val="20"/>
+          <w:szCs w:val="20"/>
+        </w:rPr>
       </w:pPr>
     </w:p>
     <w:tbl>
       <w:tblPr>
         <w:tblStyle w:val="TableGrid"/>
-        <w:tblW w:w="14691" w:type="dxa"/>
+        <w:tblW w:w="14312" w:type="dxa"/>
         <w:tblLayout w:type="fixed"/>
         <w:tblLook w:val="04A0" w:firstRow="1" w:lastRow="0" w:firstColumn="1" w:lastColumn="0" w:noHBand="0" w:noVBand="1"/>
       </w:tblPr>
       <w:tblGrid>
         <w:gridCol w:w="562"/>
-        <w:gridCol w:w="2268"/>
-        <w:gridCol w:w="2694"/>
-        <w:gridCol w:w="1399"/>
-        <w:gridCol w:w="2144"/>
-        <w:gridCol w:w="2390"/>
-        <w:gridCol w:w="1579"/>
-        <w:gridCol w:w="1655"/>
+        <w:gridCol w:w="2127"/>
+        <w:gridCol w:w="2693"/>
+        <w:gridCol w:w="1417"/>
+        <w:gridCol w:w="2127"/>
+        <w:gridCol w:w="2409"/>
+        <w:gridCol w:w="1701"/>
+        <w:gridCol w:w="1276"/>
       </w:tblGrid>
       <w:tr>
+        <w:trPr>
+          <w:trHeight w:val="635"/>
+        </w:trPr>
         <w:tc>
           <w:tcPr>
             <w:tcW w:w="562" w:type="dxa"/>
+            <w:vAlign w:val="center"/>
           </w:tcPr>
           <w:p>
             <w:pPr>
               <w:jc w:val="center"/>
               <w:rPr>
-                <w:b/>
-                <w:bCs/>
-                <w:lang w:val="id-ID"/>
-              </w:rPr>
-            </w:pPr>
-            <w:r>
-              <w:rPr>
-                <w:b/>
-                <w:bCs/>
+                <w:rFonts w:ascii="Times New Roman" w:hAnsi="Times New Roman" w:cs="Times New Roman"/>
+                <w:b/>
+                <w:bCs/>
+                <w:sz w:val="20"/>
+                <w:szCs w:val="20"/>
+                <w:lang w:val="id-ID"/>
+              </w:rPr>
+            </w:pPr>
+            <w:r>
+              <w:rPr>
+                <w:rFonts w:ascii="Times New Roman" w:hAnsi="Times New Roman" w:cs="Times New Roman"/>
+                <w:b/>
+                <w:bCs/>
+                <w:sz w:val="20"/>
+                <w:szCs w:val="20"/>
               </w:rPr>
               <w:t>NO</w:t>
             </w:r>
@@ -3299,20 +3477,27 @@
         </w:tc>
         <w:tc>
           <w:tcPr>
-            <w:tcW w:w="2268" w:type="dxa"/>
+            <w:tcW w:w="2127" w:type="dxa"/>
+            <w:vAlign w:val="center"/>
           </w:tcPr>
           <w:p>
             <w:pPr>
               <w:jc w:val="center"/>
               <w:rPr>
-                <w:b/>
-                <w:bCs/>
-              </w:rPr>
-            </w:pPr>
-            <w:r>
-              <w:rPr>
-                <w:b/>
-                <w:bCs/>
+                <w:rFonts w:ascii="Times New Roman" w:hAnsi="Times New Roman" w:cs="Times New Roman"/>
+                <w:b/>
+                <w:bCs/>
+                <w:sz w:val="20"/>
+                <w:szCs w:val="20"/>
+              </w:rPr>
+            </w:pPr>
+            <w:r>
+              <w:rPr>
+                <w:rFonts w:ascii="Times New Roman" w:hAnsi="Times New Roman" w:cs="Times New Roman"/>
+                <w:b/>
+                <w:bCs/>
+                <w:sz w:val="20"/>
+                <w:szCs w:val="20"/>
               </w:rPr>
               <w:t>NO GROUPING ID</w:t>
             </w:r>
@@ -3320,20 +3505,27 @@
         </w:tc>
         <w:tc>
           <w:tcPr>
-            <w:tcW w:w="2694" w:type="dxa"/>
+            <w:tcW w:w="2693" w:type="dxa"/>
+            <w:vAlign w:val="center"/>
           </w:tcPr>
           <w:p>
             <w:pPr>
               <w:jc w:val="center"/>
               <w:rPr>
-                <w:b/>
-                <w:bCs/>
-              </w:rPr>
-            </w:pPr>
-            <w:r>
-              <w:rPr>
-                <w:b/>
-                <w:bCs/>
+                <w:rFonts w:ascii="Times New Roman" w:hAnsi="Times New Roman" w:cs="Times New Roman"/>
+                <w:b/>
+                <w:bCs/>
+                <w:sz w:val="20"/>
+                <w:szCs w:val="20"/>
+              </w:rPr>
+            </w:pPr>
+            <w:r>
+              <w:rPr>
+                <w:rFonts w:ascii="Times New Roman" w:hAnsi="Times New Roman" w:cs="Times New Roman"/>
+                <w:b/>
+                <w:bCs/>
+                <w:sz w:val="20"/>
+                <w:szCs w:val="20"/>
               </w:rPr>
               <w:t>NAMA / ALAMAT REKANAN</w:t>
             </w:r>
@@ -3341,20 +3533,27 @@
         </w:tc>
         <w:tc>
           <w:tcPr>
-            <w:tcW w:w="1399" w:type="dxa"/>
+            <w:tcW w:w="1417" w:type="dxa"/>
+            <w:vAlign w:val="center"/>
           </w:tcPr>
           <w:p>
             <w:pPr>
               <w:jc w:val="center"/>
               <w:rPr>
-                <w:b/>
-                <w:bCs/>
-              </w:rPr>
-            </w:pPr>
-            <w:r>
-              <w:rPr>
-                <w:b/>
-                <w:bCs/>
+                <w:rFonts w:ascii="Times New Roman" w:hAnsi="Times New Roman" w:cs="Times New Roman"/>
+                <w:b/>
+                <w:bCs/>
+                <w:sz w:val="20"/>
+                <w:szCs w:val="20"/>
+              </w:rPr>
+            </w:pPr>
+            <w:r>
+              <w:rPr>
+                <w:rFonts w:ascii="Times New Roman" w:hAnsi="Times New Roman" w:cs="Times New Roman"/>
+                <w:b/>
+                <w:bCs/>
+                <w:sz w:val="20"/>
+                <w:szCs w:val="20"/>
               </w:rPr>
               <w:t>BANK</w:t>
             </w:r>
@@ -3362,20 +3561,27 @@
         </w:tc>
         <w:tc>
           <w:tcPr>
-            <w:tcW w:w="2144" w:type="dxa"/>
+            <w:tcW w:w="2127" w:type="dxa"/>
+            <w:vAlign w:val="center"/>
           </w:tcPr>
           <w:p>
             <w:pPr>
               <w:jc w:val="center"/>
               <w:rPr>
-                <w:b/>
-                <w:bCs/>
-              </w:rPr>
-            </w:pPr>
-            <w:r>
-              <w:rPr>
-                <w:b/>
-                <w:bCs/>
+                <w:rFonts w:ascii="Times New Roman" w:hAnsi="Times New Roman" w:cs="Times New Roman"/>
+                <w:b/>
+                <w:bCs/>
+                <w:sz w:val="20"/>
+                <w:szCs w:val="20"/>
+              </w:rPr>
+            </w:pPr>
+            <w:r>
+              <w:rPr>
+                <w:rFonts w:ascii="Times New Roman" w:hAnsi="Times New Roman" w:cs="Times New Roman"/>
+                <w:b/>
+                <w:bCs/>
+                <w:sz w:val="20"/>
+                <w:szCs w:val="20"/>
               </w:rPr>
               <w:t>NO REKENING</w:t>
             </w:r>
@@ -3383,51 +3589,81 @@
         </w:tc>
         <w:tc>
           <w:tcPr>
-            <w:tcW w:w="2390" w:type="dxa"/>
+            <w:tcW w:w="2409" w:type="dxa"/>
+            <w:vAlign w:val="center"/>
           </w:tcPr>
           <w:p>
             <w:pPr>
               <w:jc w:val="center"/>
               <w:rPr>
-                <w:b/>
-                <w:bCs/>
+                <w:rFonts w:ascii="Times New Roman" w:hAnsi="Times New Roman" w:cs="Times New Roman"/>
+                <w:b/>
+                <w:bCs/>
+                <w:sz w:val="20"/>
+                <w:szCs w:val="20"/>
                 <w:lang w:val="en-GB"/>
               </w:rPr>
             </w:pPr>
             <w:r>
               <w:rPr>
-                <w:b/>
-                <w:bCs/>
+                <w:rFonts w:ascii="Times New Roman" w:hAnsi="Times New Roman" w:cs="Times New Roman"/>
+                <w:b/>
+                <w:bCs/>
+                <w:sz w:val="20"/>
+                <w:szCs w:val="20"/>
                 <w:lang w:val="en-GB"/>
               </w:rPr>
               <w:t>TOTAL TAGIHAN</w:t>
             </w:r>
             <w:r>
               <w:rPr>
-                <w:b/>
-                <w:bCs/>
+                <w:rFonts w:ascii="Times New Roman" w:hAnsi="Times New Roman" w:cs="Times New Roman"/>
+                <w:b/>
+                <w:bCs/>
+                <w:sz w:val="20"/>
+                <w:szCs w:val="20"/>
                 <w:lang w:val="en-GB"/>
               </w:rPr>
               <w:t xml:space="preserve"> ($CURR_BAYAR$)</w:t>
             </w:r>
           </w:p>
-        </w:tc>
-        <w:tc>
-          <w:tcPr>
-            <w:tcW w:w="1579" w:type="dxa"/>
-          </w:tcPr>
           <w:p>
             <w:pPr>
               <w:jc w:val="center"/>
               <w:rPr>
-                <w:b/>
-                <w:bCs/>
-              </w:rPr>
-            </w:pPr>
-            <w:r>
-              <w:rPr>
-                <w:b/>
-                <w:bCs/>
+                <w:rFonts w:ascii="Times New Roman" w:hAnsi="Times New Roman" w:cs="Times New Roman"/>
+                <w:b/>
+                <w:bCs/>
+                <w:sz w:val="20"/>
+                <w:szCs w:val="20"/>
+                <w:lang w:val="en-GB"/>
+              </w:rPr>
+            </w:pPr>
+          </w:p>
+        </w:tc>
+        <w:tc>
+          <w:tcPr>
+            <w:tcW w:w="1701" w:type="dxa"/>
+            <w:vAlign w:val="center"/>
+          </w:tcPr>
+          <w:p>
+            <w:pPr>
+              <w:jc w:val="center"/>
+              <w:rPr>
+                <w:rFonts w:ascii="Times New Roman" w:hAnsi="Times New Roman" w:cs="Times New Roman"/>
+                <w:b/>
+                <w:bCs/>
+                <w:sz w:val="20"/>
+                <w:szCs w:val="20"/>
+              </w:rPr>
+            </w:pPr>
+            <w:r>
+              <w:rPr>
+                <w:rFonts w:ascii="Times New Roman" w:hAnsi="Times New Roman" w:cs="Times New Roman"/>
+                <w:b/>
+                <w:bCs/>
+                <w:sz w:val="20"/>
+                <w:szCs w:val="20"/>
               </w:rPr>
               <w:t>KETERANGAN</w:t>
             </w:r>
@@ -3435,20 +3671,27 @@
         </w:tc>
         <w:tc>
           <w:tcPr>
-            <w:tcW w:w="1655" w:type="dxa"/>
+            <w:tcW w:w="1276" w:type="dxa"/>
+            <w:vAlign w:val="center"/>
           </w:tcPr>
           <w:p>
             <w:pPr>
               <w:jc w:val="center"/>
               <w:rPr>
-                <w:b/>
-                <w:bCs/>
-              </w:rPr>
-            </w:pPr>
-            <w:r>
-              <w:rPr>
-                <w:b/>
-                <w:bCs/>
+                <w:rFonts w:ascii="Times New Roman" w:hAnsi="Times New Roman" w:cs="Times New Roman"/>
+                <w:b/>
+                <w:bCs/>
+                <w:sz w:val="20"/>
+                <w:szCs w:val="20"/>
+              </w:rPr>
+            </w:pPr>
+            <w:r>
+              <w:rPr>
+                <w:rFonts w:ascii="Times New Roman" w:hAnsi="Times New Roman" w:cs="Times New Roman"/>
+                <w:b/>
+                <w:bCs/>
+                <w:sz w:val="20"/>
+                <w:szCs w:val="20"/>
               </w:rPr>
               <w:t>EMAIL</w:t>
             </w:r>
@@ -3463,157 +3706,321 @@
           <w:p>
             <w:pPr>
               <w:jc w:val="center"/>
-            </w:pPr>
-            <w:r>
+              <w:rPr>
+                <w:rFonts w:ascii="Times New Roman" w:hAnsi="Times New Roman" w:cs="Times New Roman"/>
+                <w:sz w:val="20"/>
+                <w:szCs w:val="20"/>
+              </w:rPr>
+            </w:pPr>
+            <w:r>
+              <w:rPr>
+                <w:rFonts w:ascii="Times New Roman" w:hAnsi="Times New Roman" w:cs="Times New Roman"/>
+                <w:sz w:val="20"/>
+                <w:szCs w:val="20"/>
+              </w:rPr>
               <w:t>$NO_URUT$</w:t>
             </w:r>
           </w:p>
         </w:tc>
         <w:tc>
           <w:tcPr>
-            <w:tcW w:w="2268" w:type="dxa"/>
-          </w:tcPr>
-          <w:p>
-            <w:r>
-              <w:rPr>
+            <w:tcW w:w="2127" w:type="dxa"/>
+          </w:tcPr>
+          <w:p>
+            <w:pPr>
+              <w:rPr>
+                <w:rFonts w:ascii="Times New Roman" w:hAnsi="Times New Roman" w:cs="Times New Roman"/>
+                <w:sz w:val="20"/>
+                <w:szCs w:val="20"/>
+              </w:rPr>
+            </w:pPr>
+            <w:r>
+              <w:rPr>
+                <w:rFonts w:ascii="Times New Roman" w:hAnsi="Times New Roman" w:cs="Times New Roman"/>
+                <w:sz w:val="20"/>
+                <w:szCs w:val="20"/>
                 <w:lang w:val="id-ID"/>
               </w:rPr>
               <w:t>$</w:t>
             </w:r>
             <w:r>
+              <w:rPr>
+                <w:rFonts w:ascii="Times New Roman" w:hAnsi="Times New Roman" w:cs="Times New Roman"/>
+                <w:sz w:val="20"/>
+                <w:szCs w:val="20"/>
+              </w:rPr>
               <w:t>ID_GROUP</w:t>
             </w:r>
             <w:r>
+              <w:rPr>
+                <w:rFonts w:ascii="Times New Roman" w:hAnsi="Times New Roman" w:cs="Times New Roman"/>
+                <w:sz w:val="20"/>
+                <w:szCs w:val="20"/>
+              </w:rPr>
               <w:t>$</w:t>
             </w:r>
           </w:p>
         </w:tc>
         <w:tc>
           <w:tcPr>
-            <w:tcW w:w="2694" w:type="dxa"/>
-          </w:tcPr>
-          <w:p>
-            <w:pPr>
-              <w:rPr>
+            <w:tcW w:w="2693" w:type="dxa"/>
+          </w:tcPr>
+          <w:p>
+            <w:pPr>
+              <w:rPr>
+                <w:rFonts w:ascii="Times New Roman" w:hAnsi="Times New Roman" w:cs="Times New Roman"/>
+                <w:sz w:val="20"/>
+                <w:szCs w:val="20"/>
                 <w:lang w:val="en-GB"/>
               </w:rPr>
             </w:pPr>
             <w:r>
               <w:rPr>
+                <w:rFonts w:ascii="Times New Roman" w:hAnsi="Times New Roman" w:cs="Times New Roman"/>
+                <w:sz w:val="20"/>
+                <w:szCs w:val="20"/>
                 <w:lang w:val="en-GB"/>
               </w:rPr>
               <w:t>$NAMA_VENDOR$</w:t>
             </w:r>
           </w:p>
           <w:p>
-            <w:r>
-              <w:rPr>
+            <w:pPr>
+              <w:rPr>
+                <w:rFonts w:ascii="Times New Roman" w:hAnsi="Times New Roman" w:cs="Times New Roman"/>
+                <w:sz w:val="20"/>
+                <w:szCs w:val="20"/>
+              </w:rPr>
+            </w:pPr>
+            <w:r>
+              <w:rPr>
+                <w:rFonts w:ascii="Times New Roman" w:hAnsi="Times New Roman" w:cs="Times New Roman"/>
+                <w:sz w:val="20"/>
+                <w:szCs w:val="20"/>
                 <w:lang w:val="en-GB"/>
               </w:rPr>
               <w:t>/</w:t>
             </w:r>
             <w:r>
               <w:rPr>
+                <w:rFonts w:ascii="Times New Roman" w:hAnsi="Times New Roman" w:cs="Times New Roman"/>
+                <w:sz w:val="20"/>
+                <w:szCs w:val="20"/>
                 <w:lang w:val="id-ID"/>
               </w:rPr>
               <w:t>$ALAMAT_VENDOR</w:t>
             </w:r>
             <w:r>
+              <w:rPr>
+                <w:rFonts w:ascii="Times New Roman" w:hAnsi="Times New Roman" w:cs="Times New Roman"/>
+                <w:sz w:val="20"/>
+                <w:szCs w:val="20"/>
+              </w:rPr>
               <w:t>$</w:t>
             </w:r>
           </w:p>
         </w:tc>
         <w:tc>
           <w:tcPr>
-            <w:tcW w:w="1399" w:type="dxa"/>
-          </w:tcPr>
-          <w:p>
-            <w:r>
-              <w:rPr>
+            <w:tcW w:w="1417" w:type="dxa"/>
+          </w:tcPr>
+          <w:p>
+            <w:pPr>
+              <w:rPr>
+                <w:rFonts w:ascii="Times New Roman" w:hAnsi="Times New Roman" w:cs="Times New Roman"/>
+                <w:sz w:val="20"/>
+                <w:szCs w:val="20"/>
+              </w:rPr>
+            </w:pPr>
+            <w:r>
+              <w:rPr>
+                <w:rFonts w:ascii="Times New Roman" w:hAnsi="Times New Roman" w:cs="Times New Roman"/>
+                <w:sz w:val="20"/>
+                <w:szCs w:val="20"/>
                 <w:lang w:val="id-ID"/>
               </w:rPr>
               <w:t>$</w:t>
             </w:r>
             <w:r>
+              <w:rPr>
+                <w:rFonts w:ascii="Times New Roman" w:hAnsi="Times New Roman" w:cs="Times New Roman"/>
+                <w:sz w:val="20"/>
+                <w:szCs w:val="20"/>
+              </w:rPr>
               <w:t>BANK_BENEF</w:t>
             </w:r>
             <w:r>
+              <w:rPr>
+                <w:rFonts w:ascii="Times New Roman" w:hAnsi="Times New Roman" w:cs="Times New Roman"/>
+                <w:sz w:val="20"/>
+                <w:szCs w:val="20"/>
+              </w:rPr>
               <w:t>$</w:t>
             </w:r>
             <w:r>
+              <w:rPr>
+                <w:rFonts w:ascii="Times New Roman" w:hAnsi="Times New Roman" w:cs="Times New Roman"/>
+                <w:sz w:val="20"/>
+                <w:szCs w:val="20"/>
+              </w:rPr>
               <w:t>/</w:t>
             </w:r>
           </w:p>
           <w:p>
-            <w:r>
+            <w:pPr>
+              <w:rPr>
+                <w:rFonts w:ascii="Times New Roman" w:hAnsi="Times New Roman" w:cs="Times New Roman"/>
+                <w:sz w:val="20"/>
+                <w:szCs w:val="20"/>
+              </w:rPr>
+            </w:pPr>
+            <w:r>
+              <w:rPr>
+                <w:rFonts w:ascii="Times New Roman" w:hAnsi="Times New Roman" w:cs="Times New Roman"/>
+                <w:sz w:val="20"/>
+                <w:szCs w:val="20"/>
+              </w:rPr>
               <w:t>$ALAMAT_BANK_BENEF$</w:t>
             </w:r>
           </w:p>
         </w:tc>
         <w:tc>
           <w:tcPr>
-            <w:tcW w:w="2144" w:type="dxa"/>
-          </w:tcPr>
-          <w:p>
-            <w:r>
-              <w:rPr>
+            <w:tcW w:w="2127" w:type="dxa"/>
+          </w:tcPr>
+          <w:p>
+            <w:pPr>
+              <w:rPr>
+                <w:rFonts w:ascii="Times New Roman" w:hAnsi="Times New Roman" w:cs="Times New Roman"/>
+                <w:sz w:val="20"/>
+                <w:szCs w:val="20"/>
+              </w:rPr>
+            </w:pPr>
+            <w:r>
+              <w:rPr>
+                <w:rFonts w:ascii="Times New Roman" w:hAnsi="Times New Roman" w:cs="Times New Roman"/>
+                <w:sz w:val="20"/>
+                <w:szCs w:val="20"/>
                 <w:lang w:val="id-ID"/>
               </w:rPr>
               <w:t>$NO_REK_</w:t>
             </w:r>
             <w:r>
+              <w:rPr>
+                <w:rFonts w:ascii="Times New Roman" w:hAnsi="Times New Roman" w:cs="Times New Roman"/>
+                <w:sz w:val="20"/>
+                <w:szCs w:val="20"/>
+              </w:rPr>
               <w:t>BENEF</w:t>
             </w:r>
             <w:r>
+              <w:rPr>
+                <w:rFonts w:ascii="Times New Roman" w:hAnsi="Times New Roman" w:cs="Times New Roman"/>
+                <w:sz w:val="20"/>
+                <w:szCs w:val="20"/>
+              </w:rPr>
               <w:t>$</w:t>
             </w:r>
           </w:p>
-          <w:p/>
-        </w:tc>
-        <w:tc>
-          <w:tcPr>
-            <w:tcW w:w="2390" w:type="dxa"/>
-          </w:tcPr>
-          <w:p>
-            <w:r>
-              <w:rPr>
+          <w:p>
+            <w:pPr>
+              <w:rPr>
+                <w:rFonts w:ascii="Times New Roman" w:hAnsi="Times New Roman" w:cs="Times New Roman"/>
+                <w:sz w:val="20"/>
+                <w:szCs w:val="20"/>
+              </w:rPr>
+            </w:pPr>
+          </w:p>
+        </w:tc>
+        <w:tc>
+          <w:tcPr>
+            <w:tcW w:w="2409" w:type="dxa"/>
+          </w:tcPr>
+          <w:p>
+            <w:pPr>
+              <w:rPr>
+                <w:rFonts w:ascii="Times New Roman" w:hAnsi="Times New Roman" w:cs="Times New Roman"/>
+                <w:sz w:val="20"/>
+                <w:szCs w:val="20"/>
+              </w:rPr>
+            </w:pPr>
+            <w:r>
+              <w:rPr>
+                <w:rFonts w:ascii="Times New Roman" w:hAnsi="Times New Roman" w:cs="Times New Roman"/>
+                <w:sz w:val="20"/>
+                <w:szCs w:val="20"/>
                 <w:lang w:val="id-ID"/>
               </w:rPr>
               <w:t>$AMOUNT_BAYAR</w:t>
             </w:r>
             <w:r>
+              <w:rPr>
+                <w:rFonts w:ascii="Times New Roman" w:hAnsi="Times New Roman" w:cs="Times New Roman"/>
+                <w:sz w:val="20"/>
+                <w:szCs w:val="20"/>
+              </w:rPr>
               <w:t>$</w:t>
             </w:r>
           </w:p>
         </w:tc>
         <w:tc>
           <w:tcPr>
-            <w:tcW w:w="1579" w:type="dxa"/>
-          </w:tcPr>
-          <w:p>
-            <w:r>
-              <w:rPr>
+            <w:tcW w:w="1701" w:type="dxa"/>
+          </w:tcPr>
+          <w:p>
+            <w:pPr>
+              <w:rPr>
+                <w:rFonts w:ascii="Times New Roman" w:hAnsi="Times New Roman" w:cs="Times New Roman"/>
+                <w:sz w:val="20"/>
+                <w:szCs w:val="20"/>
+              </w:rPr>
+            </w:pPr>
+            <w:r>
+              <w:rPr>
+                <w:rFonts w:ascii="Times New Roman" w:hAnsi="Times New Roman" w:cs="Times New Roman"/>
+                <w:sz w:val="20"/>
+                <w:szCs w:val="20"/>
                 <w:lang w:val="id-ID"/>
               </w:rPr>
               <w:t>$ITEM_TEXT</w:t>
             </w:r>
             <w:r>
+              <w:rPr>
+                <w:rFonts w:ascii="Times New Roman" w:hAnsi="Times New Roman" w:cs="Times New Roman"/>
+                <w:sz w:val="20"/>
+                <w:szCs w:val="20"/>
+              </w:rPr>
               <w:t>$</w:t>
             </w:r>
           </w:p>
         </w:tc>
         <w:tc>
           <w:tcPr>
-            <w:tcW w:w="1655" w:type="dxa"/>
-          </w:tcPr>
-          <w:p>
-            <w:r>
-              <w:rPr>
+            <w:tcW w:w="1276" w:type="dxa"/>
+          </w:tcPr>
+          <w:p>
+            <w:pPr>
+              <w:rPr>
+                <w:rFonts w:ascii="Times New Roman" w:hAnsi="Times New Roman" w:cs="Times New Roman"/>
+                <w:sz w:val="20"/>
+                <w:szCs w:val="20"/>
+              </w:rPr>
+            </w:pPr>
+            <w:r>
+              <w:rPr>
+                <w:rFonts w:ascii="Times New Roman" w:hAnsi="Times New Roman" w:cs="Times New Roman"/>
+                <w:sz w:val="20"/>
+                <w:szCs w:val="20"/>
                 <w:lang w:val="id-ID"/>
               </w:rPr>
               <w:t>$EMAIL_VENDOR</w:t>
             </w:r>
             <w:r>
+              <w:rPr>
+                <w:rFonts w:ascii="Times New Roman" w:hAnsi="Times New Roman" w:cs="Times New Roman"/>
+                <w:sz w:val="20"/>
+                <w:szCs w:val="20"/>
+              </w:rPr>
               <w:t>$</w:t>
             </w:r>
           </w:p>
@@ -3624,55 +4031,124 @@
           <w:tcPr>
             <w:tcW w:w="562" w:type="dxa"/>
           </w:tcPr>
-          <w:p/>
-        </w:tc>
-        <w:tc>
-          <w:tcPr>
-            <w:tcW w:w="2268" w:type="dxa"/>
-          </w:tcPr>
-          <w:p/>
-        </w:tc>
-        <w:tc>
-          <w:tcPr>
-            <w:tcW w:w="2694" w:type="dxa"/>
-          </w:tcPr>
-          <w:p/>
-        </w:tc>
-        <w:tc>
-          <w:tcPr>
-            <w:tcW w:w="1399" w:type="dxa"/>
-          </w:tcPr>
-          <w:p/>
-        </w:tc>
-        <w:tc>
-          <w:tcPr>
-            <w:tcW w:w="2144" w:type="dxa"/>
-          </w:tcPr>
-          <w:p/>
-        </w:tc>
-        <w:tc>
-          <w:tcPr>
-            <w:tcW w:w="2390" w:type="dxa"/>
-          </w:tcPr>
-          <w:p/>
-        </w:tc>
-        <w:tc>
-          <w:tcPr>
-            <w:tcW w:w="1579" w:type="dxa"/>
-          </w:tcPr>
-          <w:p/>
-        </w:tc>
-        <w:tc>
-          <w:tcPr>
-            <w:tcW w:w="1655" w:type="dxa"/>
-          </w:tcPr>
-          <w:p/>
+          <w:p>
+            <w:pPr>
+              <w:rPr>
+                <w:rFonts w:ascii="Times New Roman" w:hAnsi="Times New Roman" w:cs="Times New Roman"/>
+                <w:sz w:val="20"/>
+                <w:szCs w:val="20"/>
+              </w:rPr>
+            </w:pPr>
+          </w:p>
+        </w:tc>
+        <w:tc>
+          <w:tcPr>
+            <w:tcW w:w="2127" w:type="dxa"/>
+          </w:tcPr>
+          <w:p>
+            <w:pPr>
+              <w:rPr>
+                <w:rFonts w:ascii="Times New Roman" w:hAnsi="Times New Roman" w:cs="Times New Roman"/>
+                <w:sz w:val="20"/>
+                <w:szCs w:val="20"/>
+              </w:rPr>
+            </w:pPr>
+          </w:p>
+        </w:tc>
+        <w:tc>
+          <w:tcPr>
+            <w:tcW w:w="2693" w:type="dxa"/>
+          </w:tcPr>
+          <w:p>
+            <w:pPr>
+              <w:rPr>
+                <w:rFonts w:ascii="Times New Roman" w:hAnsi="Times New Roman" w:cs="Times New Roman"/>
+                <w:sz w:val="20"/>
+                <w:szCs w:val="20"/>
+              </w:rPr>
+            </w:pPr>
+          </w:p>
+        </w:tc>
+        <w:tc>
+          <w:tcPr>
+            <w:tcW w:w="1417" w:type="dxa"/>
+          </w:tcPr>
+          <w:p>
+            <w:pPr>
+              <w:rPr>
+                <w:rFonts w:ascii="Times New Roman" w:hAnsi="Times New Roman" w:cs="Times New Roman"/>
+                <w:sz w:val="20"/>
+                <w:szCs w:val="20"/>
+              </w:rPr>
+            </w:pPr>
+          </w:p>
+        </w:tc>
+        <w:tc>
+          <w:tcPr>
+            <w:tcW w:w="2127" w:type="dxa"/>
+          </w:tcPr>
+          <w:p>
+            <w:pPr>
+              <w:rPr>
+                <w:rFonts w:ascii="Times New Roman" w:hAnsi="Times New Roman" w:cs="Times New Roman"/>
+                <w:sz w:val="20"/>
+                <w:szCs w:val="20"/>
+              </w:rPr>
+            </w:pPr>
+          </w:p>
+        </w:tc>
+        <w:tc>
+          <w:tcPr>
+            <w:tcW w:w="2409" w:type="dxa"/>
+          </w:tcPr>
+          <w:p>
+            <w:pPr>
+              <w:rPr>
+                <w:rFonts w:ascii="Times New Roman" w:hAnsi="Times New Roman" w:cs="Times New Roman"/>
+                <w:sz w:val="20"/>
+                <w:szCs w:val="20"/>
+              </w:rPr>
+            </w:pPr>
+          </w:p>
+        </w:tc>
+        <w:tc>
+          <w:tcPr>
+            <w:tcW w:w="1701" w:type="dxa"/>
+          </w:tcPr>
+          <w:p>
+            <w:pPr>
+              <w:rPr>
+                <w:rFonts w:ascii="Times New Roman" w:hAnsi="Times New Roman" w:cs="Times New Roman"/>
+                <w:sz w:val="20"/>
+                <w:szCs w:val="20"/>
+              </w:rPr>
+            </w:pPr>
+          </w:p>
+        </w:tc>
+        <w:tc>
+          <w:tcPr>
+            <w:tcW w:w="1276" w:type="dxa"/>
+          </w:tcPr>
+          <w:p>
+            <w:pPr>
+              <w:rPr>
+                <w:rFonts w:ascii="Times New Roman" w:hAnsi="Times New Roman" w:cs="Times New Roman"/>
+                <w:sz w:val="20"/>
+                <w:szCs w:val="20"/>
+              </w:rPr>
+            </w:pPr>
+          </w:p>
         </w:tc>
       </w:tr>
     </w:tbl>
     <w:p>
       <w:pPr>
         <w:spacing w:after="0"/>
+        <w:rPr>
+          <w:rFonts w:ascii="Times New Roman" w:hAnsi="Times New Roman" w:cs="Times New Roman"/>
+          <w:sz w:val="20"/>
+          <w:szCs w:val="20"/>
+        </w:rPr>
       </w:pPr>
     </w:p>
     <w:tbl>
@@ -3687,12 +4163,15 @@
           <w:insideH w:val="none" w:sz="0" w:space="0" w:color="auto"/>
           <w:insideV w:val="none" w:sz="0" w:space="0" w:color="auto"/>
         </w:tblBorders>
+        <w:tblCellMar>
+          <w:left w:w="0" w:type="dxa"/>
+        </w:tblCellMar>
         <w:tblLook w:val="04A0" w:firstRow="1" w:lastRow="0" w:firstColumn="1" w:lastColumn="0" w:noHBand="0" w:noVBand="1"/>
       </w:tblPr>
       <w:tblGrid>
-        <w:gridCol w:w="1271"/>
+        <w:gridCol w:w="1309"/>
         <w:gridCol w:w="284"/>
-        <w:gridCol w:w="13182"/>
+        <w:gridCol w:w="13144"/>
       </w:tblGrid>
       <w:tr>
         <w:tc>
@@ -3700,9 +4179,19 @@
             <w:tcW w:w="1271" w:type="dxa"/>
           </w:tcPr>
           <w:p>
-            <w:r>
-              <w:rPr>
-                <w:b/>
+            <w:pPr>
+              <w:rPr>
+                <w:rFonts w:ascii="Times New Roman" w:hAnsi="Times New Roman" w:cs="Times New Roman"/>
+                <w:sz w:val="20"/>
+                <w:szCs w:val="20"/>
+              </w:rPr>
+            </w:pPr>
+            <w:r>
+              <w:rPr>
+                <w:rFonts w:ascii="Times New Roman" w:hAnsi="Times New Roman" w:cs="Times New Roman"/>
+                <w:b/>
+                <w:sz w:val="20"/>
+                <w:szCs w:val="20"/>
               </w:rPr>
               <w:t>TOTAL</w:t>
             </w:r>
@@ -3713,7 +4202,20 @@
             <w:tcW w:w="284" w:type="dxa"/>
           </w:tcPr>
           <w:p>
-            <w:r>
+            <w:pPr>
+              <w:jc w:val="center"/>
+              <w:rPr>
+                <w:rFonts w:ascii="Times New Roman" w:hAnsi="Times New Roman" w:cs="Times New Roman"/>
+                <w:sz w:val="20"/>
+                <w:szCs w:val="20"/>
+              </w:rPr>
+            </w:pPr>
+            <w:r>
+              <w:rPr>
+                <w:rFonts w:ascii="Times New Roman" w:hAnsi="Times New Roman" w:cs="Times New Roman"/>
+                <w:sz w:val="20"/>
+                <w:szCs w:val="20"/>
+              </w:rPr>
               <w:t>:</w:t>
             </w:r>
           </w:p>
@@ -3723,40 +4225,49 @@
             <w:tcW w:w="13182" w:type="dxa"/>
           </w:tcPr>
           <w:p>
-            <w:r>
-              <w:rPr>
-                <w:b/>
-                <w:bCs/>
+            <w:pPr>
+              <w:rPr>
+                <w:rFonts w:ascii="Times New Roman" w:hAnsi="Times New Roman" w:cs="Times New Roman"/>
+                <w:sz w:val="20"/>
+                <w:szCs w:val="20"/>
+              </w:rPr>
+            </w:pPr>
+            <w:r>
+              <w:rPr>
+                <w:rFonts w:ascii="Times New Roman" w:hAnsi="Times New Roman" w:cs="Times New Roman"/>
+                <w:b/>
+                <w:bCs/>
+                <w:sz w:val="20"/>
+                <w:szCs w:val="20"/>
                 <w:lang w:val="en-GB"/>
               </w:rPr>
-              <w:t>($CURR_BAYAR$)</w:t>
-            </w:r>
-            <w:r>
-              <w:rPr>
-                <w:b/>
-                <w:bCs/>
-                <w:lang w:val="en-GB"/>
-              </w:rPr>
-              <w:t xml:space="preserve"> </w:t>
-            </w:r>
-            <w:bookmarkStart w:id="0" w:name="_GoBack"/>
-            <w:bookmarkEnd w:id="0"/>
-            <w:r>
-              <w:rPr>
-                <w:b/>
+              <w:t xml:space="preserve">($CURR_BAYAR$) </w:t>
+            </w:r>
+            <w:r>
+              <w:rPr>
+                <w:rFonts w:ascii="Times New Roman" w:hAnsi="Times New Roman" w:cs="Times New Roman"/>
+                <w:b/>
+                <w:sz w:val="20"/>
+                <w:szCs w:val="20"/>
               </w:rPr>
               <w:t>$</w:t>
             </w:r>
             <w:r>
               <w:rPr>
-                <w:b/>
+                <w:rFonts w:ascii="Times New Roman" w:hAnsi="Times New Roman" w:cs="Times New Roman"/>
+                <w:b/>
+                <w:sz w:val="20"/>
+                <w:szCs w:val="20"/>
                 <w:lang w:val="id-ID"/>
               </w:rPr>
               <w:t>AMOUNT_BAYAR</w:t>
             </w:r>
             <w:r>
               <w:rPr>
-                <w:b/>
+                <w:rFonts w:ascii="Times New Roman" w:hAnsi="Times New Roman" w:cs="Times New Roman"/>
+                <w:b/>
+                <w:sz w:val="20"/>
+                <w:szCs w:val="20"/>
               </w:rPr>
               <w:t>$</w:t>
             </w:r>
@@ -3769,9 +4280,19 @@
             <w:tcW w:w="1271" w:type="dxa"/>
           </w:tcPr>
           <w:p>
-            <w:r>
-              <w:rPr>
-                <w:b/>
+            <w:pPr>
+              <w:rPr>
+                <w:rFonts w:ascii="Times New Roman" w:hAnsi="Times New Roman" w:cs="Times New Roman"/>
+                <w:sz w:val="20"/>
+                <w:szCs w:val="20"/>
+              </w:rPr>
+            </w:pPr>
+            <w:r>
+              <w:rPr>
+                <w:rFonts w:ascii="Times New Roman" w:hAnsi="Times New Roman" w:cs="Times New Roman"/>
+                <w:b/>
+                <w:sz w:val="20"/>
+                <w:szCs w:val="20"/>
               </w:rPr>
               <w:t>TERBILANG</w:t>
             </w:r>
@@ -3782,7 +4303,20 @@
             <w:tcW w:w="284" w:type="dxa"/>
           </w:tcPr>
           <w:p>
-            <w:r>
+            <w:pPr>
+              <w:jc w:val="center"/>
+              <w:rPr>
+                <w:rFonts w:ascii="Times New Roman" w:hAnsi="Times New Roman" w:cs="Times New Roman"/>
+                <w:sz w:val="20"/>
+                <w:szCs w:val="20"/>
+              </w:rPr>
+            </w:pPr>
+            <w:r>
+              <w:rPr>
+                <w:rFonts w:ascii="Times New Roman" w:hAnsi="Times New Roman" w:cs="Times New Roman"/>
+                <w:sz w:val="20"/>
+                <w:szCs w:val="20"/>
+              </w:rPr>
               <w:t>:</w:t>
             </w:r>
           </w:p>
@@ -3792,16 +4326,29 @@
             <w:tcW w:w="13182" w:type="dxa"/>
           </w:tcPr>
           <w:p>
-            <w:r>
-              <w:rPr>
-                <w:b/>
+            <w:pPr>
+              <w:rPr>
+                <w:rFonts w:ascii="Times New Roman" w:hAnsi="Times New Roman" w:cs="Times New Roman"/>
+                <w:sz w:val="20"/>
+                <w:szCs w:val="20"/>
+              </w:rPr>
+            </w:pPr>
+            <w:r>
+              <w:rPr>
+                <w:rFonts w:ascii="Times New Roman" w:hAnsi="Times New Roman" w:cs="Times New Roman"/>
+                <w:b/>
+                <w:sz w:val="20"/>
+                <w:szCs w:val="20"/>
                 <w:lang w:val="id-ID"/>
               </w:rPr>
               <w:t>$NOMINAL_TERBILANG</w:t>
             </w:r>
             <w:r>
               <w:rPr>
-                <w:b/>
+                <w:rFonts w:ascii="Times New Roman" w:hAnsi="Times New Roman" w:cs="Times New Roman"/>
+                <w:b/>
+                <w:sz w:val="20"/>
+                <w:szCs w:val="20"/>
               </w:rPr>
               <w:t>$</w:t>
             </w:r>
@@ -3812,11 +4359,21 @@
     <w:p>
       <w:pPr>
         <w:spacing w:after="0"/>
+        <w:rPr>
+          <w:rFonts w:ascii="Times New Roman" w:hAnsi="Times New Roman" w:cs="Times New Roman"/>
+          <w:sz w:val="20"/>
+          <w:szCs w:val="20"/>
+        </w:rPr>
       </w:pPr>
     </w:p>
     <w:p>
       <w:pPr>
         <w:spacing w:after="0"/>
+        <w:rPr>
+          <w:rFonts w:ascii="Times New Roman" w:hAnsi="Times New Roman" w:cs="Times New Roman"/>
+          <w:sz w:val="20"/>
+          <w:szCs w:val="20"/>
+        </w:rPr>
       </w:pPr>
     </w:p>
     <w:tbl>
@@ -3835,79 +4392,61 @@
         <w:tblLook w:val="04A0" w:firstRow="1" w:lastRow="0" w:firstColumn="1" w:lastColumn="0" w:noHBand="0" w:noVBand="1"/>
       </w:tblPr>
       <w:tblGrid>
-        <w:gridCol w:w="4868"/>
-        <w:gridCol w:w="8882"/>
+        <w:gridCol w:w="5807"/>
+        <w:gridCol w:w="5387"/>
       </w:tblGrid>
       <w:tr>
         <w:tc>
           <w:tcPr>
-            <w:tcW w:w="4868" w:type="dxa"/>
+            <w:tcW w:w="5807" w:type="dxa"/>
           </w:tcPr>
           <w:p>
             <w:pPr>
               <w:jc w:val="center"/>
               <w:rPr>
-                <w:rFonts w:ascii="Arial" w:hAnsi="Arial" w:cs="Arial"/>
-                <w:noProof/>
-                <w:sz w:val="20"/>
-                <w:szCs w:val="20"/>
-                <w:lang w:val="id-ID"/>
-              </w:rPr>
-            </w:pPr>
-            <w:r>
-              <w:rPr>
-                <w:rFonts w:ascii="Arial" w:hAnsi="Arial" w:cs="Arial"/>
-                <w:noProof/>
-                <w:sz w:val="20"/>
-                <w:szCs w:val="20"/>
-                <w:lang w:val="id-ID"/>
-              </w:rPr>
-              <w:t>$DETAIL_COUNTER_SIGNER</w:t>
-            </w:r>
-            <w:r>
-              <w:rPr>
-                <w:rFonts w:ascii="Arial" w:hAnsi="Arial" w:cs="Arial"/>
-                <w:noProof/>
-                <w:sz w:val="20"/>
-                <w:szCs w:val="20"/>
-              </w:rPr>
-              <w:t>$</w:t>
-            </w:r>
-          </w:p>
-        </w:tc>
-        <w:tc>
-          <w:tcPr>
-            <w:tcW w:w="8882" w:type="dxa"/>
+                <w:rFonts w:ascii="Times New Roman" w:hAnsi="Times New Roman" w:cs="Times New Roman"/>
+                <w:noProof/>
+                <w:sz w:val="20"/>
+                <w:szCs w:val="20"/>
+                <w:lang w:val="en-GB"/>
+              </w:rPr>
+            </w:pPr>
+            <w:r>
+              <w:rPr>
+                <w:rFonts w:ascii="Times New Roman" w:hAnsi="Times New Roman" w:cs="Times New Roman"/>
+                <w:noProof/>
+                <w:sz w:val="20"/>
+                <w:szCs w:val="20"/>
+                <w:lang w:val="en-GB"/>
+              </w:rPr>
+              <w:t>Mengetahui</w:t>
+            </w:r>
+          </w:p>
+        </w:tc>
+        <w:tc>
+          <w:tcPr>
+            <w:tcW w:w="5387" w:type="dxa"/>
           </w:tcPr>
           <w:p>
             <w:pPr>
               <w:jc w:val="center"/>
               <w:rPr>
-                <w:rFonts w:ascii="Arial" w:hAnsi="Arial" w:cs="Arial"/>
-                <w:noProof/>
-                <w:sz w:val="20"/>
-                <w:szCs w:val="20"/>
-                <w:lang w:val="id-ID"/>
-              </w:rPr>
-            </w:pPr>
-            <w:r>
-              <w:rPr>
-                <w:rFonts w:ascii="Arial" w:hAnsi="Arial" w:cs="Arial"/>
-                <w:noProof/>
-                <w:sz w:val="20"/>
-                <w:szCs w:val="20"/>
-                <w:lang w:val="id-ID"/>
-              </w:rPr>
-              <w:t>$DETAIL_APPROVER</w:t>
-            </w:r>
-            <w:r>
-              <w:rPr>
-                <w:rFonts w:ascii="Arial" w:hAnsi="Arial" w:cs="Arial"/>
-                <w:noProof/>
-                <w:sz w:val="20"/>
-                <w:szCs w:val="20"/>
-              </w:rPr>
-              <w:t>$</w:t>
+                <w:rFonts w:ascii="Times New Roman" w:hAnsi="Times New Roman" w:cs="Times New Roman"/>
+                <w:noProof/>
+                <w:sz w:val="20"/>
+                <w:szCs w:val="20"/>
+                <w:lang w:val="id-ID"/>
+              </w:rPr>
+            </w:pPr>
+            <w:r>
+              <w:rPr>
+                <w:rFonts w:ascii="Times New Roman" w:hAnsi="Times New Roman" w:cs="Times New Roman"/>
+                <w:noProof/>
+                <w:sz w:val="20"/>
+                <w:szCs w:val="20"/>
+                <w:lang w:val="en-GB"/>
+              </w:rPr>
+              <w:t>Menyetujui</w:t>
             </w:r>
           </w:p>
         </w:tc>
@@ -3915,142 +4454,192 @@
       <w:tr>
         <w:tc>
           <w:tcPr>
-            <w:tcW w:w="4868" w:type="dxa"/>
-          </w:tcPr>
-          <w:p>
-            <w:pPr>
-              <w:jc w:val="both"/>
-              <w:rPr>
-                <w:rFonts w:ascii="Arial" w:hAnsi="Arial" w:cs="Arial"/>
-                <w:noProof/>
-                <w:sz w:val="20"/>
-                <w:szCs w:val="20"/>
-                <w:lang w:val="id-ID"/>
-              </w:rPr>
-            </w:pPr>
-          </w:p>
-          <w:p>
-            <w:pPr>
-              <w:jc w:val="both"/>
-              <w:rPr>
-                <w:rFonts w:ascii="Arial" w:hAnsi="Arial" w:cs="Arial"/>
-                <w:noProof/>
-                <w:sz w:val="20"/>
-                <w:szCs w:val="20"/>
-                <w:lang w:val="id-ID"/>
-              </w:rPr>
-            </w:pPr>
-          </w:p>
-          <w:p>
-            <w:pPr>
-              <w:jc w:val="both"/>
-              <w:rPr>
-                <w:rFonts w:ascii="Arial" w:hAnsi="Arial" w:cs="Arial"/>
-                <w:noProof/>
-                <w:sz w:val="20"/>
-                <w:szCs w:val="20"/>
-                <w:lang w:val="id-ID"/>
-              </w:rPr>
-            </w:pPr>
-          </w:p>
-          <w:p>
-            <w:pPr>
-              <w:jc w:val="both"/>
-              <w:rPr>
-                <w:rFonts w:ascii="Arial" w:hAnsi="Arial" w:cs="Arial"/>
-                <w:noProof/>
-                <w:sz w:val="20"/>
-                <w:szCs w:val="20"/>
-                <w:lang w:val="id-ID"/>
-              </w:rPr>
-            </w:pPr>
-          </w:p>
-          <w:p>
-            <w:pPr>
-              <w:jc w:val="both"/>
-              <w:rPr>
-                <w:rFonts w:ascii="Arial" w:hAnsi="Arial" w:cs="Arial"/>
-                <w:noProof/>
-                <w:sz w:val="20"/>
-                <w:szCs w:val="20"/>
-                <w:lang w:val="id-ID"/>
-              </w:rPr>
-            </w:pPr>
-          </w:p>
-          <w:p>
-            <w:pPr>
-              <w:jc w:val="both"/>
-              <w:rPr>
-                <w:rFonts w:ascii="Arial" w:hAnsi="Arial" w:cs="Arial"/>
-                <w:noProof/>
-                <w:sz w:val="20"/>
-                <w:szCs w:val="20"/>
-                <w:lang w:val="id-ID"/>
-              </w:rPr>
-            </w:pPr>
-          </w:p>
-          <w:p>
-            <w:pPr>
-              <w:jc w:val="both"/>
-              <w:rPr>
-                <w:rFonts w:ascii="Arial" w:hAnsi="Arial" w:cs="Arial"/>
-                <w:noProof/>
-                <w:sz w:val="20"/>
-                <w:szCs w:val="20"/>
-                <w:lang w:val="id-ID"/>
-              </w:rPr>
-            </w:pPr>
-          </w:p>
-          <w:p>
-            <w:pPr>
-              <w:jc w:val="both"/>
-              <w:rPr>
-                <w:rFonts w:ascii="Arial" w:hAnsi="Arial" w:cs="Arial"/>
-                <w:noProof/>
-                <w:sz w:val="20"/>
-                <w:szCs w:val="20"/>
-                <w:lang w:val="id-ID"/>
-              </w:rPr>
-            </w:pPr>
-          </w:p>
-        </w:tc>
-        <w:tc>
-          <w:tcPr>
-            <w:tcW w:w="8882" w:type="dxa"/>
-          </w:tcPr>
-          <w:p>
-            <w:pPr>
-              <w:jc w:val="both"/>
-              <w:rPr>
-                <w:rFonts w:ascii="Arial" w:hAnsi="Arial" w:cs="Arial"/>
-                <w:noProof/>
-                <w:sz w:val="20"/>
-                <w:szCs w:val="20"/>
-                <w:lang w:val="id-ID"/>
-              </w:rPr>
-            </w:pPr>
+            <w:tcW w:w="5807" w:type="dxa"/>
+          </w:tcPr>
+          <w:p>
+            <w:pPr>
+              <w:jc w:val="center"/>
+              <w:rPr>
+                <w:rFonts w:ascii="Times New Roman" w:hAnsi="Times New Roman" w:cs="Times New Roman"/>
+                <w:noProof/>
+                <w:sz w:val="20"/>
+                <w:szCs w:val="20"/>
+                <w:lang w:val="id-ID"/>
+              </w:rPr>
+            </w:pPr>
+            <w:r>
+              <w:rPr>
+                <w:rFonts w:ascii="Times New Roman" w:hAnsi="Times New Roman" w:cs="Times New Roman"/>
+                <w:noProof/>
+                <w:sz w:val="20"/>
+                <w:szCs w:val="20"/>
+                <w:lang w:val="id-ID"/>
+              </w:rPr>
+              <w:t>$DETAIL_COUNTER_SIGNER</w:t>
+            </w:r>
+            <w:r>
+              <w:rPr>
+                <w:rFonts w:ascii="Times New Roman" w:hAnsi="Times New Roman" w:cs="Times New Roman"/>
+                <w:noProof/>
+                <w:sz w:val="20"/>
+                <w:szCs w:val="20"/>
+              </w:rPr>
+              <w:t>$</w:t>
+            </w:r>
+          </w:p>
+        </w:tc>
+        <w:tc>
+          <w:tcPr>
+            <w:tcW w:w="5387" w:type="dxa"/>
+          </w:tcPr>
+          <w:p>
+            <w:pPr>
+              <w:jc w:val="center"/>
+              <w:rPr>
+                <w:rFonts w:ascii="Times New Roman" w:hAnsi="Times New Roman" w:cs="Times New Roman"/>
+                <w:noProof/>
+                <w:sz w:val="20"/>
+                <w:szCs w:val="20"/>
+                <w:lang w:val="id-ID"/>
+              </w:rPr>
+            </w:pPr>
+            <w:r>
+              <w:rPr>
+                <w:rFonts w:ascii="Times New Roman" w:hAnsi="Times New Roman" w:cs="Times New Roman"/>
+                <w:noProof/>
+                <w:sz w:val="20"/>
+                <w:szCs w:val="20"/>
+                <w:lang w:val="id-ID"/>
+              </w:rPr>
+              <w:t>$DETAIL_APPROVER</w:t>
+            </w:r>
+            <w:r>
+              <w:rPr>
+                <w:rFonts w:ascii="Times New Roman" w:hAnsi="Times New Roman" w:cs="Times New Roman"/>
+                <w:noProof/>
+                <w:sz w:val="20"/>
+                <w:szCs w:val="20"/>
+              </w:rPr>
+              <w:t>$</w:t>
+            </w:r>
           </w:p>
         </w:tc>
       </w:tr>
       <w:tr>
         <w:tc>
           <w:tcPr>
-            <w:tcW w:w="4868" w:type="dxa"/>
+            <w:tcW w:w="5807" w:type="dxa"/>
+          </w:tcPr>
+          <w:p>
+            <w:pPr>
+              <w:jc w:val="both"/>
+              <w:rPr>
+                <w:rFonts w:ascii="Times New Roman" w:hAnsi="Times New Roman" w:cs="Times New Roman"/>
+                <w:noProof/>
+                <w:sz w:val="20"/>
+                <w:szCs w:val="20"/>
+                <w:lang w:val="id-ID"/>
+              </w:rPr>
+            </w:pPr>
+          </w:p>
+          <w:p>
+            <w:pPr>
+              <w:jc w:val="both"/>
+              <w:rPr>
+                <w:rFonts w:ascii="Times New Roman" w:hAnsi="Times New Roman" w:cs="Times New Roman"/>
+                <w:noProof/>
+                <w:sz w:val="20"/>
+                <w:szCs w:val="20"/>
+                <w:lang w:val="id-ID"/>
+              </w:rPr>
+            </w:pPr>
+          </w:p>
+          <w:p>
+            <w:pPr>
+              <w:jc w:val="both"/>
+              <w:rPr>
+                <w:rFonts w:ascii="Times New Roman" w:hAnsi="Times New Roman" w:cs="Times New Roman"/>
+                <w:noProof/>
+                <w:sz w:val="20"/>
+                <w:szCs w:val="20"/>
+                <w:lang w:val="id-ID"/>
+              </w:rPr>
+            </w:pPr>
+          </w:p>
+          <w:p>
+            <w:pPr>
+              <w:jc w:val="both"/>
+              <w:rPr>
+                <w:rFonts w:ascii="Times New Roman" w:hAnsi="Times New Roman" w:cs="Times New Roman"/>
+                <w:noProof/>
+                <w:sz w:val="20"/>
+                <w:szCs w:val="20"/>
+                <w:lang w:val="id-ID"/>
+              </w:rPr>
+            </w:pPr>
+          </w:p>
+          <w:p>
+            <w:pPr>
+              <w:jc w:val="both"/>
+              <w:rPr>
+                <w:rFonts w:ascii="Times New Roman" w:hAnsi="Times New Roman" w:cs="Times New Roman"/>
+                <w:noProof/>
+                <w:sz w:val="20"/>
+                <w:szCs w:val="20"/>
+                <w:lang w:val="id-ID"/>
+              </w:rPr>
+            </w:pPr>
+          </w:p>
+          <w:p>
+            <w:pPr>
+              <w:jc w:val="both"/>
+              <w:rPr>
+                <w:rFonts w:ascii="Times New Roman" w:hAnsi="Times New Roman" w:cs="Times New Roman"/>
+                <w:noProof/>
+                <w:sz w:val="20"/>
+                <w:szCs w:val="20"/>
+                <w:lang w:val="id-ID"/>
+              </w:rPr>
+            </w:pPr>
+          </w:p>
+        </w:tc>
+        <w:tc>
+          <w:tcPr>
+            <w:tcW w:w="5387" w:type="dxa"/>
+          </w:tcPr>
+          <w:p>
+            <w:pPr>
+              <w:jc w:val="both"/>
+              <w:rPr>
+                <w:rFonts w:ascii="Times New Roman" w:hAnsi="Times New Roman" w:cs="Times New Roman"/>
+                <w:noProof/>
+                <w:sz w:val="20"/>
+                <w:szCs w:val="20"/>
+                <w:lang w:val="id-ID"/>
+              </w:rPr>
+            </w:pPr>
+          </w:p>
+        </w:tc>
+      </w:tr>
+      <w:tr>
+        <w:tc>
+          <w:tcPr>
+            <w:tcW w:w="5807" w:type="dxa"/>
           </w:tcPr>
           <w:p>
             <w:pPr>
               <w:jc w:val="center"/>
               <w:rPr>
-                <w:rFonts w:ascii="Arial" w:hAnsi="Arial" w:cs="Arial"/>
-                <w:noProof/>
-                <w:sz w:val="20"/>
-                <w:szCs w:val="20"/>
-                <w:lang w:val="id-ID"/>
-              </w:rPr>
-            </w:pPr>
-            <w:r>
-              <w:rPr>
-                <w:rFonts w:ascii="Arial" w:hAnsi="Arial" w:cs="Arial"/>
+                <w:rFonts w:ascii="Times New Roman" w:hAnsi="Times New Roman" w:cs="Times New Roman"/>
+                <w:noProof/>
+                <w:sz w:val="20"/>
+                <w:szCs w:val="20"/>
+                <w:lang w:val="id-ID"/>
+              </w:rPr>
+            </w:pPr>
+            <w:r>
+              <w:rPr>
+                <w:rFonts w:ascii="Times New Roman" w:hAnsi="Times New Roman" w:cs="Times New Roman"/>
                 <w:noProof/>
                 <w:sz w:val="20"/>
                 <w:szCs w:val="20"/>
@@ -4060,7 +4649,7 @@
             </w:r>
             <w:r>
               <w:rPr>
-                <w:rFonts w:ascii="Arial" w:hAnsi="Arial" w:cs="Arial"/>
+                <w:rFonts w:ascii="Times New Roman" w:hAnsi="Times New Roman" w:cs="Times New Roman"/>
                 <w:noProof/>
                 <w:sz w:val="20"/>
                 <w:szCs w:val="20"/>
@@ -4071,22 +4660,22 @@
         </w:tc>
         <w:tc>
           <w:tcPr>
-            <w:tcW w:w="8882" w:type="dxa"/>
+            <w:tcW w:w="5387" w:type="dxa"/>
           </w:tcPr>
           <w:p>
             <w:pPr>
               <w:jc w:val="center"/>
               <w:rPr>
-                <w:rFonts w:ascii="Arial" w:hAnsi="Arial" w:cs="Arial"/>
-                <w:noProof/>
-                <w:sz w:val="20"/>
-                <w:szCs w:val="20"/>
-                <w:lang w:val="id-ID"/>
-              </w:rPr>
-            </w:pPr>
-            <w:r>
-              <w:rPr>
-                <w:rFonts w:ascii="Arial" w:hAnsi="Arial" w:cs="Arial"/>
+                <w:rFonts w:ascii="Times New Roman" w:hAnsi="Times New Roman" w:cs="Times New Roman"/>
+                <w:noProof/>
+                <w:sz w:val="20"/>
+                <w:szCs w:val="20"/>
+                <w:lang w:val="id-ID"/>
+              </w:rPr>
+            </w:pPr>
+            <w:r>
+              <w:rPr>
+                <w:rFonts w:ascii="Times New Roman" w:hAnsi="Times New Roman" w:cs="Times New Roman"/>
                 <w:noProof/>
                 <w:sz w:val="20"/>
                 <w:szCs w:val="20"/>
@@ -4096,7 +4685,7 @@
             </w:r>
             <w:r>
               <w:rPr>
-                <w:rFonts w:ascii="Arial" w:hAnsi="Arial" w:cs="Arial"/>
+                <w:rFonts w:ascii="Times New Roman" w:hAnsi="Times New Roman" w:cs="Times New Roman"/>
                 <w:noProof/>
                 <w:sz w:val="20"/>
                 <w:szCs w:val="20"/>
@@ -4123,10 +4712,10 @@
       </w:pPr>
     </w:p>
     <w:sectPr>
-      <w:headerReference w:type="default" r:id="rId11"/>
-      <w:footerReference w:type="default" r:id="rId12"/>
+      <w:headerReference w:type="default" r:id="rId15"/>
+      <w:footerReference w:type="default" r:id="rId16"/>
       <w:pgSz w:w="16838" w:h="11906" w:orient="landscape" w:code="9"/>
-      <w:pgMar w:top="1440" w:right="1080" w:bottom="1440" w:left="1080" w:header="720" w:footer="720" w:gutter="0"/>
+      <w:pgMar w:top="567" w:right="1077" w:bottom="1440" w:left="1077" w:header="720" w:footer="720" w:gutter="0"/>
       <w:cols w:space="720"/>
       <w:docGrid w:linePitch="360"/>
     </w:sectPr>
@@ -4164,185 +4753,13 @@
   <w:p>
     <w:pPr>
       <w:pStyle w:val="Footer"/>
-      <w:jc w:val="both"/>
-      <w:rPr>
-        <w:rFonts w:ascii="Arial" w:hAnsi="Arial" w:cs="Arial"/>
-        <w:noProof/>
-        <w:sz w:val="20"/>
-        <w:szCs w:val="20"/>
-        <w:lang w:val="id-ID"/>
-      </w:rPr>
     </w:pPr>
-    <w:r>
-      <w:rPr>
-        <w:rFonts w:ascii="Arial" w:hAnsi="Arial" w:cs="Arial"/>
-        <w:noProof/>
-        <w:sz w:val="20"/>
-        <w:szCs w:val="20"/>
-        <w:lang w:val="id-ID"/>
-      </w:rPr>
-      <w:t>Jl. Trunojoyo Blok M 1/135 Kebayoran Baru Jakarta 12160</w:t>
-    </w:r>
   </w:p>
-  <w:p>
-    <w:pPr>
-      <w:pStyle w:val="Footer"/>
-      <w:jc w:val="both"/>
-      <w:rPr>
-        <w:rFonts w:ascii="Arial" w:hAnsi="Arial" w:cs="Arial"/>
-        <w:noProof/>
-        <w:sz w:val="20"/>
-        <w:szCs w:val="20"/>
-        <w:lang w:val="id-ID"/>
-      </w:rPr>
-    </w:pPr>
-    <w:r>
-      <w:rPr>
-        <w:rFonts w:ascii="Arial" w:hAnsi="Arial" w:cs="Arial"/>
-        <w:b/>
-        <w:bCs/>
-        <w:noProof/>
-        <w:sz w:val="20"/>
-        <w:szCs w:val="20"/>
-        <w:lang w:val="id-ID"/>
-      </w:rPr>
-      <w:t>T</w:t>
-    </w:r>
-    <w:r>
-      <w:rPr>
-        <w:rFonts w:ascii="Arial" w:hAnsi="Arial" w:cs="Arial"/>
-        <w:noProof/>
-        <w:sz w:val="20"/>
-        <w:szCs w:val="20"/>
-        <w:lang w:val="id-ID"/>
-      </w:rPr>
-      <w:t xml:space="preserve"> (021) 7261875, 7261122, 7262234, 7251234, 7250550</w:t>
-    </w:r>
-  </w:p>
-  <w:p>
-    <w:pPr>
-      <w:pStyle w:val="Footer"/>
-      <w:jc w:val="both"/>
-      <w:rPr>
-        <w:rFonts w:ascii="Arial" w:hAnsi="Arial" w:cs="Arial"/>
-        <w:noProof/>
-        <w:sz w:val="20"/>
-        <w:szCs w:val="20"/>
-        <w:lang w:val="id-ID"/>
-      </w:rPr>
-    </w:pPr>
-    <w:r>
-      <w:rPr>
-        <w:rFonts w:ascii="Arial" w:hAnsi="Arial" w:cs="Arial"/>
-        <w:b/>
-        <w:bCs/>
-        <w:noProof/>
-        <w:sz w:val="20"/>
-        <w:szCs w:val="20"/>
-        <w:lang w:val="id-ID"/>
-      </w:rPr>
-      <w:t>F</w:t>
-    </w:r>
-    <w:r>
-      <w:rPr>
-        <w:rFonts w:ascii="Arial" w:hAnsi="Arial" w:cs="Arial"/>
-        <w:noProof/>
-        <w:sz w:val="20"/>
-        <w:szCs w:val="20"/>
-        <w:lang w:val="id-ID"/>
-      </w:rPr>
-      <w:t xml:space="preserve"> (021) 7221330, 7397150  </w:t>
-    </w:r>
-  </w:p>
-  <w:p>
-    <w:pPr>
-      <w:pStyle w:val="Footer"/>
-      <w:jc w:val="both"/>
-      <w:rPr>
-        <w:rFonts w:ascii="Arial" w:hAnsi="Arial" w:cs="Arial"/>
-        <w:noProof/>
-        <w:sz w:val="20"/>
-        <w:szCs w:val="20"/>
-        <w:lang w:val="id-ID"/>
-      </w:rPr>
-    </w:pPr>
-    <w:r>
-      <w:rPr>
-        <w:rFonts w:ascii="Arial" w:hAnsi="Arial" w:cs="Arial"/>
-        <w:b/>
-        <w:bCs/>
-        <w:noProof/>
-        <w:sz w:val="20"/>
-        <w:szCs w:val="20"/>
-        <w:lang w:val="id-ID"/>
-      </w:rPr>
-      <w:t>W</w:t>
-    </w:r>
-    <w:r>
-      <w:rPr>
-        <w:rFonts w:ascii="Arial" w:hAnsi="Arial" w:cs="Arial"/>
-        <w:noProof/>
-        <w:sz w:val="20"/>
-        <w:szCs w:val="20"/>
-        <w:lang w:val="id-ID"/>
-      </w:rPr>
-      <w:t xml:space="preserve"> </w:t>
-    </w:r>
-    <w:hyperlink r:id="rId1" w:history="1">
-      <w:r>
-        <w:rPr>
-          <w:rStyle w:val="Hyperlink"/>
-          <w:rFonts w:ascii="Arial" w:hAnsi="Arial" w:cs="Arial"/>
-          <w:noProof/>
-          <w:sz w:val="20"/>
-          <w:szCs w:val="20"/>
-          <w:lang w:val="id-ID"/>
-        </w:rPr>
-        <w:t>www.pln.co.id</w:t>
-      </w:r>
-    </w:hyperlink>
-    <w:r>
-      <w:rPr>
-        <w:rFonts w:ascii="Arial" w:hAnsi="Arial" w:cs="Arial"/>
-        <w:noProof/>
-        <w:sz w:val="20"/>
-        <w:szCs w:val="20"/>
-        <w:lang w:val="id-ID"/>
-      </w:rPr>
-      <w:tab/>
-    </w:r>
-    <w:r>
-      <w:rPr>
-        <w:rFonts w:ascii="Arial" w:hAnsi="Arial" w:cs="Arial"/>
-        <w:noProof/>
-        <w:sz w:val="20"/>
-        <w:szCs w:val="20"/>
-        <w:lang w:val="id-ID"/>
-      </w:rPr>
-      <w:tab/>
-    </w:r>
-    <w:r>
-      <w:rPr>
-        <w:rFonts w:ascii="Arial" w:hAnsi="Arial" w:cs="Arial"/>
-        <w:noProof/>
-        <w:sz w:val="20"/>
-        <w:szCs w:val="20"/>
-        <w:lang w:val="id-ID"/>
-      </w:rPr>
-      <w:tab/>
-    </w:r>
-    <w:r>
-      <w:rPr>
-        <w:rFonts w:ascii="Arial" w:hAnsi="Arial" w:cs="Arial"/>
-        <w:noProof/>
-        <w:sz w:val="20"/>
-        <w:szCs w:val="20"/>
-        <w:lang w:val="id-ID"/>
-      </w:rPr>
-      <w:tab/>
-      <w:t>Paraf ________________</w:t>
-    </w:r>
-  </w:p>
+</w:ftr>
+</file>
+
+<file path=word/footer2.xml><?xml version="1.0" encoding="utf-8"?>
+<w:ftr xmlns:wpc="http://schemas.microsoft.com/office/word/2010/wordprocessingCanvas" xmlns:cx="http://schemas.microsoft.com/office/drawing/2014/chartex" xmlns:cx1="http://schemas.microsoft.com/office/drawing/2015/9/8/chartex" xmlns:mc="http://schemas.openxmlformats.org/markup-compatibility/2006" xmlns:o="urn:schemas-microsoft-com:office:office" xmlns:r="http://schemas.openxmlformats.org/officeDocument/2006/relationships" xmlns:m="http://schemas.openxmlformats.org/officeDocument/2006/math" xmlns:v="urn:schemas-microsoft-com:vml" xmlns:wp14="http://schemas.microsoft.com/office/word/2010/wordprocessingDrawing" xmlns:wp="http://schemas.openxmlformats.org/drawingml/2006/wordprocessingDrawing" xmlns:w10="urn:schemas-microsoft-com:office:word" xmlns:w="http://schemas.openxmlformats.org/wordprocessingml/2006/main" xmlns:w14="http://schemas.microsoft.com/office/word/2010/wordml" xmlns:w15="http://schemas.microsoft.com/office/word/2012/wordml" xmlns:w16se="http://schemas.microsoft.com/office/word/2015/wordml/symex" xmlns:wpg="http://schemas.microsoft.com/office/word/2010/wordprocessingGroup" xmlns:wpi="http://schemas.microsoft.com/office/word/2010/wordprocessingInk" xmlns:wne="http://schemas.microsoft.com/office/word/2006/wordml" xmlns:wps="http://schemas.microsoft.com/office/word/2010/wordprocessingShape" mc:Ignorable="w14 w15 w16se wp14">
   <w:p>
     <w:pPr>
       <w:pStyle w:val="Footer"/>
@@ -4351,7 +4768,27 @@
 </w:ftr>
 </file>
 
-<file path=word/footer2.xml><?xml version="1.0" encoding="utf-8"?>
+<file path=word/footer3.xml><?xml version="1.0" encoding="utf-8"?>
+<w:ftr xmlns:wpc="http://schemas.microsoft.com/office/word/2010/wordprocessingCanvas" xmlns:cx="http://schemas.microsoft.com/office/drawing/2014/chartex" xmlns:cx1="http://schemas.microsoft.com/office/drawing/2015/9/8/chartex" xmlns:mc="http://schemas.openxmlformats.org/markup-compatibility/2006" xmlns:o="urn:schemas-microsoft-com:office:office" xmlns:r="http://schemas.openxmlformats.org/officeDocument/2006/relationships" xmlns:m="http://schemas.openxmlformats.org/officeDocument/2006/math" xmlns:v="urn:schemas-microsoft-com:vml" xmlns:wp14="http://schemas.microsoft.com/office/word/2010/wordprocessingDrawing" xmlns:wp="http://schemas.openxmlformats.org/drawingml/2006/wordprocessingDrawing" xmlns:w10="urn:schemas-microsoft-com:office:word" xmlns:w="http://schemas.openxmlformats.org/wordprocessingml/2006/main" xmlns:w14="http://schemas.microsoft.com/office/word/2010/wordml" xmlns:w15="http://schemas.microsoft.com/office/word/2012/wordml" xmlns:w16se="http://schemas.microsoft.com/office/word/2015/wordml/symex" xmlns:wpg="http://schemas.microsoft.com/office/word/2010/wordprocessingGroup" xmlns:wpi="http://schemas.microsoft.com/office/word/2010/wordprocessingInk" xmlns:wne="http://schemas.microsoft.com/office/word/2006/wordml" xmlns:wps="http://schemas.microsoft.com/office/word/2010/wordprocessingShape" mc:Ignorable="w14 w15 w16se wp14">
+  <w:p>
+    <w:pPr>
+      <w:pStyle w:val="Footer"/>
+    </w:pPr>
+  </w:p>
+</w:ftr>
+</file>
+
+<file path=word/footer4.xml><?xml version="1.0" encoding="utf-8"?>
+<w:ftr xmlns:wpc="http://schemas.microsoft.com/office/word/2010/wordprocessingCanvas" xmlns:cx="http://schemas.microsoft.com/office/drawing/2014/chartex" xmlns:cx1="http://schemas.microsoft.com/office/drawing/2015/9/8/chartex" xmlns:mc="http://schemas.openxmlformats.org/markup-compatibility/2006" xmlns:o="urn:schemas-microsoft-com:office:office" xmlns:r="http://schemas.openxmlformats.org/officeDocument/2006/relationships" xmlns:m="http://schemas.openxmlformats.org/officeDocument/2006/math" xmlns:v="urn:schemas-microsoft-com:vml" xmlns:wp14="http://schemas.microsoft.com/office/word/2010/wordprocessingDrawing" xmlns:wp="http://schemas.openxmlformats.org/drawingml/2006/wordprocessingDrawing" xmlns:w10="urn:schemas-microsoft-com:office:word" xmlns:w="http://schemas.openxmlformats.org/wordprocessingml/2006/main" xmlns:w14="http://schemas.microsoft.com/office/word/2010/wordml" xmlns:w15="http://schemas.microsoft.com/office/word/2012/wordml" xmlns:w16se="http://schemas.microsoft.com/office/word/2015/wordml/symex" xmlns:wpg="http://schemas.microsoft.com/office/word/2010/wordprocessingGroup" xmlns:wpi="http://schemas.microsoft.com/office/word/2010/wordprocessingInk" xmlns:wne="http://schemas.microsoft.com/office/word/2006/wordml" xmlns:wps="http://schemas.microsoft.com/office/word/2010/wordprocessingShape" mc:Ignorable="w14 w15 w16se wp14">
+  <w:p>
+    <w:pPr>
+      <w:pStyle w:val="Footer"/>
+    </w:pPr>
+  </w:p>
+</w:ftr>
+</file>
+
+<file path=word/footer5.xml><?xml version="1.0" encoding="utf-8"?>
 <w:ftr xmlns:wpc="http://schemas.microsoft.com/office/word/2010/wordprocessingCanvas" xmlns:cx="http://schemas.microsoft.com/office/drawing/2014/chartex" xmlns:cx1="http://schemas.microsoft.com/office/drawing/2015/9/8/chartex" xmlns:mc="http://schemas.openxmlformats.org/markup-compatibility/2006" xmlns:o="urn:schemas-microsoft-com:office:office" xmlns:r="http://schemas.openxmlformats.org/officeDocument/2006/relationships" xmlns:m="http://schemas.openxmlformats.org/officeDocument/2006/math" xmlns:v="urn:schemas-microsoft-com:vml" xmlns:wp14="http://schemas.microsoft.com/office/word/2010/wordprocessingDrawing" xmlns:wp="http://schemas.openxmlformats.org/drawingml/2006/wordprocessingDrawing" xmlns:w10="urn:schemas-microsoft-com:office:word" xmlns:w="http://schemas.openxmlformats.org/wordprocessingml/2006/main" xmlns:w14="http://schemas.microsoft.com/office/word/2010/wordml" xmlns:w15="http://schemas.microsoft.com/office/word/2012/wordml" xmlns:w16se="http://schemas.microsoft.com/office/word/2015/wordml/symex" xmlns:wpg="http://schemas.microsoft.com/office/word/2010/wordprocessingGroup" xmlns:wpi="http://schemas.microsoft.com/office/word/2010/wordprocessingInk" xmlns:wne="http://schemas.microsoft.com/office/word/2006/wordml" xmlns:wps="http://schemas.microsoft.com/office/word/2010/wordprocessingShape" mc:Ignorable="w14 w15 w16se wp14">
   <w:p>
     <w:pPr>
@@ -4390,89 +4827,34 @@
 <w:hdr xmlns:wpc="http://schemas.microsoft.com/office/word/2010/wordprocessingCanvas" xmlns:cx="http://schemas.microsoft.com/office/drawing/2014/chartex" xmlns:cx1="http://schemas.microsoft.com/office/drawing/2015/9/8/chartex" xmlns:mc="http://schemas.openxmlformats.org/markup-compatibility/2006" xmlns:o="urn:schemas-microsoft-com:office:office" xmlns:r="http://schemas.openxmlformats.org/officeDocument/2006/relationships" xmlns:m="http://schemas.openxmlformats.org/officeDocument/2006/math" xmlns:v="urn:schemas-microsoft-com:vml" xmlns:wp14="http://schemas.microsoft.com/office/word/2010/wordprocessingDrawing" xmlns:wp="http://schemas.openxmlformats.org/drawingml/2006/wordprocessingDrawing" xmlns:w10="urn:schemas-microsoft-com:office:word" xmlns:w="http://schemas.openxmlformats.org/wordprocessingml/2006/main" xmlns:w14="http://schemas.microsoft.com/office/word/2010/wordml" xmlns:w15="http://schemas.microsoft.com/office/word/2012/wordml" xmlns:w16se="http://schemas.microsoft.com/office/word/2015/wordml/symex" xmlns:wpg="http://schemas.microsoft.com/office/word/2010/wordprocessingGroup" xmlns:wpi="http://schemas.microsoft.com/office/word/2010/wordprocessingInk" xmlns:wne="http://schemas.microsoft.com/office/word/2006/wordml" xmlns:wps="http://schemas.microsoft.com/office/word/2010/wordprocessingShape" mc:Ignorable="w14 w15 w16se wp14">
   <w:p>
     <w:pPr>
-      <w:tabs>
-        <w:tab w:val="left" w:pos="1440"/>
-        <w:tab w:val="left" w:pos="6480"/>
-      </w:tabs>
-      <w:spacing w:after="0"/>
-      <w:rPr>
-        <w:rFonts w:ascii="Arial" w:hAnsi="Arial" w:cs="Arial"/>
-        <w:sz w:val="20"/>
-        <w:szCs w:val="20"/>
-        <w:lang w:val="id-ID"/>
-      </w:rPr>
+      <w:pStyle w:val="Header"/>
     </w:pPr>
-    <w:r>
-      <w:rPr>
-        <w:rFonts w:ascii="Arial" w:hAnsi="Arial" w:cs="Arial"/>
-        <w:noProof/>
-        <w:sz w:val="20"/>
-        <w:szCs w:val="20"/>
-      </w:rPr>
-      <w:drawing>
-        <wp:anchor distT="0" distB="0" distL="114300" distR="114300" simplePos="0" relativeHeight="251662336" behindDoc="0" locked="0" layoutInCell="1" allowOverlap="1" wp14:anchorId="646392C6" wp14:editId="5B02AC3D">
-          <wp:simplePos x="0" y="0"/>
-          <wp:positionH relativeFrom="column">
-            <wp:posOffset>4657725</wp:posOffset>
-          </wp:positionH>
-          <wp:positionV relativeFrom="paragraph">
-            <wp:posOffset>-295275</wp:posOffset>
-          </wp:positionV>
-          <wp:extent cx="1285875" cy="527050"/>
-          <wp:effectExtent l="0" t="0" r="9525" b="6350"/>
-          <wp:wrapNone/>
-          <wp:docPr id="5" name="Picture 5" descr="Perusahaan Listrik Negara - Wikipedia bahasa Indonesia ..."/>
-          <wp:cNvGraphicFramePr>
-            <a:graphicFrameLocks xmlns:a="http://schemas.openxmlformats.org/drawingml/2006/main" noChangeAspect="1"/>
-          </wp:cNvGraphicFramePr>
-          <a:graphic xmlns:a="http://schemas.openxmlformats.org/drawingml/2006/main">
-            <a:graphicData uri="http://schemas.openxmlformats.org/drawingml/2006/picture">
-              <pic:pic xmlns:pic="http://schemas.openxmlformats.org/drawingml/2006/picture">
-                <pic:nvPicPr>
-                  <pic:cNvPr id="0" name="Picture 2" descr="Perusahaan Listrik Negara - Wikipedia bahasa Indonesia ..."/>
-                  <pic:cNvPicPr>
-                    <a:picLocks noChangeAspect="1" noChangeArrowheads="1"/>
-                  </pic:cNvPicPr>
-                </pic:nvPicPr>
-                <pic:blipFill>
-                  <a:blip r:embed="rId1">
-                    <a:extLst>
-                      <a:ext uri="{28A0092B-C50C-407E-A947-70E740481C1C}">
-                        <a14:useLocalDpi xmlns:a14="http://schemas.microsoft.com/office/drawing/2010/main" val="0"/>
-                      </a:ext>
-                    </a:extLst>
-                  </a:blip>
-                  <a:srcRect/>
-                  <a:stretch>
-                    <a:fillRect/>
-                  </a:stretch>
-                </pic:blipFill>
-                <pic:spPr bwMode="auto">
-                  <a:xfrm>
-                    <a:off x="0" y="0"/>
-                    <a:ext cx="1285875" cy="527050"/>
-                  </a:xfrm>
-                  <a:prstGeom prst="rect">
-                    <a:avLst/>
-                  </a:prstGeom>
-                  <a:noFill/>
-                  <a:ln>
-                    <a:noFill/>
-                  </a:ln>
-                </pic:spPr>
-              </pic:pic>
-            </a:graphicData>
-          </a:graphic>
-          <wp14:sizeRelH relativeFrom="page">
-            <wp14:pctWidth>0</wp14:pctWidth>
-          </wp14:sizeRelH>
-          <wp14:sizeRelV relativeFrom="page">
-            <wp14:pctHeight>0</wp14:pctHeight>
-          </wp14:sizeRelV>
-        </wp:anchor>
-      </w:drawing>
-    </w:r>
   </w:p>
+</w:hdr>
+</file>
+
+<file path=word/header2.xml><?xml version="1.0" encoding="utf-8"?>
+<w:hdr xmlns:wpc="http://schemas.microsoft.com/office/word/2010/wordprocessingCanvas" xmlns:cx="http://schemas.microsoft.com/office/drawing/2014/chartex" xmlns:cx1="http://schemas.microsoft.com/office/drawing/2015/9/8/chartex" xmlns:mc="http://schemas.openxmlformats.org/markup-compatibility/2006" xmlns:o="urn:schemas-microsoft-com:office:office" xmlns:r="http://schemas.openxmlformats.org/officeDocument/2006/relationships" xmlns:m="http://schemas.openxmlformats.org/officeDocument/2006/math" xmlns:v="urn:schemas-microsoft-com:vml" xmlns:wp14="http://schemas.microsoft.com/office/word/2010/wordprocessingDrawing" xmlns:wp="http://schemas.openxmlformats.org/drawingml/2006/wordprocessingDrawing" xmlns:w10="urn:schemas-microsoft-com:office:word" xmlns:w="http://schemas.openxmlformats.org/wordprocessingml/2006/main" xmlns:w14="http://schemas.microsoft.com/office/word/2010/wordml" xmlns:w15="http://schemas.microsoft.com/office/word/2012/wordml" xmlns:w16se="http://schemas.microsoft.com/office/word/2015/wordml/symex" xmlns:wpg="http://schemas.microsoft.com/office/word/2010/wordprocessingGroup" xmlns:wpi="http://schemas.microsoft.com/office/word/2010/wordprocessingInk" xmlns:wne="http://schemas.microsoft.com/office/word/2006/wordml" xmlns:wps="http://schemas.microsoft.com/office/word/2010/wordprocessingShape" mc:Ignorable="w14 w15 w16se wp14">
+  <w:p>
+    <w:pPr>
+      <w:pStyle w:val="Header"/>
+    </w:pPr>
+  </w:p>
+</w:hdr>
+</file>
+
+<file path=word/header3.xml><?xml version="1.0" encoding="utf-8"?>
+<w:hdr xmlns:wpc="http://schemas.microsoft.com/office/word/2010/wordprocessingCanvas" xmlns:cx="http://schemas.microsoft.com/office/drawing/2014/chartex" xmlns:cx1="http://schemas.microsoft.com/office/drawing/2015/9/8/chartex" xmlns:mc="http://schemas.openxmlformats.org/markup-compatibility/2006" xmlns:o="urn:schemas-microsoft-com:office:office" xmlns:r="http://schemas.openxmlformats.org/officeDocument/2006/relationships" xmlns:m="http://schemas.openxmlformats.org/officeDocument/2006/math" xmlns:v="urn:schemas-microsoft-com:vml" xmlns:wp14="http://schemas.microsoft.com/office/word/2010/wordprocessingDrawing" xmlns:wp="http://schemas.openxmlformats.org/drawingml/2006/wordprocessingDrawing" xmlns:w10="urn:schemas-microsoft-com:office:word" xmlns:w="http://schemas.openxmlformats.org/wordprocessingml/2006/main" xmlns:w14="http://schemas.microsoft.com/office/word/2010/wordml" xmlns:w15="http://schemas.microsoft.com/office/word/2012/wordml" xmlns:w16se="http://schemas.microsoft.com/office/word/2015/wordml/symex" xmlns:wpg="http://schemas.microsoft.com/office/word/2010/wordprocessingGroup" xmlns:wpi="http://schemas.microsoft.com/office/word/2010/wordprocessingInk" xmlns:wne="http://schemas.microsoft.com/office/word/2006/wordml" xmlns:wps="http://schemas.microsoft.com/office/word/2010/wordprocessingShape" mc:Ignorable="w14 w15 w16se wp14">
+  <w:p>
+    <w:pPr>
+      <w:pStyle w:val="Header"/>
+    </w:pPr>
+  </w:p>
+</w:hdr>
+</file>
+
+<file path=word/header4.xml><?xml version="1.0" encoding="utf-8"?>
+<w:hdr xmlns:wpc="http://schemas.microsoft.com/office/word/2010/wordprocessingCanvas" xmlns:cx="http://schemas.microsoft.com/office/drawing/2014/chartex" xmlns:cx1="http://schemas.microsoft.com/office/drawing/2015/9/8/chartex" xmlns:mc="http://schemas.openxmlformats.org/markup-compatibility/2006" xmlns:o="urn:schemas-microsoft-com:office:office" xmlns:r="http://schemas.openxmlformats.org/officeDocument/2006/relationships" xmlns:m="http://schemas.openxmlformats.org/officeDocument/2006/math" xmlns:v="urn:schemas-microsoft-com:vml" xmlns:wp14="http://schemas.microsoft.com/office/word/2010/wordprocessingDrawing" xmlns:wp="http://schemas.openxmlformats.org/drawingml/2006/wordprocessingDrawing" xmlns:w10="urn:schemas-microsoft-com:office:word" xmlns:w="http://schemas.openxmlformats.org/wordprocessingml/2006/main" xmlns:w14="http://schemas.microsoft.com/office/word/2010/wordml" xmlns:w15="http://schemas.microsoft.com/office/word/2012/wordml" xmlns:w16se="http://schemas.microsoft.com/office/word/2015/wordml/symex" xmlns:wpg="http://schemas.microsoft.com/office/word/2010/wordprocessingGroup" xmlns:wpi="http://schemas.microsoft.com/office/word/2010/wordprocessingInk" xmlns:wne="http://schemas.microsoft.com/office/word/2006/wordml" xmlns:wps="http://schemas.microsoft.com/office/word/2010/wordprocessingShape" mc:Ignorable="w14 w15 w16se wp14">
   <w:p>
     <w:pPr>
       <w:tabs>
@@ -4481,7 +4863,7 @@
       </w:tabs>
       <w:spacing w:after="0"/>
       <w:rPr>
-        <w:rFonts w:ascii="Arial" w:hAnsi="Arial" w:cs="Arial"/>
+        <w:rFonts w:ascii="Times New Roman" w:hAnsi="Times New Roman" w:cs="Times New Roman"/>
         <w:b/>
         <w:bCs/>
         <w:sz w:val="20"/>
@@ -4491,124 +4873,7 @@
     </w:pPr>
     <w:r>
       <w:rPr>
-        <w:rFonts w:ascii="Arial" w:hAnsi="Arial" w:cs="Arial"/>
-        <w:b/>
-        <w:bCs/>
-        <w:noProof/>
-        <w:sz w:val="20"/>
-        <w:szCs w:val="20"/>
-      </w:rPr>
-      <mc:AlternateContent>
-        <mc:Choice Requires="wps">
-          <w:drawing>
-            <wp:anchor distT="45720" distB="45720" distL="114300" distR="114300" simplePos="0" relativeHeight="251663360" behindDoc="0" locked="0" layoutInCell="1" allowOverlap="1" wp14:anchorId="10969919" wp14:editId="7C7C0E00">
-              <wp:simplePos x="0" y="0"/>
-              <wp:positionH relativeFrom="column">
-                <wp:posOffset>4610100</wp:posOffset>
-              </wp:positionH>
-              <wp:positionV relativeFrom="paragraph">
-                <wp:posOffset>19050</wp:posOffset>
-              </wp:positionV>
-              <wp:extent cx="1133475" cy="266700"/>
-              <wp:effectExtent l="0" t="0" r="9525" b="0"/>
-              <wp:wrapSquare wrapText="bothSides"/>
-              <wp:docPr id="18" name="Text Box 2"/>
-              <wp:cNvGraphicFramePr>
-                <a:graphicFrameLocks xmlns:a="http://schemas.openxmlformats.org/drawingml/2006/main"/>
-              </wp:cNvGraphicFramePr>
-              <a:graphic xmlns:a="http://schemas.openxmlformats.org/drawingml/2006/main">
-                <a:graphicData uri="http://schemas.microsoft.com/office/word/2010/wordprocessingShape">
-                  <wps:wsp>
-                    <wps:cNvSpPr txBox="1">
-                      <a:spLocks noChangeArrowheads="1"/>
-                    </wps:cNvSpPr>
-                    <wps:spPr bwMode="auto">
-                      <a:xfrm>
-                        <a:off x="0" y="0"/>
-                        <a:ext cx="1133475" cy="266700"/>
-                      </a:xfrm>
-                      <a:prstGeom prst="rect">
-                        <a:avLst/>
-                      </a:prstGeom>
-                      <a:solidFill>
-                        <a:srgbClr val="FFFFFF"/>
-                      </a:solidFill>
-                      <a:ln w="9525">
-                        <a:noFill/>
-                        <a:miter lim="800000"/>
-                        <a:headEnd/>
-                        <a:tailEnd/>
-                      </a:ln>
-                    </wps:spPr>
-                    <wps:txbx>
-                      <w:txbxContent>
-                        <w:p>
-                          <w:pPr>
-                            <w:rPr>
-                              <w:b/>
-                              <w:bCs/>
-                            </w:rPr>
-                          </w:pPr>
-                          <w:r>
-                            <w:rPr>
-                              <w:b/>
-                              <w:bCs/>
-                            </w:rPr>
-                            <w:t>KANTOR PUSAT</w:t>
-                          </w:r>
-                        </w:p>
-                      </w:txbxContent>
-                    </wps:txbx>
-                    <wps:bodyPr rot="0" vert="horz" wrap="square" lIns="91440" tIns="45720" rIns="91440" bIns="45720" anchor="t" anchorCtr="0">
-                      <a:noAutofit/>
-                    </wps:bodyPr>
-                  </wps:wsp>
-                </a:graphicData>
-              </a:graphic>
-              <wp14:sizeRelH relativeFrom="margin">
-                <wp14:pctWidth>0</wp14:pctWidth>
-              </wp14:sizeRelH>
-              <wp14:sizeRelV relativeFrom="margin">
-                <wp14:pctHeight>0</wp14:pctHeight>
-              </wp14:sizeRelV>
-            </wp:anchor>
-          </w:drawing>
-        </mc:Choice>
-        <mc:Fallback>
-          <w:pict>
-            <v:shapetype w14:anchorId="10969919" id="_x0000_t202" coordsize="21600,21600" o:spt="202" path="m,l,21600r21600,l21600,xe">
-              <v:stroke joinstyle="miter"/>
-              <v:path gradientshapeok="t" o:connecttype="rect"/>
-            </v:shapetype>
-            <v:shape id="_x0000_s1029" type="#_x0000_t202" style="position:absolute;margin-left:363pt;margin-top:1.5pt;width:89.25pt;height:21pt;z-index:251663360;visibility:visible;mso-wrap-style:square;mso-width-percent:0;mso-height-percent:0;mso-wrap-distance-left:9pt;mso-wrap-distance-top:3.6pt;mso-wrap-distance-right:9pt;mso-wrap-distance-bottom:3.6pt;mso-position-horizontal:absolute;mso-position-horizontal-relative:text;mso-position-vertical:absolute;mso-position-vertical-relative:text;mso-width-percent:0;mso-height-percent:0;mso-width-relative:margin;mso-height-relative:margin;v-text-anchor:top" o:gfxdata="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" stroked="f">
-              <v:textbox>
-                <w:txbxContent>
-                  <w:p>
-                    <w:pPr>
-                      <w:rPr>
-                        <w:b/>
-                        <w:bCs/>
-                      </w:rPr>
-                    </w:pPr>
-                    <w:r>
-                      <w:rPr>
-                        <w:b/>
-                        <w:bCs/>
-                      </w:rPr>
-                      <w:t>KANTOR PUSAT</w:t>
-                    </w:r>
-                  </w:p>
-                </w:txbxContent>
-              </v:textbox>
-              <w10:wrap type="square"/>
-            </v:shape>
-          </w:pict>
-        </mc:Fallback>
-      </mc:AlternateContent>
-    </w:r>
-    <w:r>
-      <w:rPr>
-        <w:rFonts w:ascii="Arial" w:hAnsi="Arial" w:cs="Arial"/>
+        <w:rFonts w:ascii="Times New Roman" w:hAnsi="Times New Roman" w:cs="Times New Roman"/>
         <w:b/>
         <w:bCs/>
         <w:sz w:val="20"/>
@@ -4626,7 +4891,7 @@
       </w:tabs>
       <w:spacing w:after="0"/>
       <w:rPr>
-        <w:rFonts w:ascii="Arial" w:hAnsi="Arial" w:cs="Arial"/>
+        <w:rFonts w:ascii="Times New Roman" w:hAnsi="Times New Roman" w:cs="Times New Roman"/>
         <w:b/>
         <w:bCs/>
         <w:sz w:val="20"/>
@@ -4636,7 +4901,7 @@
     </w:pPr>
     <w:r>
       <w:rPr>
-        <w:rFonts w:ascii="Arial" w:hAnsi="Arial" w:cs="Arial"/>
+        <w:rFonts w:ascii="Times New Roman" w:hAnsi="Times New Roman" w:cs="Times New Roman"/>
         <w:b/>
         <w:bCs/>
         <w:sz w:val="20"/>
@@ -4654,7 +4919,7 @@
       </w:tabs>
       <w:spacing w:after="0"/>
       <w:rPr>
-        <w:rFonts w:ascii="Arial" w:hAnsi="Arial" w:cs="Arial"/>
+        <w:rFonts w:ascii="Times New Roman" w:hAnsi="Times New Roman" w:cs="Times New Roman"/>
         <w:b/>
         <w:bCs/>
         <w:sz w:val="20"/>
@@ -4664,7 +4929,7 @@
     </w:pPr>
     <w:r>
       <w:rPr>
-        <w:rFonts w:ascii="Arial" w:hAnsi="Arial" w:cs="Arial"/>
+        <w:rFonts w:ascii="Times New Roman" w:hAnsi="Times New Roman" w:cs="Times New Roman"/>
         <w:b/>
         <w:bCs/>
         <w:sz w:val="20"/>
@@ -4675,7 +4940,7 @@
     </w:r>
     <w:r>
       <w:rPr>
-        <w:rFonts w:ascii="Arial" w:hAnsi="Arial" w:cs="Arial"/>
+        <w:rFonts w:ascii="Times New Roman" w:hAnsi="Times New Roman" w:cs="Times New Roman"/>
         <w:b/>
         <w:bCs/>
         <w:sz w:val="20"/>
@@ -4685,7 +4950,7 @@
     </w:r>
     <w:r>
       <w:rPr>
-        <w:rFonts w:ascii="Arial" w:hAnsi="Arial" w:cs="Arial"/>
+        <w:rFonts w:ascii="Times New Roman" w:hAnsi="Times New Roman" w:cs="Times New Roman"/>
         <w:b/>
         <w:bCs/>
         <w:sz w:val="20"/>
@@ -4696,7 +4961,7 @@
     </w:r>
     <w:r>
       <w:rPr>
-        <w:rFonts w:ascii="Arial" w:hAnsi="Arial" w:cs="Arial"/>
+        <w:rFonts w:ascii="Times New Roman" w:hAnsi="Times New Roman" w:cs="Times New Roman"/>
         <w:b/>
         <w:bCs/>
         <w:noProof/>
@@ -4715,7 +4980,7 @@
       </w:tabs>
       <w:spacing w:after="0"/>
       <w:rPr>
-        <w:rFonts w:ascii="Arial" w:hAnsi="Arial" w:cs="Arial"/>
+        <w:rFonts w:ascii="Times New Roman" w:hAnsi="Times New Roman" w:cs="Times New Roman"/>
         <w:sz w:val="20"/>
         <w:szCs w:val="20"/>
         <w:lang w:val="id-ID"/>
@@ -4732,7 +4997,7 @@
       </w:tabs>
       <w:spacing w:after="0"/>
       <w:rPr>
-        <w:rFonts w:ascii="Arial" w:hAnsi="Arial" w:cs="Arial"/>
+        <w:rFonts w:ascii="Times New Roman" w:hAnsi="Times New Roman" w:cs="Times New Roman"/>
         <w:sz w:val="20"/>
         <w:szCs w:val="20"/>
         <w:lang w:val="id-ID"/>
@@ -4740,7 +5005,7 @@
     </w:pPr>
     <w:r>
       <w:rPr>
-        <w:rFonts w:ascii="Arial" w:hAnsi="Arial" w:cs="Arial"/>
+        <w:rFonts w:ascii="Times New Roman" w:hAnsi="Times New Roman" w:cs="Times New Roman"/>
         <w:sz w:val="20"/>
         <w:szCs w:val="20"/>
         <w:lang w:val="id-ID"/>
@@ -4749,7 +5014,7 @@
     </w:r>
     <w:r>
       <w:rPr>
-        <w:rFonts w:ascii="Arial" w:hAnsi="Arial" w:cs="Arial"/>
+        <w:rFonts w:ascii="Times New Roman" w:hAnsi="Times New Roman" w:cs="Times New Roman"/>
         <w:sz w:val="20"/>
         <w:szCs w:val="20"/>
         <w:lang w:val="id-ID"/>
@@ -4758,7 +5023,7 @@
     </w:r>
     <w:r>
       <w:rPr>
-        <w:rFonts w:ascii="Arial" w:hAnsi="Arial" w:cs="Arial"/>
+        <w:rFonts w:ascii="Times New Roman" w:hAnsi="Times New Roman" w:cs="Times New Roman"/>
         <w:sz w:val="20"/>
         <w:szCs w:val="20"/>
       </w:rPr>
@@ -4766,7 +5031,7 @@
     </w:r>
     <w:r>
       <w:rPr>
-        <w:rFonts w:ascii="Arial" w:hAnsi="Arial" w:cs="Arial"/>
+        <w:rFonts w:ascii="Times New Roman" w:hAnsi="Times New Roman" w:cs="Times New Roman"/>
         <w:sz w:val="20"/>
         <w:szCs w:val="20"/>
       </w:rPr>
@@ -4774,7 +5039,7 @@
     </w:r>
     <w:r>
       <w:rPr>
-        <w:rFonts w:ascii="Arial" w:hAnsi="Arial" w:cs="Arial"/>
+        <w:rFonts w:ascii="Times New Roman" w:hAnsi="Times New Roman" w:cs="Times New Roman"/>
         <w:sz w:val="20"/>
         <w:szCs w:val="20"/>
         <w:lang w:val="id-ID"/>
@@ -4783,7 +5048,7 @@
     </w:r>
     <w:r>
       <w:rPr>
-        <w:rFonts w:ascii="Arial" w:hAnsi="Arial" w:cs="Arial"/>
+        <w:rFonts w:ascii="Times New Roman" w:hAnsi="Times New Roman" w:cs="Times New Roman"/>
         <w:sz w:val="20"/>
         <w:szCs w:val="20"/>
         <w:lang w:val="id-ID"/>
@@ -4792,7 +5057,7 @@
     </w:r>
     <w:r>
       <w:rPr>
-        <w:rFonts w:ascii="Arial" w:hAnsi="Arial" w:cs="Arial"/>
+        <w:rFonts w:ascii="Times New Roman" w:hAnsi="Times New Roman" w:cs="Times New Roman"/>
         <w:sz w:val="20"/>
         <w:szCs w:val="20"/>
         <w:lang w:val="id-ID"/>
@@ -4801,7 +5066,16 @@
     </w:r>
     <w:r>
       <w:rPr>
-        <w:rFonts w:ascii="Arial" w:hAnsi="Arial" w:cs="Arial"/>
+        <w:rFonts w:ascii="Times New Roman" w:hAnsi="Times New Roman" w:cs="Times New Roman"/>
+        <w:sz w:val="20"/>
+        <w:szCs w:val="20"/>
+        <w:lang w:val="id-ID"/>
+      </w:rPr>
+      <w:tab/>
+    </w:r>
+    <w:r>
+      <w:rPr>
+        <w:rFonts w:ascii="Times New Roman" w:hAnsi="Times New Roman" w:cs="Times New Roman"/>
         <w:sz w:val="20"/>
         <w:szCs w:val="20"/>
         <w:lang w:val="id-ID"/>
@@ -4818,7 +5092,7 @@
       </w:tabs>
       <w:spacing w:after="0"/>
       <w:rPr>
-        <w:rFonts w:ascii="Arial" w:hAnsi="Arial" w:cs="Arial"/>
+        <w:rFonts w:ascii="Times New Roman" w:hAnsi="Times New Roman" w:cs="Times New Roman"/>
         <w:sz w:val="20"/>
         <w:szCs w:val="20"/>
         <w:lang w:val="id-ID"/>
@@ -4826,7 +5100,7 @@
     </w:pPr>
     <w:r>
       <w:rPr>
-        <w:rFonts w:ascii="Arial" w:hAnsi="Arial" w:cs="Arial"/>
+        <w:rFonts w:ascii="Times New Roman" w:hAnsi="Times New Roman" w:cs="Times New Roman"/>
         <w:sz w:val="20"/>
         <w:szCs w:val="20"/>
         <w:lang w:val="id-ID"/>
@@ -4835,7 +5109,17 @@
     </w:r>
     <w:r>
       <w:rPr>
-        <w:rFonts w:ascii="Arial" w:hAnsi="Arial" w:cs="Arial"/>
+        <w:rFonts w:ascii="Times New Roman" w:hAnsi="Times New Roman" w:cs="Times New Roman"/>
+        <w:sz w:val="20"/>
+        <w:szCs w:val="20"/>
+        <w:lang w:val="id-ID"/>
+      </w:rPr>
+      <w:tab/>
+      <w:t>(021) 7251234, 7250550</w:t>
+    </w:r>
+    <w:r>
+      <w:rPr>
+        <w:rFonts w:ascii="Times New Roman" w:hAnsi="Times New Roman" w:cs="Times New Roman"/>
         <w:sz w:val="20"/>
         <w:szCs w:val="20"/>
         <w:lang w:val="id-ID"/>
@@ -4844,21 +5128,20 @@
     </w:r>
     <w:r>
       <w:rPr>
-        <w:rFonts w:ascii="Arial" w:hAnsi="Arial" w:cs="Arial"/>
-        <w:sz w:val="20"/>
-        <w:szCs w:val="20"/>
-        <w:lang w:val="id-ID"/>
-      </w:rPr>
-      <w:t>(021) 7251234, 7250550</w:t>
-    </w:r>
-    <w:r>
-      <w:rPr>
-        <w:rFonts w:ascii="Arial" w:hAnsi="Arial" w:cs="Arial"/>
+        <w:rFonts w:ascii="Times New Roman" w:hAnsi="Times New Roman" w:cs="Times New Roman"/>
         <w:sz w:val="20"/>
         <w:szCs w:val="20"/>
         <w:lang w:val="id-ID"/>
       </w:rPr>
       <w:tab/>
+    </w:r>
+    <w:r>
+      <w:rPr>
+        <w:rFonts w:ascii="Times New Roman" w:hAnsi="Times New Roman" w:cs="Times New Roman"/>
+        <w:sz w:val="20"/>
+        <w:szCs w:val="20"/>
+        <w:lang w:val="id-ID"/>
+      </w:rPr>
       <w:t>Faximile : (021) 7221330</w:t>
     </w:r>
   </w:p>
@@ -4871,7 +5154,7 @@
       </w:tabs>
       <w:spacing w:after="0"/>
       <w:rPr>
-        <w:rFonts w:ascii="Arial" w:hAnsi="Arial" w:cs="Arial"/>
+        <w:rFonts w:ascii="Times New Roman" w:hAnsi="Times New Roman" w:cs="Times New Roman"/>
         <w:sz w:val="20"/>
         <w:szCs w:val="20"/>
         <w:lang w:val="id-ID"/>
@@ -4879,7 +5162,7 @@
     </w:pPr>
     <w:r>
       <w:rPr>
-        <w:rFonts w:ascii="Arial" w:hAnsi="Arial" w:cs="Arial"/>
+        <w:rFonts w:ascii="Times New Roman" w:hAnsi="Times New Roman" w:cs="Times New Roman"/>
         <w:sz w:val="20"/>
         <w:szCs w:val="20"/>
         <w:lang w:val="id-ID"/>
@@ -4888,7 +5171,27 @@
     </w:r>
     <w:r>
       <w:rPr>
-        <w:rFonts w:ascii="Arial" w:hAnsi="Arial" w:cs="Arial"/>
+        <w:rFonts w:ascii="Times New Roman" w:hAnsi="Times New Roman" w:cs="Times New Roman"/>
+        <w:sz w:val="20"/>
+        <w:szCs w:val="20"/>
+        <w:lang w:val="id-ID"/>
+      </w:rPr>
+      <w:tab/>
+      <w:t xml:space="preserve">: </w:t>
+    </w:r>
+    <w:r>
+      <w:rPr>
+        <w:rFonts w:ascii="Times New Roman" w:hAnsi="Times New Roman" w:cs="Times New Roman"/>
+        <w:sz w:val="20"/>
+        <w:szCs w:val="20"/>
+        <w:lang w:val="id-ID"/>
+      </w:rPr>
+      <w:tab/>
+      <w:t>4322/KBB</w:t>
+    </w:r>
+    <w:r>
+      <w:rPr>
+        <w:rFonts w:ascii="Times New Roman" w:hAnsi="Times New Roman" w:cs="Times New Roman"/>
         <w:sz w:val="20"/>
         <w:szCs w:val="20"/>
         <w:lang w:val="id-ID"/>
@@ -4897,16 +5200,7 @@
     </w:r>
     <w:r>
       <w:rPr>
-        <w:rFonts w:ascii="Arial" w:hAnsi="Arial" w:cs="Arial"/>
-        <w:sz w:val="20"/>
-        <w:szCs w:val="20"/>
-        <w:lang w:val="id-ID"/>
-      </w:rPr>
-      <w:t xml:space="preserve">: </w:t>
-    </w:r>
-    <w:r>
-      <w:rPr>
-        <w:rFonts w:ascii="Arial" w:hAnsi="Arial" w:cs="Arial"/>
+        <w:rFonts w:ascii="Times New Roman" w:hAnsi="Times New Roman" w:cs="Times New Roman"/>
         <w:sz w:val="20"/>
         <w:szCs w:val="20"/>
         <w:lang w:val="id-ID"/>
@@ -4915,42 +5209,43 @@
     </w:r>
     <w:r>
       <w:rPr>
-        <w:rFonts w:ascii="Arial" w:hAnsi="Arial" w:cs="Arial"/>
+        <w:rFonts w:ascii="Times New Roman" w:hAnsi="Times New Roman" w:cs="Times New Roman"/>
         <w:sz w:val="20"/>
         <w:szCs w:val="20"/>
         <w:lang w:val="id-ID"/>
       </w:rPr>
-      <w:t>4322/KBB</w:t>
-    </w:r>
-    <w:r>
-      <w:rPr>
-        <w:rFonts w:ascii="Arial" w:hAnsi="Arial" w:cs="Arial"/>
-        <w:sz w:val="20"/>
-        <w:szCs w:val="20"/>
-        <w:lang w:val="id-ID"/>
-      </w:rPr>
-      <w:tab/>
       <w:t>Alamat kawat : PLNPST</w:t>
     </w:r>
   </w:p>
   <w:p>
     <w:pPr>
       <w:pStyle w:val="Header"/>
+      <w:rPr>
+        <w:rFonts w:ascii="Times New Roman" w:hAnsi="Times New Roman" w:cs="Times New Roman"/>
+      </w:rPr>
     </w:pPr>
     <w:r>
       <w:rPr>
-        <w:rFonts w:ascii="Arial" w:hAnsi="Arial" w:cs="Arial"/>
+        <w:rFonts w:ascii="Times New Roman" w:hAnsi="Times New Roman" w:cs="Times New Roman"/>
         <w:sz w:val="20"/>
         <w:szCs w:val="20"/>
         <w:lang w:val="id-ID"/>
       </w:rPr>
       <w:t>================================================================================</w:t>
     </w:r>
+    <w:r>
+      <w:rPr>
+        <w:rFonts w:ascii="Times New Roman" w:hAnsi="Times New Roman" w:cs="Times New Roman"/>
+        <w:sz w:val="20"/>
+        <w:szCs w:val="20"/>
+      </w:rPr>
+      <w:t>======</w:t>
+    </w:r>
   </w:p>
 </w:hdr>
 </file>
 
-<file path=word/header2.xml><?xml version="1.0" encoding="utf-8"?>
+<file path=word/header5.xml><?xml version="1.0" encoding="utf-8"?>
 <w:hdr xmlns:wpc="http://schemas.microsoft.com/office/word/2010/wordprocessingCanvas" xmlns:cx="http://schemas.microsoft.com/office/drawing/2014/chartex" xmlns:cx1="http://schemas.microsoft.com/office/drawing/2015/9/8/chartex" xmlns:mc="http://schemas.openxmlformats.org/markup-compatibility/2006" xmlns:o="urn:schemas-microsoft-com:office:office" xmlns:r="http://schemas.openxmlformats.org/officeDocument/2006/relationships" xmlns:m="http://schemas.openxmlformats.org/officeDocument/2006/math" xmlns:v="urn:schemas-microsoft-com:vml" xmlns:wp14="http://schemas.microsoft.com/office/word/2010/wordprocessingDrawing" xmlns:wp="http://schemas.openxmlformats.org/drawingml/2006/wordprocessingDrawing" xmlns:w10="urn:schemas-microsoft-com:office:word" xmlns:w="http://schemas.openxmlformats.org/wordprocessingml/2006/main" xmlns:w14="http://schemas.microsoft.com/office/word/2010/wordml" xmlns:w15="http://schemas.microsoft.com/office/word/2012/wordml" xmlns:w16se="http://schemas.microsoft.com/office/word/2015/wordml/symex" xmlns:wpg="http://schemas.microsoft.com/office/word/2010/wordprocessingGroup" xmlns:wpi="http://schemas.microsoft.com/office/word/2010/wordprocessingInk" xmlns:wne="http://schemas.microsoft.com/office/word/2006/wordml" xmlns:wps="http://schemas.microsoft.com/office/word/2010/wordprocessingShape" mc:Ignorable="w14 w15 w16se wp14">
   <w:p>
     <w:pPr>
